--- a/Diagramabloques Rocket.docx
+++ b/Diagramabloques Rocket.docx
@@ -6723,6 +6723,7 @@
     </w:p>
     <w:p>
       <w:pPr>
+        <w:jc w:val="center"/>
         <w:rPr>
           <w:sz w:val="24"/>
           <w:szCs w:val="24"/>
@@ -6738,8 +6739,8 @@
         <w:lastRenderedPageBreak/>
         <w:drawing>
           <wp:inline distT="0" distB="0" distL="0" distR="0">
-            <wp:extent cx="3876675" cy="3114675"/>
-            <wp:effectExtent l="0" t="0" r="9525" b="9525"/>
+            <wp:extent cx="3104866" cy="2494573"/>
+            <wp:effectExtent l="0" t="0" r="635" b="1270"/>
             <wp:docPr id="1" name="Imagen 1"/>
             <wp:cNvGraphicFramePr>
               <a:graphicFrameLocks xmlns:a="http://schemas.openxmlformats.org/drawingml/2006/main" noChangeAspect="1"/>
@@ -6769,7 +6770,7 @@
                   <pic:spPr bwMode="auto">
                     <a:xfrm>
                       <a:off x="0" y="0"/>
-                      <a:ext cx="3876675" cy="3114675"/>
+                      <a:ext cx="3114717" cy="2502488"/>
                     </a:xfrm>
                     <a:prstGeom prst="rect">
                       <a:avLst/>
@@ -7958,6 +7959,1606 @@
         <w:tblLook w:val="04A0" w:firstRow="1" w:lastRow="0" w:firstColumn="1" w:lastColumn="0" w:noHBand="0" w:noVBand="1"/>
       </w:tblPr>
       <w:tblGrid>
+        <w:gridCol w:w="3509"/>
+        <w:gridCol w:w="6696"/>
+      </w:tblGrid>
+      <w:tr>
+        <w:trPr>
+          <w:trHeight w:val="336"/>
+        </w:trPr>
+        <w:tc>
+          <w:tcPr>
+            <w:tcW w:w="4677" w:type="dxa"/>
+            <w:tcBorders>
+              <w:top w:val="single" w:sz="12" w:space="0" w:color="C00000"/>
+              <w:left w:val="single" w:sz="12" w:space="0" w:color="C00000"/>
+              <w:bottom w:val="single" w:sz="12" w:space="0" w:color="C00000"/>
+              <w:right w:val="single" w:sz="12" w:space="0" w:color="C00000"/>
+            </w:tcBorders>
+            <w:shd w:val="clear" w:color="auto" w:fill="FFFFFF"/>
+            <w:tcMar>
+              <w:left w:w="61" w:type="dxa"/>
+            </w:tcMar>
+          </w:tcPr>
+          <w:p>
+            <w:pPr>
+              <w:pStyle w:val="Ttulo4"/>
+              <w:rPr>
+                <w:b/>
+                <w:color w:val="002060"/>
+                <w:sz w:val="24"/>
+                <w:szCs w:val="24"/>
+              </w:rPr>
+            </w:pPr>
+            <w:proofErr w:type="spellStart"/>
+            <w:r>
+              <w:rPr>
+                <w:sz w:val="24"/>
+                <w:szCs w:val="24"/>
+              </w:rPr>
+              <w:t>Rocket</w:t>
+            </w:r>
+            <w:proofErr w:type="spellEnd"/>
+            <w:r>
+              <w:rPr>
+                <w:sz w:val="24"/>
+                <w:szCs w:val="24"/>
+              </w:rPr>
+              <w:t xml:space="preserve"> : </w:t>
+            </w:r>
+            <w:proofErr w:type="spellStart"/>
+            <w:r>
+              <w:rPr>
+                <w:sz w:val="24"/>
+                <w:szCs w:val="24"/>
+              </w:rPr>
+              <w:t>push</w:t>
+            </w:r>
+            <w:proofErr w:type="spellEnd"/>
+          </w:p>
+        </w:tc>
+        <w:tc>
+          <w:tcPr>
+            <w:tcW w:w="5528" w:type="dxa"/>
+            <w:tcBorders>
+              <w:top w:val="single" w:sz="12" w:space="0" w:color="C00000"/>
+              <w:left w:val="single" w:sz="12" w:space="0" w:color="C00000"/>
+              <w:bottom w:val="single" w:sz="12" w:space="0" w:color="C00000"/>
+              <w:right w:val="single" w:sz="12" w:space="0" w:color="C00000"/>
+            </w:tcBorders>
+            <w:shd w:val="clear" w:color="auto" w:fill="FFFFFF"/>
+          </w:tcPr>
+          <w:p>
+            <w:pPr>
+              <w:spacing w:after="0" w:line="254" w:lineRule="auto"/>
+              <w:ind w:left="0" w:right="0" w:firstLine="0"/>
+              <w:rPr>
+                <w:rFonts w:ascii="Cambria Math" w:eastAsia="Cambria Math" w:hAnsi="Cambria Math" w:cs="Cambria Math"/>
+                <w:sz w:val="24"/>
+                <w:szCs w:val="24"/>
+              </w:rPr>
+            </w:pPr>
+          </w:p>
+        </w:tc>
+      </w:tr>
+      <w:tr>
+        <w:trPr>
+          <w:trHeight w:val="1034"/>
+        </w:trPr>
+        <w:tc>
+          <w:tcPr>
+            <w:tcW w:w="4677" w:type="dxa"/>
+            <w:tcBorders>
+              <w:top w:val="thickThinMediumGap" w:sz="4" w:space="0" w:color="C5000B"/>
+              <w:left w:val="thickThinMediumGap" w:sz="4" w:space="0" w:color="C5000B"/>
+              <w:bottom w:val="single" w:sz="12" w:space="0" w:color="C00000"/>
+              <w:right w:val="thickThinMediumGap" w:sz="4" w:space="0" w:color="C5000B"/>
+            </w:tcBorders>
+            <w:shd w:val="clear" w:color="auto" w:fill="FFFFFF"/>
+            <w:tcMar>
+              <w:top w:w="55" w:type="dxa"/>
+              <w:left w:w="25" w:type="dxa"/>
+              <w:bottom w:w="55" w:type="dxa"/>
+              <w:right w:w="55" w:type="dxa"/>
+            </w:tcMar>
+          </w:tcPr>
+          <w:p>
+            <w:pPr>
+              <w:spacing w:after="19" w:line="254" w:lineRule="auto"/>
+              <w:ind w:left="0" w:right="0" w:firstLine="0"/>
+              <w:rPr>
+                <w:sz w:val="24"/>
+                <w:szCs w:val="24"/>
+              </w:rPr>
+            </w:pPr>
+          </w:p>
+          <w:p>
+            <w:pPr>
+              <w:spacing w:after="19" w:line="254" w:lineRule="auto"/>
+              <w:ind w:left="0" w:right="0" w:firstLine="0"/>
+              <w:rPr>
+                <w:rFonts w:ascii="Cambria Math" w:eastAsia="Cambria Math" w:hAnsi="Cambria Math" w:cs="Cambria Math"/>
+                <w:sz w:val="24"/>
+                <w:szCs w:val="24"/>
+              </w:rPr>
+            </w:pPr>
+            <w:r>
+              <w:rPr>
+                <w:sz w:val="24"/>
+                <w:szCs w:val="24"/>
+              </w:rPr>
+              <w:t>T</w:t>
+            </w:r>
+            <w:r>
+              <w:rPr>
+                <w:sz w:val="24"/>
+                <w:szCs w:val="24"/>
+              </w:rPr>
+              <w:t xml:space="preserve"> </w:t>
+            </w:r>
+            <w:r>
+              <w:rPr>
+                <w:rFonts w:ascii="Cambria Math" w:eastAsia="Cambria Math" w:hAnsi="Cambria Math" w:cs="Cambria Math"/>
+                <w:sz w:val="24"/>
+                <w:szCs w:val="24"/>
+              </w:rPr>
+              <w:t>∈ ℝ</w:t>
+            </w:r>
+          </w:p>
+          <w:p>
+            <w:pPr>
+              <w:spacing w:after="19" w:line="254" w:lineRule="auto"/>
+              <w:ind w:left="0" w:right="0" w:firstLine="0"/>
+              <w:rPr>
+                <w:rFonts w:ascii="Cambria Math" w:eastAsia="Cambria Math" w:hAnsi="Cambria Math" w:cs="Cambria Math"/>
+                <w:sz w:val="24"/>
+                <w:szCs w:val="24"/>
+              </w:rPr>
+            </w:pPr>
+          </w:p>
+          <w:p>
+            <w:pPr>
+              <w:spacing w:after="19" w:line="254" w:lineRule="auto"/>
+              <w:ind w:left="0" w:right="0" w:firstLine="0"/>
+              <w:rPr>
+                <w:rFonts w:ascii="Cambria Math" w:eastAsia="Cambria Math" w:hAnsi="Cambria Math" w:cs="Cambria Math"/>
+                <w:sz w:val="24"/>
+                <w:szCs w:val="24"/>
+              </w:rPr>
+            </w:pPr>
+            <m:oMathPara>
+              <m:oMath>
+                <m:r>
+                  <w:rPr>
+                    <w:rFonts w:ascii="Cambria Math" w:eastAsia="Cambria Math" w:hAnsi="Cambria Math" w:cs="Cambria Math"/>
+                    <w:sz w:val="24"/>
+                    <w:szCs w:val="24"/>
+                  </w:rPr>
+                  <m:t>T=</m:t>
+                </m:r>
+                <m:f>
+                  <m:fPr>
+                    <m:ctrlPr>
+                      <w:rPr>
+                        <w:rFonts w:ascii="Cambria Math" w:eastAsia="Cambria Math" w:hAnsi="Cambria Math" w:cs="Cambria Math"/>
+                        <w:i/>
+                        <w:sz w:val="24"/>
+                        <w:szCs w:val="24"/>
+                      </w:rPr>
+                    </m:ctrlPr>
+                  </m:fPr>
+                  <m:num>
+                    <m:sSub>
+                      <m:sSubPr>
+                        <m:ctrlPr>
+                          <w:rPr>
+                            <w:rFonts w:ascii="Cambria Math" w:eastAsia="Cambria Math" w:hAnsi="Cambria Math" w:cs="Cambria Math"/>
+                            <w:i/>
+                            <w:sz w:val="24"/>
+                            <w:szCs w:val="24"/>
+                          </w:rPr>
+                        </m:ctrlPr>
+                      </m:sSubPr>
+                      <m:e>
+                        <m:r>
+                          <w:rPr>
+                            <w:rFonts w:ascii="Cambria Math" w:eastAsia="Cambria Math" w:hAnsi="Cambria Math" w:cs="Cambria Math"/>
+                            <w:sz w:val="24"/>
+                            <w:szCs w:val="24"/>
+                          </w:rPr>
+                          <m:t>M</m:t>
+                        </m:r>
+                      </m:e>
+                      <m:sub>
+                        <m:r>
+                          <w:rPr>
+                            <w:rFonts w:ascii="Cambria Math" w:eastAsia="Cambria Math" w:hAnsi="Cambria Math" w:cs="Cambria Math"/>
+                            <w:sz w:val="24"/>
+                            <w:szCs w:val="24"/>
+                          </w:rPr>
+                          <m:t>E</m:t>
+                        </m:r>
+                      </m:sub>
+                    </m:sSub>
+                    <m:sSub>
+                      <m:sSubPr>
+                        <m:ctrlPr>
+                          <w:rPr>
+                            <w:rFonts w:ascii="Cambria Math" w:eastAsia="Cambria Math" w:hAnsi="Cambria Math" w:cs="Cambria Math"/>
+                            <w:i/>
+                            <w:sz w:val="24"/>
+                            <w:szCs w:val="24"/>
+                          </w:rPr>
+                        </m:ctrlPr>
+                      </m:sSubPr>
+                      <m:e>
+                        <m:r>
+                          <w:rPr>
+                            <w:rFonts w:ascii="Cambria Math" w:eastAsia="Cambria Math" w:hAnsi="Cambria Math" w:cs="Cambria Math"/>
+                            <w:sz w:val="24"/>
+                            <w:szCs w:val="24"/>
+                          </w:rPr>
+                          <m:t>V</m:t>
+                        </m:r>
+                      </m:e>
+                      <m:sub>
+                        <m:r>
+                          <w:rPr>
+                            <w:rFonts w:ascii="Cambria Math" w:eastAsia="Cambria Math" w:hAnsi="Cambria Math" w:cs="Cambria Math"/>
+                            <w:sz w:val="24"/>
+                            <w:szCs w:val="24"/>
+                          </w:rPr>
+                          <m:t>E</m:t>
+                        </m:r>
+                      </m:sub>
+                    </m:sSub>
+                  </m:num>
+                  <m:den>
+                    <m:r>
+                      <w:rPr>
+                        <w:rFonts w:ascii="Cambria Math" w:eastAsia="Cambria Math" w:hAnsi="Cambria Math" w:cs="Cambria Math"/>
+                        <w:sz w:val="24"/>
+                        <w:szCs w:val="24"/>
+                      </w:rPr>
+                      <m:t>t</m:t>
+                    </m:r>
+                  </m:den>
+                </m:f>
+              </m:oMath>
+            </m:oMathPara>
+          </w:p>
+          <w:p>
+            <w:pPr>
+              <w:spacing w:after="19" w:line="254" w:lineRule="auto"/>
+              <w:ind w:left="0" w:right="0" w:firstLine="0"/>
+              <w:rPr>
+                <w:rFonts w:ascii="Cambria Math" w:eastAsia="Cambria Math" w:hAnsi="Cambria Math" w:cs="Cambria Math"/>
+                <w:sz w:val="24"/>
+                <w:szCs w:val="24"/>
+              </w:rPr>
+            </w:pPr>
+          </w:p>
+        </w:tc>
+        <w:tc>
+          <w:tcPr>
+            <w:tcW w:w="5528" w:type="dxa"/>
+            <w:tcBorders>
+              <w:top w:val="thickThinMediumGap" w:sz="4" w:space="0" w:color="C5000B"/>
+              <w:left w:val="thickThinMediumGap" w:sz="4" w:space="0" w:color="C5000B"/>
+              <w:bottom w:val="single" w:sz="12" w:space="0" w:color="C00000"/>
+              <w:right w:val="thickThinMediumGap" w:sz="4" w:space="0" w:color="C5000B"/>
+            </w:tcBorders>
+            <w:shd w:val="clear" w:color="auto" w:fill="FFFFFF"/>
+          </w:tcPr>
+          <w:p>
+            <w:pPr>
+              <w:spacing w:after="19" w:line="254" w:lineRule="auto"/>
+              <w:ind w:right="0"/>
+              <w:rPr>
+                <w:rFonts w:ascii="Consolas" w:hAnsi="Consolas"/>
+                <w:sz w:val="24"/>
+                <w:szCs w:val="24"/>
+              </w:rPr>
+            </w:pPr>
+            <m:oMath>
+              <m:sSub>
+                <m:sSubPr>
+                  <m:ctrlPr>
+                    <w:rPr>
+                      <w:rFonts w:ascii="Cambria Math" w:hAnsi="Cambria Math"/>
+                      <w:i/>
+                      <w:sz w:val="24"/>
+                      <w:szCs w:val="24"/>
+                    </w:rPr>
+                  </m:ctrlPr>
+                </m:sSubPr>
+                <m:e>
+                  <m:r>
+                    <w:rPr>
+                      <w:rFonts w:ascii="Cambria Math" w:hAnsi="Cambria Math"/>
+                      <w:sz w:val="24"/>
+                      <w:szCs w:val="24"/>
+                    </w:rPr>
+                    <m:t>M</m:t>
+                  </m:r>
+                </m:e>
+                <m:sub>
+                  <m:r>
+                    <w:rPr>
+                      <w:rFonts w:ascii="Cambria Math" w:hAnsi="Cambria Math"/>
+                      <w:sz w:val="24"/>
+                      <w:szCs w:val="24"/>
+                    </w:rPr>
+                    <m:t>E</m:t>
+                  </m:r>
+                </m:sub>
+              </m:sSub>
+              <m:r>
+                <w:rPr>
+                  <w:rFonts w:ascii="Cambria Math" w:hAnsi="Cambria Math"/>
+                  <w:sz w:val="24"/>
+                  <w:szCs w:val="24"/>
+                </w:rPr>
+                <m:t>=masa expelida por unidad de tiempo</m:t>
+              </m:r>
+            </m:oMath>
+            <w:r>
+              <w:rPr>
+                <w:rFonts w:ascii="Consolas" w:hAnsi="Consolas"/>
+                <w:sz w:val="24"/>
+                <w:szCs w:val="24"/>
+              </w:rPr>
+              <w:t xml:space="preserve"> </w:t>
+            </w:r>
+          </w:p>
+          <w:p>
+            <w:pPr>
+              <w:spacing w:after="19" w:line="254" w:lineRule="auto"/>
+              <w:ind w:right="0"/>
+              <w:rPr>
+                <w:rFonts w:ascii="Consolas" w:hAnsi="Consolas"/>
+                <w:sz w:val="24"/>
+                <w:szCs w:val="24"/>
+              </w:rPr>
+            </w:pPr>
+            <m:oMath>
+              <m:sSub>
+                <m:sSubPr>
+                  <m:ctrlPr>
+                    <w:rPr>
+                      <w:rFonts w:ascii="Cambria Math" w:hAnsi="Cambria Math"/>
+                      <w:i/>
+                      <w:sz w:val="24"/>
+                      <w:szCs w:val="24"/>
+                    </w:rPr>
+                  </m:ctrlPr>
+                </m:sSubPr>
+                <m:e>
+                  <m:r>
+                    <w:rPr>
+                      <w:rFonts w:ascii="Cambria Math" w:hAnsi="Cambria Math"/>
+                      <w:sz w:val="24"/>
+                      <w:szCs w:val="24"/>
+                    </w:rPr>
+                    <m:t>V</m:t>
+                  </m:r>
+                </m:e>
+                <m:sub>
+                  <m:r>
+                    <w:rPr>
+                      <w:rFonts w:ascii="Cambria Math" w:hAnsi="Cambria Math"/>
+                      <w:sz w:val="24"/>
+                      <w:szCs w:val="24"/>
+                    </w:rPr>
+                    <m:t>E</m:t>
+                  </m:r>
+                </m:sub>
+              </m:sSub>
+            </m:oMath>
+            <w:r>
+              <w:rPr>
+                <w:rFonts w:ascii="Consolas" w:hAnsi="Consolas"/>
+                <w:sz w:val="24"/>
+                <w:szCs w:val="24"/>
+              </w:rPr>
+              <w:t>=velocidad expelida del gas.</w:t>
+            </w:r>
+          </w:p>
+          <w:p>
+            <w:pPr>
+              <w:spacing w:after="19" w:line="254" w:lineRule="auto"/>
+              <w:ind w:right="0"/>
+              <w:rPr>
+                <w:rFonts w:ascii="Consolas" w:hAnsi="Consolas"/>
+                <w:sz w:val="24"/>
+                <w:szCs w:val="24"/>
+              </w:rPr>
+            </w:pPr>
+            <m:oMathPara>
+              <m:oMathParaPr>
+                <m:jc m:val="left"/>
+              </m:oMathParaPr>
+              <m:oMath>
+                <m:r>
+                  <w:rPr>
+                    <w:rFonts w:ascii="Cambria Math" w:hAnsi="Cambria Math"/>
+                    <w:sz w:val="24"/>
+                    <w:szCs w:val="24"/>
+                  </w:rPr>
+                  <m:t>t=tiempo transcurido</m:t>
+                </m:r>
+              </m:oMath>
+            </m:oMathPara>
+          </w:p>
+          <w:p>
+            <w:pPr>
+              <w:suppressAutoHyphens w:val="0"/>
+              <w:spacing w:after="0" w:line="240" w:lineRule="auto"/>
+              <w:ind w:left="0" w:right="0" w:firstLine="0"/>
+              <w:jc w:val="center"/>
+              <w:rPr>
+                <w:rFonts w:ascii="DejaVu Sans Mono" w:eastAsia="Times New Roman" w:hAnsi="DejaVu Sans Mono" w:cs="DejaVu Sans Mono"/>
+                <w:color w:val="F92672"/>
+                <w:sz w:val="20"/>
+                <w:szCs w:val="20"/>
+                <w:lang w:val="en-US" w:eastAsia="ru-RU"/>
+              </w:rPr>
+            </w:pPr>
+            <w:r>
+              <w:rPr>
+                <w:rFonts w:ascii="DejaVu Sans Mono" w:eastAsia="Times New Roman" w:hAnsi="DejaVu Sans Mono" w:cs="DejaVu Sans Mono"/>
+                <w:color w:val="F92672"/>
+                <w:sz w:val="20"/>
+                <w:szCs w:val="20"/>
+                <w:lang w:val="en-US" w:eastAsia="ru-RU"/>
+              </w:rPr>
+              <w:t xml:space="preserve">Rocket.cpp </w:t>
+            </w:r>
+            <w:proofErr w:type="spellStart"/>
+            <w:r>
+              <w:rPr>
+                <w:rFonts w:ascii="DejaVu Sans Mono" w:eastAsia="Times New Roman" w:hAnsi="DejaVu Sans Mono" w:cs="DejaVu Sans Mono"/>
+                <w:color w:val="F92672"/>
+                <w:sz w:val="20"/>
+                <w:szCs w:val="20"/>
+                <w:lang w:val="en-US" w:eastAsia="ru-RU"/>
+              </w:rPr>
+              <w:t>linea</w:t>
+            </w:r>
+            <w:proofErr w:type="spellEnd"/>
+            <w:r>
+              <w:rPr>
+                <w:rFonts w:ascii="DejaVu Sans Mono" w:eastAsia="Times New Roman" w:hAnsi="DejaVu Sans Mono" w:cs="DejaVu Sans Mono"/>
+                <w:color w:val="F92672"/>
+                <w:sz w:val="20"/>
+                <w:szCs w:val="20"/>
+                <w:lang w:val="en-US" w:eastAsia="ru-RU"/>
+              </w:rPr>
+              <w:t xml:space="preserve"> 192</w:t>
+            </w:r>
+          </w:p>
+          <w:p>
+            <w:pPr>
+              <w:shd w:val="clear" w:color="auto" w:fill="272822"/>
+              <w:suppressAutoHyphens w:val="0"/>
+              <w:spacing w:after="0" w:line="240" w:lineRule="auto"/>
+              <w:ind w:left="0" w:right="0" w:firstLine="0"/>
+              <w:rPr>
+                <w:rFonts w:ascii="DejaVu Sans Mono" w:eastAsia="Times New Roman" w:hAnsi="DejaVu Sans Mono" w:cs="DejaVu Sans Mono"/>
+                <w:color w:val="F8F8F2"/>
+                <w:sz w:val="20"/>
+                <w:szCs w:val="20"/>
+                <w:lang w:val="en-US" w:eastAsia="ru-RU"/>
+              </w:rPr>
+            </w:pPr>
+            <w:r>
+              <w:rPr>
+                <w:rFonts w:ascii="DejaVu Sans Mono" w:eastAsia="Times New Roman" w:hAnsi="DejaVu Sans Mono" w:cs="DejaVu Sans Mono"/>
+                <w:color w:val="F92672"/>
+                <w:sz w:val="20"/>
+                <w:szCs w:val="20"/>
+                <w:lang w:val="en-US" w:eastAsia="ru-RU"/>
+              </w:rPr>
+              <w:t>template&lt;class</w:t>
+            </w:r>
+            <w:r>
+              <w:rPr>
+                <w:rFonts w:ascii="DejaVu Sans Mono" w:eastAsia="Times New Roman" w:hAnsi="DejaVu Sans Mono" w:cs="DejaVu Sans Mono"/>
+                <w:color w:val="F8F8F2"/>
+                <w:sz w:val="20"/>
+                <w:szCs w:val="20"/>
+                <w:lang w:val="en-US" w:eastAsia="ru-RU"/>
+              </w:rPr>
+              <w:t xml:space="preserve"> T</w:t>
+            </w:r>
+            <w:r>
+              <w:rPr>
+                <w:rFonts w:ascii="DejaVu Sans Mono" w:eastAsia="Times New Roman" w:hAnsi="DejaVu Sans Mono" w:cs="DejaVu Sans Mono"/>
+                <w:color w:val="F92672"/>
+                <w:sz w:val="20"/>
+                <w:szCs w:val="20"/>
+                <w:lang w:val="en-US" w:eastAsia="ru-RU"/>
+              </w:rPr>
+              <w:t>&gt;</w:t>
+            </w:r>
+          </w:p>
+          <w:p>
+            <w:pPr>
+              <w:shd w:val="clear" w:color="auto" w:fill="272822"/>
+              <w:suppressAutoHyphens w:val="0"/>
+              <w:spacing w:after="0" w:line="240" w:lineRule="auto"/>
+              <w:ind w:left="0" w:right="0" w:firstLine="0"/>
+              <w:rPr>
+                <w:rFonts w:ascii="DejaVu Sans Mono" w:eastAsia="Times New Roman" w:hAnsi="DejaVu Sans Mono" w:cs="DejaVu Sans Mono"/>
+                <w:color w:val="F8F8F2"/>
+                <w:sz w:val="20"/>
+                <w:szCs w:val="20"/>
+                <w:lang w:val="en-US" w:eastAsia="ru-RU"/>
+              </w:rPr>
+            </w:pPr>
+            <w:r>
+              <w:rPr>
+                <w:rFonts w:ascii="DejaVu Sans Mono" w:eastAsia="Times New Roman" w:hAnsi="DejaVu Sans Mono" w:cs="DejaVu Sans Mono"/>
+                <w:color w:val="F8F8F2"/>
+                <w:sz w:val="20"/>
+                <w:szCs w:val="20"/>
+                <w:lang w:val="en-US" w:eastAsia="ru-RU"/>
+              </w:rPr>
+              <w:t>T Rocket</w:t>
+            </w:r>
+            <w:r>
+              <w:rPr>
+                <w:rFonts w:ascii="DejaVu Sans Mono" w:eastAsia="Times New Roman" w:hAnsi="DejaVu Sans Mono" w:cs="DejaVu Sans Mono"/>
+                <w:color w:val="F92672"/>
+                <w:sz w:val="20"/>
+                <w:szCs w:val="20"/>
+                <w:lang w:val="en-US" w:eastAsia="ru-RU"/>
+              </w:rPr>
+              <w:t>&lt;</w:t>
+            </w:r>
+            <w:r>
+              <w:rPr>
+                <w:rFonts w:ascii="DejaVu Sans Mono" w:eastAsia="Times New Roman" w:hAnsi="DejaVu Sans Mono" w:cs="DejaVu Sans Mono"/>
+                <w:color w:val="F8F8F2"/>
+                <w:sz w:val="20"/>
+                <w:szCs w:val="20"/>
+                <w:lang w:val="en-US" w:eastAsia="ru-RU"/>
+              </w:rPr>
+              <w:t>T</w:t>
+            </w:r>
+            <w:proofErr w:type="gramStart"/>
+            <w:r>
+              <w:rPr>
+                <w:rFonts w:ascii="DejaVu Sans Mono" w:eastAsia="Times New Roman" w:hAnsi="DejaVu Sans Mono" w:cs="DejaVu Sans Mono"/>
+                <w:color w:val="F92672"/>
+                <w:sz w:val="20"/>
+                <w:szCs w:val="20"/>
+                <w:lang w:val="en-US" w:eastAsia="ru-RU"/>
+              </w:rPr>
+              <w:t>&gt;</w:t>
+            </w:r>
+            <w:r>
+              <w:rPr>
+                <w:rFonts w:ascii="DejaVu Sans Mono" w:eastAsia="Times New Roman" w:hAnsi="DejaVu Sans Mono" w:cs="DejaVu Sans Mono"/>
+                <w:color w:val="F8F8F2"/>
+                <w:sz w:val="20"/>
+                <w:szCs w:val="20"/>
+                <w:lang w:val="en-US" w:eastAsia="ru-RU"/>
+              </w:rPr>
+              <w:t xml:space="preserve"> </w:t>
+            </w:r>
+            <w:r>
+              <w:rPr>
+                <w:rFonts w:ascii="DejaVu Sans Mono" w:eastAsia="Times New Roman" w:hAnsi="DejaVu Sans Mono" w:cs="DejaVu Sans Mono"/>
+                <w:color w:val="F92672"/>
+                <w:sz w:val="20"/>
+                <w:szCs w:val="20"/>
+                <w:lang w:val="en-US" w:eastAsia="ru-RU"/>
+              </w:rPr>
+              <w:t>:</w:t>
+            </w:r>
+            <w:proofErr w:type="gramEnd"/>
+            <w:r>
+              <w:rPr>
+                <w:rFonts w:ascii="DejaVu Sans Mono" w:eastAsia="Times New Roman" w:hAnsi="DejaVu Sans Mono" w:cs="DejaVu Sans Mono"/>
+                <w:color w:val="F92672"/>
+                <w:sz w:val="20"/>
+                <w:szCs w:val="20"/>
+                <w:lang w:val="en-US" w:eastAsia="ru-RU"/>
+              </w:rPr>
+              <w:t>:</w:t>
+            </w:r>
+            <w:r>
+              <w:rPr>
+                <w:rFonts w:ascii="DejaVu Sans Mono" w:eastAsia="Times New Roman" w:hAnsi="DejaVu Sans Mono" w:cs="DejaVu Sans Mono"/>
+                <w:color w:val="F8F8F2"/>
+                <w:sz w:val="20"/>
+                <w:szCs w:val="20"/>
+                <w:lang w:val="en-US" w:eastAsia="ru-RU"/>
+              </w:rPr>
+              <w:t xml:space="preserve"> push</w:t>
+            </w:r>
+            <w:r>
+              <w:rPr>
+                <w:rFonts w:ascii="DejaVu Sans Mono" w:eastAsia="Times New Roman" w:hAnsi="DejaVu Sans Mono" w:cs="DejaVu Sans Mono"/>
+                <w:color w:val="F92672"/>
+                <w:sz w:val="20"/>
+                <w:szCs w:val="20"/>
+                <w:lang w:val="en-US" w:eastAsia="ru-RU"/>
+              </w:rPr>
+              <w:t>()</w:t>
+            </w:r>
+          </w:p>
+          <w:p>
+            <w:pPr>
+              <w:shd w:val="clear" w:color="auto" w:fill="272822"/>
+              <w:suppressAutoHyphens w:val="0"/>
+              <w:spacing w:after="0" w:line="240" w:lineRule="auto"/>
+              <w:ind w:left="0" w:right="0" w:firstLine="0"/>
+              <w:rPr>
+                <w:rFonts w:ascii="DejaVu Sans Mono" w:eastAsia="Times New Roman" w:hAnsi="DejaVu Sans Mono" w:cs="DejaVu Sans Mono"/>
+                <w:color w:val="F8F8F2"/>
+                <w:sz w:val="20"/>
+                <w:szCs w:val="20"/>
+                <w:lang w:val="en-US" w:eastAsia="ru-RU"/>
+              </w:rPr>
+            </w:pPr>
+            <w:r>
+              <w:rPr>
+                <w:rFonts w:ascii="DejaVu Sans Mono" w:eastAsia="Times New Roman" w:hAnsi="DejaVu Sans Mono" w:cs="DejaVu Sans Mono"/>
+                <w:color w:val="F92672"/>
+                <w:sz w:val="20"/>
+                <w:szCs w:val="20"/>
+                <w:lang w:val="en-US" w:eastAsia="ru-RU"/>
+              </w:rPr>
+              <w:t>{</w:t>
+            </w:r>
+          </w:p>
+          <w:p>
+            <w:pPr>
+              <w:shd w:val="clear" w:color="auto" w:fill="272822"/>
+              <w:suppressAutoHyphens w:val="0"/>
+              <w:spacing w:after="0" w:line="240" w:lineRule="auto"/>
+              <w:ind w:left="0" w:right="0" w:firstLine="0"/>
+              <w:rPr>
+                <w:rFonts w:ascii="DejaVu Sans Mono" w:eastAsia="Times New Roman" w:hAnsi="DejaVu Sans Mono" w:cs="DejaVu Sans Mono"/>
+                <w:color w:val="F8F8F2"/>
+                <w:sz w:val="20"/>
+                <w:szCs w:val="20"/>
+                <w:lang w:val="en-US" w:eastAsia="ru-RU"/>
+              </w:rPr>
+            </w:pPr>
+            <w:r>
+              <w:rPr>
+                <w:rFonts w:ascii="DejaVu Sans Mono" w:eastAsia="Times New Roman" w:hAnsi="DejaVu Sans Mono" w:cs="DejaVu Sans Mono"/>
+                <w:color w:val="F8F8F2"/>
+                <w:sz w:val="20"/>
+                <w:szCs w:val="20"/>
+                <w:lang w:val="en-US" w:eastAsia="ru-RU"/>
+              </w:rPr>
+              <w:t xml:space="preserve">    </w:t>
+            </w:r>
+            <w:proofErr w:type="spellStart"/>
+            <w:r>
+              <w:rPr>
+                <w:rFonts w:ascii="DejaVu Sans Mono" w:eastAsia="Times New Roman" w:hAnsi="DejaVu Sans Mono" w:cs="DejaVu Sans Mono"/>
+                <w:color w:val="F8F8F2"/>
+                <w:sz w:val="20"/>
+                <w:szCs w:val="20"/>
+                <w:lang w:val="en-US" w:eastAsia="ru-RU"/>
+              </w:rPr>
+              <w:t>cout</w:t>
+            </w:r>
+            <w:proofErr w:type="spellEnd"/>
+            <w:r>
+              <w:rPr>
+                <w:rFonts w:ascii="DejaVu Sans Mono" w:eastAsia="Times New Roman" w:hAnsi="DejaVu Sans Mono" w:cs="DejaVu Sans Mono"/>
+                <w:color w:val="F92672"/>
+                <w:sz w:val="20"/>
+                <w:szCs w:val="20"/>
+                <w:lang w:val="en-US" w:eastAsia="ru-RU"/>
+              </w:rPr>
+              <w:t>&lt;&lt;</w:t>
+            </w:r>
+            <w:r>
+              <w:rPr>
+                <w:rFonts w:ascii="DejaVu Sans Mono" w:eastAsia="Times New Roman" w:hAnsi="DejaVu Sans Mono" w:cs="DejaVu Sans Mono"/>
+                <w:color w:val="E6DB74"/>
+                <w:sz w:val="20"/>
+                <w:szCs w:val="20"/>
+                <w:lang w:val="en-US" w:eastAsia="ru-RU"/>
+              </w:rPr>
+              <w:t>"tall!!"</w:t>
+            </w:r>
+            <w:r>
+              <w:rPr>
+                <w:rFonts w:ascii="DejaVu Sans Mono" w:eastAsia="Times New Roman" w:hAnsi="DejaVu Sans Mono" w:cs="DejaVu Sans Mono"/>
+                <w:color w:val="F92672"/>
+                <w:sz w:val="20"/>
+                <w:szCs w:val="20"/>
+                <w:lang w:val="en-US" w:eastAsia="ru-RU"/>
+              </w:rPr>
+              <w:t>&lt;&lt;</w:t>
+            </w:r>
+            <w:r>
+              <w:rPr>
+                <w:rFonts w:ascii="DejaVu Sans Mono" w:eastAsia="Times New Roman" w:hAnsi="DejaVu Sans Mono" w:cs="DejaVu Sans Mono"/>
+                <w:color w:val="66D9EF"/>
+                <w:sz w:val="20"/>
+                <w:szCs w:val="20"/>
+                <w:lang w:val="en-US" w:eastAsia="ru-RU"/>
+              </w:rPr>
+              <w:t>this</w:t>
+            </w:r>
+            <w:r>
+              <w:rPr>
+                <w:rFonts w:ascii="DejaVu Sans Mono" w:eastAsia="Times New Roman" w:hAnsi="DejaVu Sans Mono" w:cs="DejaVu Sans Mono"/>
+                <w:color w:val="F92672"/>
+                <w:sz w:val="20"/>
+                <w:szCs w:val="20"/>
+                <w:lang w:val="en-US" w:eastAsia="ru-RU"/>
+              </w:rPr>
+              <w:t>-&gt;</w:t>
+            </w:r>
+            <w:r>
+              <w:rPr>
+                <w:rFonts w:ascii="DejaVu Sans Mono" w:eastAsia="Times New Roman" w:hAnsi="DejaVu Sans Mono" w:cs="DejaVu Sans Mono"/>
+                <w:color w:val="F8F8F2"/>
+                <w:sz w:val="20"/>
+                <w:szCs w:val="20"/>
+                <w:lang w:val="en-US" w:eastAsia="ru-RU"/>
+              </w:rPr>
+              <w:t>tall</w:t>
+            </w:r>
+            <w:r>
+              <w:rPr>
+                <w:rFonts w:ascii="DejaVu Sans Mono" w:eastAsia="Times New Roman" w:hAnsi="DejaVu Sans Mono" w:cs="DejaVu Sans Mono"/>
+                <w:color w:val="F92672"/>
+                <w:sz w:val="20"/>
+                <w:szCs w:val="20"/>
+                <w:lang w:val="en-US" w:eastAsia="ru-RU"/>
+              </w:rPr>
+              <w:t>&lt;&lt;</w:t>
+            </w:r>
+            <w:r>
+              <w:rPr>
+                <w:rFonts w:ascii="DejaVu Sans Mono" w:eastAsia="Times New Roman" w:hAnsi="DejaVu Sans Mono" w:cs="DejaVu Sans Mono"/>
+                <w:color w:val="E6DB74"/>
+                <w:sz w:val="20"/>
+                <w:szCs w:val="20"/>
+                <w:lang w:val="en-US" w:eastAsia="ru-RU"/>
+              </w:rPr>
+              <w:t>"</w:t>
+            </w:r>
+            <w:proofErr w:type="spellStart"/>
+            <w:r>
+              <w:rPr>
+                <w:rFonts w:ascii="DejaVu Sans Mono" w:eastAsia="Times New Roman" w:hAnsi="DejaVu Sans Mono" w:cs="DejaVu Sans Mono"/>
+                <w:color w:val="E6DB74"/>
+                <w:sz w:val="20"/>
+                <w:szCs w:val="20"/>
+                <w:lang w:val="en-US" w:eastAsia="ru-RU"/>
+              </w:rPr>
+              <w:t>termino</w:t>
+            </w:r>
+            <w:proofErr w:type="spellEnd"/>
+            <w:r>
+              <w:rPr>
+                <w:rFonts w:ascii="DejaVu Sans Mono" w:eastAsia="Times New Roman" w:hAnsi="DejaVu Sans Mono" w:cs="DejaVu Sans Mono"/>
+                <w:color w:val="E6DB74"/>
+                <w:sz w:val="20"/>
+                <w:szCs w:val="20"/>
+                <w:lang w:val="en-US" w:eastAsia="ru-RU"/>
+              </w:rPr>
+              <w:t>"</w:t>
+            </w:r>
+            <w:r>
+              <w:rPr>
+                <w:rFonts w:ascii="DejaVu Sans Mono" w:eastAsia="Times New Roman" w:hAnsi="DejaVu Sans Mono" w:cs="DejaVu Sans Mono"/>
+                <w:color w:val="F92672"/>
+                <w:sz w:val="20"/>
+                <w:szCs w:val="20"/>
+                <w:lang w:val="en-US" w:eastAsia="ru-RU"/>
+              </w:rPr>
+              <w:t>;</w:t>
+            </w:r>
+          </w:p>
+          <w:p>
+            <w:pPr>
+              <w:shd w:val="clear" w:color="auto" w:fill="272822"/>
+              <w:suppressAutoHyphens w:val="0"/>
+              <w:spacing w:after="0" w:line="240" w:lineRule="auto"/>
+              <w:ind w:left="0" w:right="0" w:firstLine="0"/>
+              <w:rPr>
+                <w:rFonts w:ascii="DejaVu Sans Mono" w:eastAsia="Times New Roman" w:hAnsi="DejaVu Sans Mono" w:cs="DejaVu Sans Mono"/>
+                <w:color w:val="F8F8F2"/>
+                <w:sz w:val="20"/>
+                <w:szCs w:val="20"/>
+                <w:lang w:val="en-US" w:eastAsia="ru-RU"/>
+              </w:rPr>
+            </w:pPr>
+            <w:r>
+              <w:rPr>
+                <w:rFonts w:ascii="DejaVu Sans Mono" w:eastAsia="Times New Roman" w:hAnsi="DejaVu Sans Mono" w:cs="DejaVu Sans Mono"/>
+                <w:color w:val="F8F8F2"/>
+                <w:sz w:val="20"/>
+                <w:szCs w:val="20"/>
+                <w:lang w:val="en-US" w:eastAsia="ru-RU"/>
+              </w:rPr>
+              <w:t xml:space="preserve">    </w:t>
+            </w:r>
+            <w:proofErr w:type="spellStart"/>
+            <w:r>
+              <w:rPr>
+                <w:rFonts w:ascii="DejaVu Sans Mono" w:eastAsia="Times New Roman" w:hAnsi="DejaVu Sans Mono" w:cs="DejaVu Sans Mono"/>
+                <w:color w:val="F8F8F2"/>
+                <w:sz w:val="20"/>
+                <w:szCs w:val="20"/>
+                <w:lang w:val="en-US" w:eastAsia="ru-RU"/>
+              </w:rPr>
+              <w:t>cout</w:t>
+            </w:r>
+            <w:proofErr w:type="spellEnd"/>
+            <w:r>
+              <w:rPr>
+                <w:rFonts w:ascii="DejaVu Sans Mono" w:eastAsia="Times New Roman" w:hAnsi="DejaVu Sans Mono" w:cs="DejaVu Sans Mono"/>
+                <w:color w:val="F92672"/>
+                <w:sz w:val="20"/>
+                <w:szCs w:val="20"/>
+                <w:lang w:val="en-US" w:eastAsia="ru-RU"/>
+              </w:rPr>
+              <w:t>&lt;&lt;</w:t>
+            </w:r>
+            <w:r>
+              <w:rPr>
+                <w:rFonts w:ascii="DejaVu Sans Mono" w:eastAsia="Times New Roman" w:hAnsi="DejaVu Sans Mono" w:cs="DejaVu Sans Mono"/>
+                <w:color w:val="E6DB74"/>
+                <w:sz w:val="20"/>
+                <w:szCs w:val="20"/>
+                <w:lang w:val="en-US" w:eastAsia="ru-RU"/>
+              </w:rPr>
+              <w:t>"push!!!!!!!"</w:t>
+            </w:r>
+            <w:r>
+              <w:rPr>
+                <w:rFonts w:ascii="DejaVu Sans Mono" w:eastAsia="Times New Roman" w:hAnsi="DejaVu Sans Mono" w:cs="DejaVu Sans Mono"/>
+                <w:color w:val="F92672"/>
+                <w:sz w:val="20"/>
+                <w:szCs w:val="20"/>
+                <w:lang w:val="en-US" w:eastAsia="ru-RU"/>
+              </w:rPr>
+              <w:t>&lt;&lt;(</w:t>
+            </w:r>
+            <w:proofErr w:type="spellStart"/>
+            <w:r>
+              <w:rPr>
+                <w:rFonts w:ascii="DejaVu Sans Mono" w:eastAsia="Times New Roman" w:hAnsi="DejaVu Sans Mono" w:cs="DejaVu Sans Mono"/>
+                <w:color w:val="F8F8F2"/>
+                <w:sz w:val="20"/>
+                <w:szCs w:val="20"/>
+                <w:lang w:val="en-US" w:eastAsia="ru-RU"/>
+              </w:rPr>
+              <w:t>dough_expel</w:t>
+            </w:r>
+            <w:proofErr w:type="spellEnd"/>
+            <w:r>
+              <w:rPr>
+                <w:rFonts w:ascii="DejaVu Sans Mono" w:eastAsia="Times New Roman" w:hAnsi="DejaVu Sans Mono" w:cs="DejaVu Sans Mono"/>
+                <w:color w:val="F92672"/>
+                <w:sz w:val="20"/>
+                <w:szCs w:val="20"/>
+                <w:lang w:val="en-US" w:eastAsia="ru-RU"/>
+              </w:rPr>
+              <w:t>*</w:t>
+            </w:r>
+            <w:proofErr w:type="spellStart"/>
+            <w:r>
+              <w:rPr>
+                <w:rFonts w:ascii="DejaVu Sans Mono" w:eastAsia="Times New Roman" w:hAnsi="DejaVu Sans Mono" w:cs="DejaVu Sans Mono"/>
+                <w:color w:val="F8F8F2"/>
+                <w:sz w:val="20"/>
+                <w:szCs w:val="20"/>
+                <w:lang w:val="en-US" w:eastAsia="ru-RU"/>
+              </w:rPr>
+              <w:t>velocity_expel</w:t>
+            </w:r>
+            <w:proofErr w:type="spellEnd"/>
+            <w:r>
+              <w:rPr>
+                <w:rFonts w:ascii="DejaVu Sans Mono" w:eastAsia="Times New Roman" w:hAnsi="DejaVu Sans Mono" w:cs="DejaVu Sans Mono"/>
+                <w:color w:val="F92672"/>
+                <w:sz w:val="20"/>
+                <w:szCs w:val="20"/>
+                <w:lang w:val="en-US" w:eastAsia="ru-RU"/>
+              </w:rPr>
+              <w:t>)/</w:t>
+            </w:r>
+            <w:r>
+              <w:rPr>
+                <w:rFonts w:ascii="DejaVu Sans Mono" w:eastAsia="Times New Roman" w:hAnsi="DejaVu Sans Mono" w:cs="DejaVu Sans Mono"/>
+                <w:color w:val="F8F8F2"/>
+                <w:sz w:val="20"/>
+                <w:szCs w:val="20"/>
+                <w:lang w:val="en-US" w:eastAsia="ru-RU"/>
+              </w:rPr>
+              <w:t>tall</w:t>
+            </w:r>
+            <w:r>
+              <w:rPr>
+                <w:rFonts w:ascii="DejaVu Sans Mono" w:eastAsia="Times New Roman" w:hAnsi="DejaVu Sans Mono" w:cs="DejaVu Sans Mono"/>
+                <w:color w:val="F92672"/>
+                <w:sz w:val="20"/>
+                <w:szCs w:val="20"/>
+                <w:lang w:val="en-US" w:eastAsia="ru-RU"/>
+              </w:rPr>
+              <w:t>;</w:t>
+            </w:r>
+          </w:p>
+          <w:p>
+            <w:pPr>
+              <w:shd w:val="clear" w:color="auto" w:fill="272822"/>
+              <w:suppressAutoHyphens w:val="0"/>
+              <w:spacing w:after="0" w:line="240" w:lineRule="auto"/>
+              <w:ind w:left="0" w:right="0" w:firstLine="0"/>
+              <w:rPr>
+                <w:rFonts w:ascii="DejaVu Sans Mono" w:eastAsia="Times New Roman" w:hAnsi="DejaVu Sans Mono" w:cs="DejaVu Sans Mono"/>
+                <w:color w:val="F8F8F2"/>
+                <w:sz w:val="20"/>
+                <w:szCs w:val="20"/>
+                <w:lang w:val="en-US" w:eastAsia="ru-RU"/>
+              </w:rPr>
+            </w:pPr>
+            <w:r>
+              <w:rPr>
+                <w:rFonts w:ascii="DejaVu Sans Mono" w:eastAsia="Times New Roman" w:hAnsi="DejaVu Sans Mono" w:cs="DejaVu Sans Mono"/>
+                <w:color w:val="F8F8F2"/>
+                <w:sz w:val="20"/>
+                <w:szCs w:val="20"/>
+                <w:lang w:val="en-US" w:eastAsia="ru-RU"/>
+              </w:rPr>
+              <w:t xml:space="preserve">    </w:t>
+            </w:r>
+            <w:r>
+              <w:rPr>
+                <w:rFonts w:ascii="DejaVu Sans Mono" w:eastAsia="Times New Roman" w:hAnsi="DejaVu Sans Mono" w:cs="DejaVu Sans Mono"/>
+                <w:color w:val="66D9EF"/>
+                <w:sz w:val="20"/>
+                <w:szCs w:val="20"/>
+                <w:lang w:val="en-US" w:eastAsia="ru-RU"/>
+              </w:rPr>
+              <w:t>if</w:t>
+            </w:r>
+            <w:r>
+              <w:rPr>
+                <w:rFonts w:ascii="DejaVu Sans Mono" w:eastAsia="Times New Roman" w:hAnsi="DejaVu Sans Mono" w:cs="DejaVu Sans Mono"/>
+                <w:color w:val="F92672"/>
+                <w:sz w:val="20"/>
+                <w:szCs w:val="20"/>
+                <w:lang w:val="en-US" w:eastAsia="ru-RU"/>
+              </w:rPr>
+              <w:t>(</w:t>
+            </w:r>
+            <w:proofErr w:type="spellStart"/>
+            <w:r>
+              <w:rPr>
+                <w:rFonts w:ascii="DejaVu Sans Mono" w:eastAsia="Times New Roman" w:hAnsi="DejaVu Sans Mono" w:cs="DejaVu Sans Mono"/>
+                <w:color w:val="F8F8F2"/>
+                <w:sz w:val="20"/>
+                <w:szCs w:val="20"/>
+                <w:lang w:val="en-US" w:eastAsia="ru-RU"/>
+              </w:rPr>
+              <w:t>dough_expel</w:t>
+            </w:r>
+            <w:proofErr w:type="spellEnd"/>
+            <w:r>
+              <w:rPr>
+                <w:rFonts w:ascii="DejaVu Sans Mono" w:eastAsia="Times New Roman" w:hAnsi="DejaVu Sans Mono" w:cs="DejaVu Sans Mono"/>
+                <w:color w:val="F92672"/>
+                <w:sz w:val="20"/>
+                <w:szCs w:val="20"/>
+                <w:lang w:val="en-US" w:eastAsia="ru-RU"/>
+              </w:rPr>
+              <w:t>*</w:t>
+            </w:r>
+            <w:r>
+              <w:rPr>
+                <w:rFonts w:ascii="DejaVu Sans Mono" w:eastAsia="Times New Roman" w:hAnsi="DejaVu Sans Mono" w:cs="DejaVu Sans Mono"/>
+                <w:color w:val="F8F8F2"/>
+                <w:sz w:val="20"/>
+                <w:szCs w:val="20"/>
+                <w:lang w:val="en-US" w:eastAsia="ru-RU"/>
+              </w:rPr>
+              <w:t>tall</w:t>
+            </w:r>
+            <w:r>
+              <w:rPr>
+                <w:rFonts w:ascii="DejaVu Sans Mono" w:eastAsia="Times New Roman" w:hAnsi="DejaVu Sans Mono" w:cs="DejaVu Sans Mono"/>
+                <w:color w:val="F92672"/>
+                <w:sz w:val="20"/>
+                <w:szCs w:val="20"/>
+                <w:lang w:val="en-US" w:eastAsia="ru-RU"/>
+              </w:rPr>
+              <w:t>&lt;=</w:t>
+            </w:r>
+            <w:proofErr w:type="spellStart"/>
+            <w:r>
+              <w:rPr>
+                <w:rFonts w:ascii="DejaVu Sans Mono" w:eastAsia="Times New Roman" w:hAnsi="DejaVu Sans Mono" w:cs="DejaVu Sans Mono"/>
+                <w:color w:val="F8F8F2"/>
+                <w:sz w:val="20"/>
+                <w:szCs w:val="20"/>
+                <w:lang w:val="en-US" w:eastAsia="ru-RU"/>
+              </w:rPr>
+              <w:t>dough_tobera</w:t>
+            </w:r>
+            <w:proofErr w:type="spellEnd"/>
+            <w:r>
+              <w:rPr>
+                <w:rFonts w:ascii="DejaVu Sans Mono" w:eastAsia="Times New Roman" w:hAnsi="DejaVu Sans Mono" w:cs="DejaVu Sans Mono"/>
+                <w:color w:val="F92672"/>
+                <w:sz w:val="20"/>
+                <w:szCs w:val="20"/>
+                <w:lang w:val="en-US" w:eastAsia="ru-RU"/>
+              </w:rPr>
+              <w:t>)</w:t>
+            </w:r>
+          </w:p>
+          <w:p>
+            <w:pPr>
+              <w:shd w:val="clear" w:color="auto" w:fill="272822"/>
+              <w:suppressAutoHyphens w:val="0"/>
+              <w:spacing w:after="0" w:line="240" w:lineRule="auto"/>
+              <w:ind w:left="0" w:right="0" w:firstLine="0"/>
+              <w:rPr>
+                <w:rFonts w:ascii="DejaVu Sans Mono" w:eastAsia="Times New Roman" w:hAnsi="DejaVu Sans Mono" w:cs="DejaVu Sans Mono"/>
+                <w:color w:val="F8F8F2"/>
+                <w:sz w:val="20"/>
+                <w:szCs w:val="20"/>
+                <w:lang w:val="en-US" w:eastAsia="ru-RU"/>
+              </w:rPr>
+            </w:pPr>
+            <w:r>
+              <w:rPr>
+                <w:rFonts w:ascii="DejaVu Sans Mono" w:eastAsia="Times New Roman" w:hAnsi="DejaVu Sans Mono" w:cs="DejaVu Sans Mono"/>
+                <w:color w:val="F8F8F2"/>
+                <w:sz w:val="20"/>
+                <w:szCs w:val="20"/>
+                <w:lang w:val="en-US" w:eastAsia="ru-RU"/>
+              </w:rPr>
+              <w:t xml:space="preserve">    </w:t>
+            </w:r>
+            <w:proofErr w:type="gramStart"/>
+            <w:r>
+              <w:rPr>
+                <w:rFonts w:ascii="DejaVu Sans Mono" w:eastAsia="Times New Roman" w:hAnsi="DejaVu Sans Mono" w:cs="DejaVu Sans Mono"/>
+                <w:color w:val="F92672"/>
+                <w:sz w:val="20"/>
+                <w:szCs w:val="20"/>
+                <w:lang w:val="en-US" w:eastAsia="ru-RU"/>
+              </w:rPr>
+              <w:t>{</w:t>
+            </w:r>
+            <w:r>
+              <w:rPr>
+                <w:rFonts w:ascii="DejaVu Sans Mono" w:eastAsia="Times New Roman" w:hAnsi="DejaVu Sans Mono" w:cs="DejaVu Sans Mono"/>
+                <w:color w:val="F8F8F2"/>
+                <w:sz w:val="20"/>
+                <w:szCs w:val="20"/>
+                <w:lang w:val="en-US" w:eastAsia="ru-RU"/>
+              </w:rPr>
+              <w:t xml:space="preserve">  </w:t>
+            </w:r>
+            <w:proofErr w:type="gramEnd"/>
+            <w:r>
+              <w:rPr>
+                <w:rFonts w:ascii="DejaVu Sans Mono" w:eastAsia="Times New Roman" w:hAnsi="DejaVu Sans Mono" w:cs="DejaVu Sans Mono"/>
+                <w:color w:val="F8F8F2"/>
+                <w:sz w:val="20"/>
+                <w:szCs w:val="20"/>
+                <w:lang w:val="en-US" w:eastAsia="ru-RU"/>
+              </w:rPr>
+              <w:t xml:space="preserve"> </w:t>
+            </w:r>
+            <w:r>
+              <w:rPr>
+                <w:rFonts w:ascii="DejaVu Sans Mono" w:eastAsia="Times New Roman" w:hAnsi="DejaVu Sans Mono" w:cs="DejaVu Sans Mono"/>
+                <w:color w:val="66D9EF"/>
+                <w:sz w:val="20"/>
+                <w:szCs w:val="20"/>
+                <w:lang w:val="en-US" w:eastAsia="ru-RU"/>
+              </w:rPr>
+              <w:t>this</w:t>
+            </w:r>
+            <w:r>
+              <w:rPr>
+                <w:rFonts w:ascii="DejaVu Sans Mono" w:eastAsia="Times New Roman" w:hAnsi="DejaVu Sans Mono" w:cs="DejaVu Sans Mono"/>
+                <w:color w:val="F92672"/>
+                <w:sz w:val="20"/>
+                <w:szCs w:val="20"/>
+                <w:lang w:val="en-US" w:eastAsia="ru-RU"/>
+              </w:rPr>
+              <w:t>-&gt;</w:t>
+            </w:r>
+            <w:r>
+              <w:rPr>
+                <w:rFonts w:ascii="DejaVu Sans Mono" w:eastAsia="Times New Roman" w:hAnsi="DejaVu Sans Mono" w:cs="DejaVu Sans Mono"/>
+                <w:color w:val="F8F8F2"/>
+                <w:sz w:val="20"/>
+                <w:szCs w:val="20"/>
+                <w:lang w:val="en-US" w:eastAsia="ru-RU"/>
+              </w:rPr>
+              <w:t>Push</w:t>
+            </w:r>
+            <w:r>
+              <w:rPr>
+                <w:rFonts w:ascii="DejaVu Sans Mono" w:eastAsia="Times New Roman" w:hAnsi="DejaVu Sans Mono" w:cs="DejaVu Sans Mono"/>
+                <w:color w:val="F92672"/>
+                <w:sz w:val="20"/>
+                <w:szCs w:val="20"/>
+                <w:lang w:val="en-US" w:eastAsia="ru-RU"/>
+              </w:rPr>
+              <w:t>=(</w:t>
+            </w:r>
+            <w:proofErr w:type="spellStart"/>
+            <w:r>
+              <w:rPr>
+                <w:rFonts w:ascii="DejaVu Sans Mono" w:eastAsia="Times New Roman" w:hAnsi="DejaVu Sans Mono" w:cs="DejaVu Sans Mono"/>
+                <w:color w:val="F8F8F2"/>
+                <w:sz w:val="20"/>
+                <w:szCs w:val="20"/>
+                <w:lang w:val="en-US" w:eastAsia="ru-RU"/>
+              </w:rPr>
+              <w:t>dough_expel</w:t>
+            </w:r>
+            <w:proofErr w:type="spellEnd"/>
+            <w:r>
+              <w:rPr>
+                <w:rFonts w:ascii="DejaVu Sans Mono" w:eastAsia="Times New Roman" w:hAnsi="DejaVu Sans Mono" w:cs="DejaVu Sans Mono"/>
+                <w:color w:val="F92672"/>
+                <w:sz w:val="20"/>
+                <w:szCs w:val="20"/>
+                <w:lang w:val="en-US" w:eastAsia="ru-RU"/>
+              </w:rPr>
+              <w:t>*</w:t>
+            </w:r>
+            <w:proofErr w:type="spellStart"/>
+            <w:r>
+              <w:rPr>
+                <w:rFonts w:ascii="DejaVu Sans Mono" w:eastAsia="Times New Roman" w:hAnsi="DejaVu Sans Mono" w:cs="DejaVu Sans Mono"/>
+                <w:color w:val="F8F8F2"/>
+                <w:sz w:val="20"/>
+                <w:szCs w:val="20"/>
+                <w:lang w:val="en-US" w:eastAsia="ru-RU"/>
+              </w:rPr>
+              <w:t>velocity_expel</w:t>
+            </w:r>
+            <w:proofErr w:type="spellEnd"/>
+            <w:r>
+              <w:rPr>
+                <w:rFonts w:ascii="DejaVu Sans Mono" w:eastAsia="Times New Roman" w:hAnsi="DejaVu Sans Mono" w:cs="DejaVu Sans Mono"/>
+                <w:color w:val="F92672"/>
+                <w:sz w:val="20"/>
+                <w:szCs w:val="20"/>
+                <w:lang w:val="en-US" w:eastAsia="ru-RU"/>
+              </w:rPr>
+              <w:t>)/</w:t>
+            </w:r>
+            <w:r>
+              <w:rPr>
+                <w:rFonts w:ascii="DejaVu Sans Mono" w:eastAsia="Times New Roman" w:hAnsi="DejaVu Sans Mono" w:cs="DejaVu Sans Mono"/>
+                <w:color w:val="F8F8F2"/>
+                <w:sz w:val="20"/>
+                <w:szCs w:val="20"/>
+                <w:lang w:val="en-US" w:eastAsia="ru-RU"/>
+              </w:rPr>
+              <w:t>tall</w:t>
+            </w:r>
+            <w:r>
+              <w:rPr>
+                <w:rFonts w:ascii="DejaVu Sans Mono" w:eastAsia="Times New Roman" w:hAnsi="DejaVu Sans Mono" w:cs="DejaVu Sans Mono"/>
+                <w:color w:val="F92672"/>
+                <w:sz w:val="20"/>
+                <w:szCs w:val="20"/>
+                <w:lang w:val="en-US" w:eastAsia="ru-RU"/>
+              </w:rPr>
+              <w:t>;</w:t>
+            </w:r>
+          </w:p>
+          <w:p>
+            <w:pPr>
+              <w:shd w:val="clear" w:color="auto" w:fill="272822"/>
+              <w:suppressAutoHyphens w:val="0"/>
+              <w:spacing w:after="0" w:line="240" w:lineRule="auto"/>
+              <w:ind w:left="0" w:right="0" w:firstLine="0"/>
+              <w:rPr>
+                <w:rFonts w:ascii="DejaVu Sans Mono" w:eastAsia="Times New Roman" w:hAnsi="DejaVu Sans Mono" w:cs="DejaVu Sans Mono"/>
+                <w:color w:val="F8F8F2"/>
+                <w:sz w:val="20"/>
+                <w:szCs w:val="20"/>
+                <w:lang w:val="en-US" w:eastAsia="ru-RU"/>
+              </w:rPr>
+            </w:pPr>
+            <w:r>
+              <w:rPr>
+                <w:rFonts w:ascii="DejaVu Sans Mono" w:eastAsia="Times New Roman" w:hAnsi="DejaVu Sans Mono" w:cs="DejaVu Sans Mono"/>
+                <w:color w:val="F8F8F2"/>
+                <w:sz w:val="20"/>
+                <w:szCs w:val="20"/>
+                <w:lang w:val="en-US" w:eastAsia="ru-RU"/>
+              </w:rPr>
+              <w:t xml:space="preserve">        </w:t>
+            </w:r>
+            <w:r>
+              <w:rPr>
+                <w:rFonts w:ascii="DejaVu Sans Mono" w:eastAsia="Times New Roman" w:hAnsi="DejaVu Sans Mono" w:cs="DejaVu Sans Mono"/>
+                <w:color w:val="66D9EF"/>
+                <w:sz w:val="20"/>
+                <w:szCs w:val="20"/>
+                <w:lang w:val="en-US" w:eastAsia="ru-RU"/>
+              </w:rPr>
+              <w:t>return</w:t>
+            </w:r>
+            <w:r>
+              <w:rPr>
+                <w:rFonts w:ascii="DejaVu Sans Mono" w:eastAsia="Times New Roman" w:hAnsi="DejaVu Sans Mono" w:cs="DejaVu Sans Mono"/>
+                <w:color w:val="F8F8F2"/>
+                <w:sz w:val="20"/>
+                <w:szCs w:val="20"/>
+                <w:lang w:val="en-US" w:eastAsia="ru-RU"/>
+              </w:rPr>
+              <w:t xml:space="preserve"> Push</w:t>
+            </w:r>
+            <w:r>
+              <w:rPr>
+                <w:rFonts w:ascii="DejaVu Sans Mono" w:eastAsia="Times New Roman" w:hAnsi="DejaVu Sans Mono" w:cs="DejaVu Sans Mono"/>
+                <w:color w:val="F92672"/>
+                <w:sz w:val="20"/>
+                <w:szCs w:val="20"/>
+                <w:lang w:val="en-US" w:eastAsia="ru-RU"/>
+              </w:rPr>
+              <w:t>;</w:t>
+            </w:r>
+          </w:p>
+          <w:p>
+            <w:pPr>
+              <w:shd w:val="clear" w:color="auto" w:fill="272822"/>
+              <w:suppressAutoHyphens w:val="0"/>
+              <w:spacing w:after="0" w:line="240" w:lineRule="auto"/>
+              <w:ind w:left="0" w:right="0" w:firstLine="0"/>
+              <w:rPr>
+                <w:rFonts w:ascii="DejaVu Sans Mono" w:eastAsia="Times New Roman" w:hAnsi="DejaVu Sans Mono" w:cs="DejaVu Sans Mono"/>
+                <w:color w:val="F8F8F2"/>
+                <w:sz w:val="20"/>
+                <w:szCs w:val="20"/>
+                <w:lang w:val="en-US" w:eastAsia="ru-RU"/>
+              </w:rPr>
+            </w:pPr>
+            <w:r>
+              <w:rPr>
+                <w:rFonts w:ascii="DejaVu Sans Mono" w:eastAsia="Times New Roman" w:hAnsi="DejaVu Sans Mono" w:cs="DejaVu Sans Mono"/>
+                <w:color w:val="F8F8F2"/>
+                <w:sz w:val="20"/>
+                <w:szCs w:val="20"/>
+                <w:lang w:val="en-US" w:eastAsia="ru-RU"/>
+              </w:rPr>
+              <w:t xml:space="preserve">    </w:t>
+            </w:r>
+            <w:r>
+              <w:rPr>
+                <w:rFonts w:ascii="DejaVu Sans Mono" w:eastAsia="Times New Roman" w:hAnsi="DejaVu Sans Mono" w:cs="DejaVu Sans Mono"/>
+                <w:color w:val="F92672"/>
+                <w:sz w:val="20"/>
+                <w:szCs w:val="20"/>
+                <w:lang w:val="en-US" w:eastAsia="ru-RU"/>
+              </w:rPr>
+              <w:t>}</w:t>
+            </w:r>
+          </w:p>
+          <w:p>
+            <w:pPr>
+              <w:shd w:val="clear" w:color="auto" w:fill="272822"/>
+              <w:suppressAutoHyphens w:val="0"/>
+              <w:spacing w:after="0" w:line="240" w:lineRule="auto"/>
+              <w:ind w:left="0" w:right="0" w:firstLine="0"/>
+              <w:rPr>
+                <w:rFonts w:ascii="DejaVu Sans Mono" w:eastAsia="Times New Roman" w:hAnsi="DejaVu Sans Mono" w:cs="DejaVu Sans Mono"/>
+                <w:color w:val="F8F8F2"/>
+                <w:sz w:val="20"/>
+                <w:szCs w:val="20"/>
+                <w:lang w:val="en-US" w:eastAsia="ru-RU"/>
+              </w:rPr>
+            </w:pPr>
+            <w:r>
+              <w:rPr>
+                <w:rFonts w:ascii="DejaVu Sans Mono" w:eastAsia="Times New Roman" w:hAnsi="DejaVu Sans Mono" w:cs="DejaVu Sans Mono"/>
+                <w:color w:val="F8F8F2"/>
+                <w:sz w:val="20"/>
+                <w:szCs w:val="20"/>
+                <w:lang w:val="en-US" w:eastAsia="ru-RU"/>
+              </w:rPr>
+              <w:t xml:space="preserve">    </w:t>
+            </w:r>
+            <w:r>
+              <w:rPr>
+                <w:rFonts w:ascii="DejaVu Sans Mono" w:eastAsia="Times New Roman" w:hAnsi="DejaVu Sans Mono" w:cs="DejaVu Sans Mono"/>
+                <w:color w:val="66D9EF"/>
+                <w:sz w:val="20"/>
+                <w:szCs w:val="20"/>
+                <w:lang w:val="en-US" w:eastAsia="ru-RU"/>
+              </w:rPr>
+              <w:t>else</w:t>
+            </w:r>
+          </w:p>
+          <w:p>
+            <w:pPr>
+              <w:shd w:val="clear" w:color="auto" w:fill="272822"/>
+              <w:suppressAutoHyphens w:val="0"/>
+              <w:spacing w:after="0" w:line="240" w:lineRule="auto"/>
+              <w:ind w:left="0" w:right="0" w:firstLine="0"/>
+              <w:rPr>
+                <w:rFonts w:ascii="DejaVu Sans Mono" w:eastAsia="Times New Roman" w:hAnsi="DejaVu Sans Mono" w:cs="DejaVu Sans Mono"/>
+                <w:color w:val="F8F8F2"/>
+                <w:sz w:val="20"/>
+                <w:szCs w:val="20"/>
+                <w:lang w:val="en-US" w:eastAsia="ru-RU"/>
+              </w:rPr>
+            </w:pPr>
+            <w:r>
+              <w:rPr>
+                <w:rFonts w:ascii="DejaVu Sans Mono" w:eastAsia="Times New Roman" w:hAnsi="DejaVu Sans Mono" w:cs="DejaVu Sans Mono"/>
+                <w:color w:val="F8F8F2"/>
+                <w:sz w:val="20"/>
+                <w:szCs w:val="20"/>
+                <w:lang w:val="en-US" w:eastAsia="ru-RU"/>
+              </w:rPr>
+              <w:t xml:space="preserve">        </w:t>
+            </w:r>
+            <w:r>
+              <w:rPr>
+                <w:rFonts w:ascii="DejaVu Sans Mono" w:eastAsia="Times New Roman" w:hAnsi="DejaVu Sans Mono" w:cs="DejaVu Sans Mono"/>
+                <w:color w:val="66D9EF"/>
+                <w:sz w:val="20"/>
+                <w:szCs w:val="20"/>
+                <w:lang w:val="en-US" w:eastAsia="ru-RU"/>
+              </w:rPr>
+              <w:t>return</w:t>
+            </w:r>
+            <w:r>
+              <w:rPr>
+                <w:rFonts w:ascii="DejaVu Sans Mono" w:eastAsia="Times New Roman" w:hAnsi="DejaVu Sans Mono" w:cs="DejaVu Sans Mono"/>
+                <w:color w:val="F8F8F2"/>
+                <w:sz w:val="20"/>
+                <w:szCs w:val="20"/>
+                <w:lang w:val="en-US" w:eastAsia="ru-RU"/>
+              </w:rPr>
+              <w:t xml:space="preserve"> </w:t>
+            </w:r>
+            <w:r>
+              <w:rPr>
+                <w:rFonts w:ascii="DejaVu Sans Mono" w:eastAsia="Times New Roman" w:hAnsi="DejaVu Sans Mono" w:cs="DejaVu Sans Mono"/>
+                <w:color w:val="AE81FF"/>
+                <w:sz w:val="20"/>
+                <w:szCs w:val="20"/>
+                <w:lang w:val="en-US" w:eastAsia="ru-RU"/>
+              </w:rPr>
+              <w:t>0</w:t>
+            </w:r>
+            <w:r>
+              <w:rPr>
+                <w:rFonts w:ascii="DejaVu Sans Mono" w:eastAsia="Times New Roman" w:hAnsi="DejaVu Sans Mono" w:cs="DejaVu Sans Mono"/>
+                <w:color w:val="F92672"/>
+                <w:sz w:val="20"/>
+                <w:szCs w:val="20"/>
+                <w:lang w:val="en-US" w:eastAsia="ru-RU"/>
+              </w:rPr>
+              <w:t>;</w:t>
+            </w:r>
+          </w:p>
+          <w:p>
+            <w:pPr>
+              <w:shd w:val="clear" w:color="auto" w:fill="272822"/>
+              <w:suppressAutoHyphens w:val="0"/>
+              <w:spacing w:after="0" w:line="240" w:lineRule="auto"/>
+              <w:ind w:left="0" w:right="0" w:firstLine="0"/>
+              <w:rPr>
+                <w:rFonts w:ascii="DejaVu Sans Mono" w:eastAsia="Times New Roman" w:hAnsi="DejaVu Sans Mono" w:cs="DejaVu Sans Mono"/>
+                <w:color w:val="F8F8F2"/>
+                <w:sz w:val="20"/>
+                <w:szCs w:val="20"/>
+                <w:lang w:val="en-US" w:eastAsia="ru-RU"/>
+              </w:rPr>
+            </w:pPr>
+            <w:r>
+              <w:rPr>
+                <w:rFonts w:ascii="DejaVu Sans Mono" w:eastAsia="Times New Roman" w:hAnsi="DejaVu Sans Mono" w:cs="DejaVu Sans Mono"/>
+                <w:color w:val="F8F8F2"/>
+                <w:sz w:val="20"/>
+                <w:szCs w:val="20"/>
+                <w:lang w:val="en-US" w:eastAsia="ru-RU"/>
+              </w:rPr>
+              <w:t xml:space="preserve">    </w:t>
+            </w:r>
+            <w:r>
+              <w:rPr>
+                <w:rFonts w:ascii="DejaVu Sans Mono" w:eastAsia="Times New Roman" w:hAnsi="DejaVu Sans Mono" w:cs="DejaVu Sans Mono"/>
+                <w:color w:val="66D9EF"/>
+                <w:sz w:val="20"/>
+                <w:szCs w:val="20"/>
+                <w:lang w:val="en-US" w:eastAsia="ru-RU"/>
+              </w:rPr>
+              <w:t>return</w:t>
+            </w:r>
+            <w:r>
+              <w:rPr>
+                <w:rFonts w:ascii="DejaVu Sans Mono" w:eastAsia="Times New Roman" w:hAnsi="DejaVu Sans Mono" w:cs="DejaVu Sans Mono"/>
+                <w:color w:val="F8F8F2"/>
+                <w:sz w:val="20"/>
+                <w:szCs w:val="20"/>
+                <w:lang w:val="en-US" w:eastAsia="ru-RU"/>
+              </w:rPr>
+              <w:t xml:space="preserve"> </w:t>
+            </w:r>
+            <w:r>
+              <w:rPr>
+                <w:rFonts w:ascii="DejaVu Sans Mono" w:eastAsia="Times New Roman" w:hAnsi="DejaVu Sans Mono" w:cs="DejaVu Sans Mono"/>
+                <w:color w:val="F92672"/>
+                <w:sz w:val="20"/>
+                <w:szCs w:val="20"/>
+                <w:lang w:val="en-US" w:eastAsia="ru-RU"/>
+              </w:rPr>
+              <w:t>-</w:t>
+            </w:r>
+            <w:r>
+              <w:rPr>
+                <w:rFonts w:ascii="DejaVu Sans Mono" w:eastAsia="Times New Roman" w:hAnsi="DejaVu Sans Mono" w:cs="DejaVu Sans Mono"/>
+                <w:color w:val="AE81FF"/>
+                <w:sz w:val="20"/>
+                <w:szCs w:val="20"/>
+                <w:lang w:val="en-US" w:eastAsia="ru-RU"/>
+              </w:rPr>
+              <w:t>10000000</w:t>
+            </w:r>
+            <w:r>
+              <w:rPr>
+                <w:rFonts w:ascii="DejaVu Sans Mono" w:eastAsia="Times New Roman" w:hAnsi="DejaVu Sans Mono" w:cs="DejaVu Sans Mono"/>
+                <w:color w:val="F92672"/>
+                <w:sz w:val="20"/>
+                <w:szCs w:val="20"/>
+                <w:lang w:val="en-US" w:eastAsia="ru-RU"/>
+              </w:rPr>
+              <w:t>;</w:t>
+            </w:r>
+          </w:p>
+          <w:p>
+            <w:pPr>
+              <w:shd w:val="clear" w:color="auto" w:fill="272822"/>
+              <w:suppressAutoHyphens w:val="0"/>
+              <w:spacing w:after="0" w:line="240" w:lineRule="auto"/>
+              <w:ind w:left="0" w:right="0" w:firstLine="0"/>
+              <w:rPr>
+                <w:rFonts w:ascii="Times New Roman" w:eastAsia="Times New Roman" w:hAnsi="Times New Roman" w:cs="Times New Roman"/>
+                <w:color w:val="auto"/>
+                <w:sz w:val="24"/>
+                <w:szCs w:val="24"/>
+                <w:lang w:val="ru-RU" w:eastAsia="ru-RU"/>
+              </w:rPr>
+            </w:pPr>
+            <w:r>
+              <w:rPr>
+                <w:rFonts w:ascii="DejaVu Sans Mono" w:eastAsia="Times New Roman" w:hAnsi="DejaVu Sans Mono" w:cs="DejaVu Sans Mono"/>
+                <w:color w:val="F92672"/>
+                <w:sz w:val="20"/>
+                <w:szCs w:val="20"/>
+                <w:lang w:val="ru-RU" w:eastAsia="ru-RU"/>
+              </w:rPr>
+              <w:t>}</w:t>
+            </w:r>
+          </w:p>
+        </w:tc>
+      </w:tr>
+      <w:tr>
+        <w:trPr>
+          <w:trHeight w:val="458"/>
+        </w:trPr>
+        <w:tc>
+          <w:tcPr>
+            <w:tcW w:w="4677" w:type="dxa"/>
+            <w:tcBorders>
+              <w:top w:val="nil"/>
+              <w:left w:val="thickThinMediumGap" w:sz="4" w:space="0" w:color="C5000B"/>
+              <w:bottom w:val="single" w:sz="12" w:space="0" w:color="C00000"/>
+              <w:right w:val="thickThinMediumGap" w:sz="4" w:space="0" w:color="C5000B"/>
+            </w:tcBorders>
+            <w:shd w:val="clear" w:color="auto" w:fill="FFFFFF"/>
+            <w:tcMar>
+              <w:top w:w="55" w:type="dxa"/>
+              <w:left w:w="25" w:type="dxa"/>
+              <w:bottom w:w="55" w:type="dxa"/>
+              <w:right w:w="55" w:type="dxa"/>
+            </w:tcMar>
+          </w:tcPr>
+          <w:p>
+            <w:pPr>
+              <w:spacing w:after="19" w:line="254" w:lineRule="auto"/>
+              <w:ind w:left="0" w:right="0" w:firstLine="0"/>
+              <w:jc w:val="center"/>
+              <w:rPr>
+                <w:rFonts w:ascii="Cambria Math" w:eastAsia="Cambria Math" w:hAnsi="Cambria Math" w:cs="Cambria Math"/>
+                <w:sz w:val="24"/>
+                <w:szCs w:val="24"/>
+              </w:rPr>
+            </w:pPr>
+            <w:r>
+              <w:rPr>
+                <w:rFonts w:ascii="Cambria Math" w:eastAsia="Cambria Math" w:hAnsi="Cambria Math" w:cs="Cambria Math"/>
+                <w:sz w:val="24"/>
+                <w:szCs w:val="24"/>
+              </w:rPr>
+              <w:t>T</w:t>
+            </w:r>
+          </w:p>
+        </w:tc>
+        <w:tc>
+          <w:tcPr>
+            <w:tcW w:w="5528" w:type="dxa"/>
+            <w:tcBorders>
+              <w:top w:val="nil"/>
+              <w:left w:val="thickThinMediumGap" w:sz="4" w:space="0" w:color="C5000B"/>
+              <w:bottom w:val="single" w:sz="12" w:space="0" w:color="C00000"/>
+              <w:right w:val="thickThinMediumGap" w:sz="4" w:space="0" w:color="C5000B"/>
+            </w:tcBorders>
+            <w:shd w:val="clear" w:color="auto" w:fill="FFFFFF"/>
+          </w:tcPr>
+          <w:p>
+            <w:pPr>
+              <w:spacing w:after="19" w:line="254" w:lineRule="auto"/>
+              <w:ind w:left="0" w:right="0" w:firstLine="0"/>
+              <w:rPr>
+                <w:rFonts w:ascii="Cambria Math" w:eastAsia="Cambria Math" w:hAnsi="Cambria Math" w:cs="Cambria Math"/>
+                <w:sz w:val="24"/>
+                <w:szCs w:val="24"/>
+              </w:rPr>
+            </w:pPr>
+          </w:p>
+        </w:tc>
+      </w:tr>
+    </w:tbl>
+    <w:p>
+      <w:pPr>
+        <w:rPr>
+          <w:sz w:val="24"/>
+          <w:szCs w:val="24"/>
+        </w:rPr>
+      </w:pPr>
+    </w:p>
+    <w:p>
+      <w:pPr>
+        <w:rPr>
+          <w:sz w:val="24"/>
+          <w:szCs w:val="24"/>
+        </w:rPr>
+      </w:pPr>
+    </w:p>
+    <w:tbl>
+      <w:tblPr>
+        <w:tblW w:w="10205" w:type="dxa"/>
+        <w:tblInd w:w="270" w:type="dxa"/>
+        <w:tblBorders>
+          <w:top w:val="single" w:sz="12" w:space="0" w:color="C00000"/>
+          <w:left w:val="single" w:sz="12" w:space="0" w:color="C00000"/>
+          <w:bottom w:val="single" w:sz="12" w:space="0" w:color="C00000"/>
+          <w:right w:val="single" w:sz="12" w:space="0" w:color="C00000"/>
+          <w:insideH w:val="single" w:sz="12" w:space="0" w:color="C00000"/>
+          <w:insideV w:val="single" w:sz="12" w:space="0" w:color="C00000"/>
+        </w:tblBorders>
+        <w:tblCellMar>
+          <w:top w:w="54" w:type="dxa"/>
+          <w:left w:w="61" w:type="dxa"/>
+          <w:right w:w="12" w:type="dxa"/>
+        </w:tblCellMar>
+        <w:tblLook w:val="04A0" w:firstRow="1" w:lastRow="0" w:firstColumn="1" w:lastColumn="0" w:noHBand="0" w:noVBand="1"/>
+      </w:tblPr>
+      <w:tblGrid>
         <w:gridCol w:w="2248"/>
         <w:gridCol w:w="7957"/>
       </w:tblGrid>
@@ -8389,7 +9990,7 @@
                 <w:color w:val="F8F8F2"/>
                 <w:sz w:val="20"/>
                 <w:szCs w:val="20"/>
-                <w:lang w:val="ru-RU" w:eastAsia="ru-RU"/>
+                <w:lang w:val="en-US" w:eastAsia="ru-RU"/>
               </w:rPr>
             </w:pPr>
             <w:r>
@@ -8402,13 +10003,14 @@
               </w:rPr>
               <w:t xml:space="preserve">    </w:t>
             </w:r>
-            <w:r>
-              <w:rPr>
-                <w:rFonts w:ascii="DejaVu Sans Mono" w:eastAsia="Times New Roman" w:hAnsi="DejaVu Sans Mono" w:cs="DejaVu Sans Mono"/>
-                <w:color w:val="F8F8F2"/>
-                <w:sz w:val="20"/>
-                <w:szCs w:val="20"/>
-                <w:lang w:val="ru-RU" w:eastAsia="ru-RU"/>
+            <w:proofErr w:type="gramStart"/>
+            <w:r>
+              <w:rPr>
+                <w:rFonts w:ascii="DejaVu Sans Mono" w:eastAsia="Times New Roman" w:hAnsi="DejaVu Sans Mono" w:cs="DejaVu Sans Mono"/>
+                <w:color w:val="F8F8F2"/>
+                <w:sz w:val="20"/>
+                <w:szCs w:val="20"/>
+                <w:lang w:val="en-US" w:eastAsia="ru-RU"/>
               </w:rPr>
               <w:t>velocity</w:t>
             </w:r>
@@ -8418,9 +10020,20 @@
                 <w:color w:val="F92672"/>
                 <w:sz w:val="20"/>
                 <w:szCs w:val="20"/>
-                <w:lang w:val="ru-RU" w:eastAsia="ru-RU"/>
-              </w:rPr>
-              <w:t>();</w:t>
+                <w:lang w:val="en-US" w:eastAsia="ru-RU"/>
+              </w:rPr>
+              <w:t>(</w:t>
+            </w:r>
+            <w:proofErr w:type="gramEnd"/>
+            <w:r>
+              <w:rPr>
+                <w:rFonts w:ascii="DejaVu Sans Mono" w:eastAsia="Times New Roman" w:hAnsi="DejaVu Sans Mono" w:cs="DejaVu Sans Mono"/>
+                <w:color w:val="F92672"/>
+                <w:sz w:val="20"/>
+                <w:szCs w:val="20"/>
+                <w:lang w:val="en-US" w:eastAsia="ru-RU"/>
+              </w:rPr>
+              <w:t>);</w:t>
             </w:r>
           </w:p>
           <w:p>
@@ -8443,9 +10056,19 @@
                 <w:color w:val="F8F8F2"/>
                 <w:sz w:val="20"/>
                 <w:szCs w:val="20"/>
+                <w:lang w:val="en-US" w:eastAsia="ru-RU"/>
+              </w:rPr>
+              <w:t xml:space="preserve">    </w:t>
+            </w:r>
+            <w:r>
+              <w:rPr>
+                <w:rFonts w:ascii="DejaVu Sans Mono" w:eastAsia="Times New Roman" w:hAnsi="DejaVu Sans Mono" w:cs="DejaVu Sans Mono"/>
+                <w:color w:val="F8F8F2"/>
+                <w:sz w:val="20"/>
+                <w:szCs w:val="20"/>
                 <w:lang w:val="ru-RU" w:eastAsia="ru-RU"/>
               </w:rPr>
-              <w:t xml:space="preserve">    position</w:t>
+              <w:t>position</w:t>
             </w:r>
             <w:r>
               <w:rPr>
@@ -8633,7 +10256,6 @@
                 <w:sz w:val="24"/>
                 <w:szCs w:val="24"/>
               </w:rPr>
-              <w:lastRenderedPageBreak/>
               <w:t>Rocket:</w:t>
             </w:r>
             <w:r>
@@ -9730,42 +11352,56 @@
                 <w:lang w:eastAsia="ru-RU"/>
               </w:rPr>
             </w:pPr>
-            <m:oMathPara>
-              <m:oMath>
-                <m:sSub>
-                  <m:sSubPr>
-                    <m:ctrlPr>
-                      <w:rPr>
-                        <w:rFonts w:ascii="Cambria Math" w:hAnsi="Cambria Math"/>
-                        <w:i/>
-                        <w:sz w:val="24"/>
-                        <w:szCs w:val="24"/>
-                      </w:rPr>
-                    </m:ctrlPr>
-                  </m:sSubPr>
-                  <m:e>
-                    <m:r>
-                      <w:rPr>
-                        <w:rFonts w:ascii="Cambria Math" w:hAnsi="Cambria Math"/>
-                        <w:sz w:val="24"/>
-                        <w:szCs w:val="24"/>
-                      </w:rPr>
-                      <m:t>W</m:t>
-                    </m:r>
-                  </m:e>
-                  <m:sub>
-                    <m:r>
-                      <w:rPr>
-                        <w:rFonts w:ascii="Cambria Math" w:hAnsi="Cambria Math"/>
-                        <w:sz w:val="24"/>
-                        <w:szCs w:val="24"/>
-                      </w:rPr>
-                      <m:t>r</m:t>
-                    </m:r>
-                  </m:sub>
-                </m:sSub>
-              </m:oMath>
-            </m:oMathPara>
+            <m:oMath>
+              <m:sSub>
+                <m:sSubPr>
+                  <m:ctrlPr>
+                    <w:rPr>
+                      <w:rFonts w:ascii="Cambria Math" w:hAnsi="Cambria Math"/>
+                      <w:i/>
+                      <w:sz w:val="24"/>
+                      <w:szCs w:val="24"/>
+                    </w:rPr>
+                  </m:ctrlPr>
+                </m:sSubPr>
+                <m:e>
+                  <m:r>
+                    <w:rPr>
+                      <w:rFonts w:ascii="Cambria Math" w:hAnsi="Cambria Math"/>
+                      <w:sz w:val="24"/>
+                      <w:szCs w:val="24"/>
+                    </w:rPr>
+                    <m:t>W</m:t>
+                  </m:r>
+                </m:e>
+                <m:sub>
+                  <m:r>
+                    <w:rPr>
+                      <w:rFonts w:ascii="Cambria Math" w:hAnsi="Cambria Math"/>
+                      <w:sz w:val="24"/>
+                      <w:szCs w:val="24"/>
+                    </w:rPr>
+                    <m:t>r</m:t>
+                  </m:r>
+                </m:sub>
+              </m:sSub>
+            </m:oMath>
+            <w:r>
+              <w:rPr>
+                <w:rFonts w:ascii="DejaVu Sans Mono" w:eastAsia="Times New Roman" w:hAnsi="DejaVu Sans Mono" w:cs="DejaVu Sans Mono"/>
+                <w:sz w:val="24"/>
+                <w:szCs w:val="24"/>
+              </w:rPr>
+              <w:t xml:space="preserve"> </w:t>
+            </w:r>
+            <w:r>
+              <w:rPr>
+                <w:rFonts w:ascii="DejaVu Sans Mono" w:eastAsia="Times New Roman" w:hAnsi="DejaVu Sans Mono" w:cs="DejaVu Sans Mono"/>
+                <w:sz w:val="24"/>
+                <w:szCs w:val="24"/>
+              </w:rPr>
+              <w:t>fuerza potencial</w:t>
+            </w:r>
           </w:p>
           <w:p>
             <w:pPr>
@@ -11618,6 +13254,7 @@
                 <w:sz w:val="24"/>
                 <w:szCs w:val="24"/>
               </w:rPr>
+              <w:lastRenderedPageBreak/>
               <w:t>Rocket:velocity</w:t>
             </w:r>
             <w:proofErr w:type="spellEnd"/>
@@ -12118,6 +13755,45 @@
             </w:r>
             <w:r>
               <w:rPr>
+                <w:i/>
+                <w:sz w:val="24"/>
+                <w:szCs w:val="24"/>
+                <w:lang w:val="en-US"/>
+              </w:rPr>
+              <w:t>,</w:t>
+            </w:r>
+            <w:proofErr w:type="spellStart"/>
+            <w:r>
+              <w:rPr>
+                <w:i/>
+                <w:sz w:val="24"/>
+                <w:szCs w:val="24"/>
+                <w:lang w:val="en-US"/>
+              </w:rPr>
+              <w:t>F</w:t>
+            </w:r>
+            <w:r>
+              <w:rPr>
+                <w:i/>
+                <w:sz w:val="24"/>
+                <w:szCs w:val="24"/>
+                <w:vertAlign w:val="subscript"/>
+                <w:lang w:val="en-US"/>
+              </w:rPr>
+              <w:t>h</w:t>
+            </w:r>
+            <w:proofErr w:type="spellEnd"/>
+            <w:r>
+              <w:rPr>
+                <w:i/>
+                <w:sz w:val="24"/>
+                <w:szCs w:val="24"/>
+                <w:lang w:val="en-US"/>
+              </w:rPr>
+              <w:t xml:space="preserve"> </w:t>
+            </w:r>
+            <w:r>
+              <w:rPr>
                 <w:rFonts w:ascii="Cambria Math" w:eastAsia="Cambria Math" w:hAnsi="Cambria Math" w:cs="Cambria Math"/>
                 <w:sz w:val="24"/>
                 <w:szCs w:val="24"/>
@@ -12133,9 +13809,106 @@
               <w:rPr>
                 <w:sz w:val="24"/>
                 <w:szCs w:val="24"/>
-                <w:lang w:val="en-US"/>
-              </w:rPr>
-            </w:pPr>
+              </w:rPr>
+            </w:pPr>
+            <w:r>
+              <w:rPr>
+                <w:sz w:val="24"/>
+                <w:szCs w:val="24"/>
+              </w:rPr>
+              <w:t xml:space="preserve">(descomposición de la velocidad en x, y. </w:t>
+            </w:r>
+            <w:r>
+              <w:rPr>
+                <w:sz w:val="24"/>
+                <w:szCs w:val="24"/>
+              </w:rPr>
+              <w:t>z)</w:t>
+            </w:r>
+          </w:p>
+          <w:p>
+            <w:pPr>
+              <w:spacing w:after="19" w:line="254" w:lineRule="auto"/>
+              <w:ind w:left="0" w:right="0" w:firstLine="0"/>
+              <w:rPr>
+                <w:sz w:val="24"/>
+                <w:szCs w:val="24"/>
+              </w:rPr>
+            </w:pPr>
+            <w:proofErr w:type="spellStart"/>
+            <w:r>
+              <w:rPr>
+                <w:sz w:val="24"/>
+                <w:szCs w:val="24"/>
+              </w:rPr>
+              <w:t>F</w:t>
+            </w:r>
+            <w:r>
+              <w:rPr>
+                <w:sz w:val="24"/>
+                <w:szCs w:val="24"/>
+                <w:vertAlign w:val="subscript"/>
+              </w:rPr>
+              <w:t>h</w:t>
+            </w:r>
+            <w:proofErr w:type="spellEnd"/>
+            <w:r>
+              <w:rPr>
+                <w:sz w:val="24"/>
+                <w:szCs w:val="24"/>
+              </w:rPr>
+              <w:t xml:space="preserve"> =</w:t>
+            </w:r>
+            <m:oMath>
+              <m:r>
+                <w:rPr>
+                  <w:rFonts w:ascii="Cambria Math" w:hAnsi="Cambria Math"/>
+                  <w:sz w:val="24"/>
+                  <w:szCs w:val="24"/>
+                  <w:lang w:val="en-US"/>
+                </w:rPr>
+                <m:t xml:space="preserve"> </m:t>
+              </m:r>
+              <m:r>
+                <w:rPr>
+                  <w:rFonts w:ascii="Cambria Math" w:hAnsi="Cambria Math"/>
+                  <w:sz w:val="24"/>
+                  <w:szCs w:val="24"/>
+                  <w:lang w:val="en-US"/>
+                </w:rPr>
+                <m:t>V</m:t>
+              </m:r>
+              <m:r>
+                <w:rPr>
+                  <w:rFonts w:ascii="Cambria Math" w:hAnsi="Cambria Math"/>
+                  <w:sz w:val="24"/>
+                  <w:szCs w:val="24"/>
+                  <w:lang w:val="en-US"/>
+                </w:rPr>
+                <m:t>s*</m:t>
+              </m:r>
+              <m:r>
+                <m:rPr>
+                  <m:sty m:val="p"/>
+                </m:rPr>
+                <w:rPr>
+                  <w:rFonts w:ascii="Cambria Math" w:hAnsi="Cambria Math"/>
+                  <w:sz w:val="24"/>
+                  <w:szCs w:val="24"/>
+                  <w:lang w:val="en-US"/>
+                </w:rPr>
+                <m:t>sin⁡</m:t>
+              </m:r>
+              <m:r>
+                <w:rPr>
+                  <w:rFonts w:ascii="Cambria Math" w:hAnsi="Cambria Math"/>
+                  <w:sz w:val="24"/>
+                  <w:szCs w:val="24"/>
+                  <w:lang w:val="en-US"/>
+                </w:rPr>
+                <m:t>(A)</m:t>
+              </m:r>
+            </m:oMath>
           </w:p>
           <w:p>
             <w:pPr>
@@ -12381,6 +14154,56 @@
                   </m:r>
                 </m:fName>
                 <m:e>
+                  <m:d>
+                    <m:dPr>
+                      <m:ctrlPr>
+                        <w:rPr>
+                          <w:rFonts w:ascii="Cambria Math" w:hAnsi="Cambria Math"/>
+                          <w:i/>
+                          <w:sz w:val="24"/>
+                          <w:szCs w:val="24"/>
+                          <w:lang w:val="en-US"/>
+                        </w:rPr>
+                      </m:ctrlPr>
+                    </m:dPr>
+                    <m:e>
+                      <m:sSub>
+                        <m:sSubPr>
+                          <m:ctrlPr>
+                            <w:rPr>
+                              <w:rFonts w:ascii="Cambria Math" w:hAnsi="Cambria Math"/>
+                              <w:i/>
+                              <w:sz w:val="24"/>
+                              <w:szCs w:val="24"/>
+                              <w:lang w:val="en-US"/>
+                            </w:rPr>
+                          </m:ctrlPr>
+                        </m:sSubPr>
+                        <m:e>
+                          <m:r>
+                            <w:rPr>
+                              <w:rFonts w:ascii="Cambria Math" w:hAnsi="Cambria Math"/>
+                              <w:sz w:val="24"/>
+                              <w:szCs w:val="24"/>
+                              <w:lang w:val="en-US"/>
+                            </w:rPr>
+                            <m:t>F</m:t>
+                          </m:r>
+                        </m:e>
+                        <m:sub>
+                          <m:r>
+                            <w:rPr>
+                              <w:rFonts w:ascii="Cambria Math" w:hAnsi="Cambria Math"/>
+                              <w:sz w:val="24"/>
+                              <w:szCs w:val="24"/>
+                              <w:lang w:val="en-US"/>
+                            </w:rPr>
+                            <m:t>h</m:t>
+                          </m:r>
+                        </m:sub>
+                      </m:sSub>
+                    </m:e>
+                  </m:d>
                   <m:r>
                     <w:rPr>
                       <w:rFonts w:ascii="Cambria Math" w:hAnsi="Cambria Math"/>
@@ -12388,25 +14211,61 @@
                       <w:szCs w:val="24"/>
                       <w:lang w:val="en-US"/>
                     </w:rPr>
-                    <m:t>(90-</m:t>
+                    <m:t>*</m:t>
                   </m:r>
-                  <m:r>
-                    <w:rPr>
-                      <w:rFonts w:ascii="Cambria Math" w:hAnsi="Cambria Math"/>
-                      <w:sz w:val="24"/>
-                      <w:szCs w:val="24"/>
-                    </w:rPr>
-                    <m:t>α</m:t>
-                  </m:r>
-                  <m:r>
-                    <w:rPr>
-                      <w:rFonts w:ascii="Cambria Math" w:hAnsi="Cambria Math"/>
-                      <w:sz w:val="24"/>
-                      <w:szCs w:val="24"/>
-                      <w:lang w:val="en-US"/>
-                    </w:rPr>
-                    <m:t>)</m:t>
-                  </m:r>
+                  <m:func>
+                    <m:funcPr>
+                      <m:ctrlPr>
+                        <w:rPr>
+                          <w:rFonts w:ascii="Cambria Math" w:hAnsi="Cambria Math"/>
+                          <w:i/>
+                          <w:sz w:val="24"/>
+                          <w:szCs w:val="24"/>
+                          <w:lang w:val="en-US"/>
+                        </w:rPr>
+                      </m:ctrlPr>
+                    </m:funcPr>
+                    <m:fName>
+                      <m:r>
+                        <m:rPr>
+                          <m:sty m:val="p"/>
+                        </m:rPr>
+                        <w:rPr>
+                          <w:rFonts w:ascii="Cambria Math" w:hAnsi="Cambria Math"/>
+                          <w:sz w:val="24"/>
+                          <w:szCs w:val="24"/>
+                          <w:lang w:val="en-US"/>
+                        </w:rPr>
+                        <m:t>sin</m:t>
+                      </m:r>
+                    </m:fName>
+                    <m:e>
+                      <m:d>
+                        <m:dPr>
+                          <m:ctrlPr>
+                            <w:rPr>
+                              <w:rFonts w:ascii="Cambria Math" w:hAnsi="Cambria Math"/>
+                              <w:i/>
+                              <w:sz w:val="24"/>
+                              <w:szCs w:val="24"/>
+                              <w:lang w:val="en-US"/>
+                            </w:rPr>
+                          </m:ctrlPr>
+                        </m:dPr>
+                        <m:e>
+                          <m:r>
+                            <w:rPr>
+                              <w:rFonts w:ascii="Cambria Math" w:hAnsi="Cambria Math"/>
+                              <w:sz w:val="24"/>
+                              <w:szCs w:val="24"/>
+                              <w:lang w:val="en-US"/>
+                            </w:rPr>
+                            <m:t>θ</m:t>
+                          </m:r>
+                        </m:e>
+                      </m:d>
+                    </m:e>
+                  </m:func>
                 </m:e>
               </m:func>
             </m:oMath>
@@ -12533,7 +14392,7 @@
                       <w:sz w:val="24"/>
                       <w:szCs w:val="24"/>
                     </w:rPr>
-                    <m:t>α</m:t>
+                    <m:t>A</m:t>
                   </m:r>
                   <m:r>
                     <w:rPr>
@@ -13179,61 +15038,6 @@
               <w:spacing w:after="19" w:line="254" w:lineRule="auto"/>
               <w:ind w:left="0" w:right="0" w:firstLine="0"/>
               <w:rPr>
-                <w:rFonts w:ascii="Liberation Sans" w:eastAsia="Droid Sans Fallback" w:hAnsi="Liberation Sans" w:cs="FreeSans"/>
-                <w:sz w:val="24"/>
-                <w:szCs w:val="24"/>
-              </w:rPr>
-            </w:pPr>
-            <m:oMath>
-              <m:r>
-                <w:rPr>
-                  <w:rFonts w:ascii="Cambria Math" w:hAnsi="Cambria Math"/>
-                  <w:sz w:val="28"/>
-                  <w:szCs w:val="24"/>
-                  <w:vertAlign w:val="subscript"/>
-                </w:rPr>
-                <m:t>α</m:t>
-              </m:r>
-            </m:oMath>
-            <w:r>
-              <w:rPr>
-                <w:rFonts w:ascii="Liberation Sans" w:eastAsia="Droid Sans Fallback" w:hAnsi="Liberation Sans" w:cs="FreeSans"/>
-                <w:sz w:val="28"/>
-                <w:szCs w:val="24"/>
-                <w:vertAlign w:val="subscript"/>
-              </w:rPr>
-              <w:t xml:space="preserve"> </w:t>
-            </w:r>
-            <w:r>
-              <w:rPr>
-                <w:rFonts w:ascii="Liberation Sans" w:eastAsia="Droid Sans Fallback" w:hAnsi="Liberation Sans" w:cs="FreeSans"/>
-                <w:sz w:val="24"/>
-                <w:szCs w:val="24"/>
-              </w:rPr>
-              <w:t xml:space="preserve">es el </w:t>
-            </w:r>
-            <w:r>
-              <w:rPr>
-                <w:rFonts w:ascii="Liberation Sans" w:eastAsia="Droid Sans Fallback" w:hAnsi="Liberation Sans" w:cs="FreeSans"/>
-                <w:sz w:val="24"/>
-                <w:szCs w:val="24"/>
-              </w:rPr>
-              <w:t>á</w:t>
-            </w:r>
-            <w:r>
-              <w:rPr>
-                <w:rFonts w:ascii="Liberation Sans" w:eastAsia="Droid Sans Fallback" w:hAnsi="Liberation Sans" w:cs="FreeSans"/>
-                <w:sz w:val="24"/>
-                <w:szCs w:val="24"/>
-              </w:rPr>
-              <w:t>ngulo de ataque.</w:t>
-            </w:r>
-          </w:p>
-          <w:p>
-            <w:pPr>
-              <w:spacing w:after="19" w:line="254" w:lineRule="auto"/>
-              <w:ind w:left="0" w:right="0" w:firstLine="0"/>
-              <w:rPr>
                 <w:sz w:val="24"/>
                 <w:szCs w:val="24"/>
               </w:rPr>
@@ -13561,7 +15365,7 @@
                 <w:color w:val="F8F8F2"/>
                 <w:sz w:val="20"/>
                 <w:szCs w:val="20"/>
-                <w:lang w:val="en-US" w:eastAsia="ru-RU"/>
+                <w:lang w:eastAsia="ru-RU"/>
               </w:rPr>
               <w:t xml:space="preserve">    </w:t>
             </w:r>
@@ -19342,17 +21146,8 @@
               <w:rPr>
                 <w:sz w:val="24"/>
                 <w:szCs w:val="24"/>
-                <w:lang w:val="en-US"/>
-              </w:rPr>
-              <w:t>q</w:t>
-            </w:r>
-            <w:r>
-              <w:rPr>
-                <w:sz w:val="24"/>
-                <w:szCs w:val="24"/>
-                <w:lang w:val="en-US"/>
-              </w:rPr>
-              <w:t xml:space="preserve"> </w:t>
+              </w:rPr>
+              <w:t xml:space="preserve">q </w:t>
             </w:r>
             <m:oMath>
               <m:r>
@@ -19804,16 +21599,7 @@
                     <w:szCs w:val="24"/>
                     <w:vertAlign w:val="subscript"/>
                   </w:rPr>
-                  <m:t>=</m:t>
-                </m:r>
-                <m:r>
-                  <w:rPr>
-                    <w:rFonts w:ascii="Cambria Math" w:hAnsi="Cambria Math"/>
-                    <w:sz w:val="24"/>
-                    <w:szCs w:val="24"/>
-                    <w:vertAlign w:val="subscript"/>
-                  </w:rPr>
-                  <m:t>0.53</m:t>
+                  <m:t>=0.53</m:t>
                 </m:r>
                 <m:f>
                   <m:fPr>
@@ -20075,16 +21861,7 @@
                     <w:szCs w:val="24"/>
                     <w:vertAlign w:val="subscript"/>
                   </w:rPr>
-                  <m:t>=</m:t>
-                </m:r>
-                <m:r>
-                  <w:rPr>
-                    <w:rFonts w:ascii="Cambria Math" w:hAnsi="Cambria Math"/>
-                    <w:sz w:val="24"/>
-                    <w:szCs w:val="24"/>
-                    <w:vertAlign w:val="subscript"/>
-                  </w:rPr>
-                  <m:t>0</m:t>
+                  <m:t>=0</m:t>
                 </m:r>
               </m:oMath>
             </m:oMathPara>
@@ -20333,16 +22110,7 @@
                     <w:szCs w:val="24"/>
                     <w:vertAlign w:val="subscript"/>
                   </w:rPr>
-                  <m:t>=</m:t>
-                </m:r>
-                <m:r>
-                  <w:rPr>
-                    <w:rFonts w:ascii="Cambria Math" w:hAnsi="Cambria Math"/>
-                    <w:sz w:val="24"/>
-                    <w:szCs w:val="24"/>
-                    <w:vertAlign w:val="subscript"/>
-                  </w:rPr>
-                  <m:t>0.12+0.13</m:t>
+                  <m:t>=0.12+0.13</m:t>
                 </m:r>
                 <m:sSup>
                   <m:sSupPr>
@@ -20447,16 +22215,7 @@
                     <w:szCs w:val="24"/>
                     <w:vertAlign w:val="subscript"/>
                   </w:rPr>
-                  <m:t>=0.</m:t>
-                </m:r>
-                <m:r>
-                  <w:rPr>
-                    <w:rFonts w:ascii="Cambria Math" w:hAnsi="Cambria Math"/>
-                    <w:sz w:val="24"/>
-                    <w:szCs w:val="24"/>
-                    <w:vertAlign w:val="subscript"/>
-                  </w:rPr>
-                  <m:t>53</m:t>
+                  <m:t>=0.53</m:t>
                 </m:r>
                 <m:d>
                   <m:dPr>
@@ -20857,15 +22616,7 @@
                           <w:sz w:val="24"/>
                           <w:szCs w:val="24"/>
                         </w:rPr>
-                        <m:t>&lt;</m:t>
-                      </m:r>
-                      <m:r>
-                        <w:rPr>
-                          <w:rFonts w:ascii="Cambria Math" w:hAnsi="Cambria Math"/>
-                          <w:sz w:val="24"/>
-                          <w:szCs w:val="24"/>
-                        </w:rPr>
-                        <m:t>25 ⋀</m:t>
+                        <m:t>&lt;25 ⋀</m:t>
                       </m:r>
                       <m:f>
                         <m:fPr>
@@ -21914,8 +23665,6 @@
                 <w:vertAlign w:val="subscript"/>
               </w:rPr>
             </w:pPr>
-            <w:bookmarkStart w:id="0" w:name="_GoBack"/>
-            <w:bookmarkEnd w:id="0"/>
           </w:p>
         </w:tc>
         <w:tc>
@@ -22184,6 +23933,8 @@
                 <w:lang w:eastAsia="ru-RU"/>
               </w:rPr>
             </w:pPr>
+            <w:bookmarkStart w:id="0" w:name="_GoBack"/>
+            <w:bookmarkEnd w:id="0"/>
           </w:p>
           <w:p>
             <w:pPr>
@@ -22196,16 +23947,16 @@
                 <w:color w:val="F92672"/>
                 <w:sz w:val="20"/>
                 <w:szCs w:val="20"/>
-                <w:lang w:eastAsia="ru-RU"/>
-              </w:rPr>
-            </w:pPr>
-            <w:r>
-              <w:rPr>
-                <w:rFonts w:ascii="DejaVu Sans Mono" w:eastAsia="Times New Roman" w:hAnsi="DejaVu Sans Mono" w:cs="DejaVu Sans Mono"/>
-                <w:color w:val="F92672"/>
-                <w:sz w:val="20"/>
-                <w:szCs w:val="20"/>
-                <w:lang w:eastAsia="ru-RU"/>
+                <w:lang w:val="en-US" w:eastAsia="ru-RU"/>
+              </w:rPr>
+            </w:pPr>
+            <w:r>
+              <w:rPr>
+                <w:rFonts w:ascii="DejaVu Sans Mono" w:eastAsia="Times New Roman" w:hAnsi="DejaVu Sans Mono" w:cs="DejaVu Sans Mono"/>
+                <w:color w:val="F92672"/>
+                <w:sz w:val="20"/>
+                <w:szCs w:val="20"/>
+                <w:lang w:val="en-US" w:eastAsia="ru-RU"/>
               </w:rPr>
               <w:t xml:space="preserve">Rocket.cpp </w:t>
             </w:r>
@@ -22216,7 +23967,7 @@
                 <w:color w:val="F92672"/>
                 <w:sz w:val="20"/>
                 <w:szCs w:val="20"/>
-                <w:lang w:eastAsia="ru-RU"/>
+                <w:lang w:val="en-US" w:eastAsia="ru-RU"/>
               </w:rPr>
               <w:t>linea</w:t>
             </w:r>
@@ -22227,7 +23978,7 @@
                 <w:color w:val="F92672"/>
                 <w:sz w:val="20"/>
                 <w:szCs w:val="20"/>
-                <w:lang w:eastAsia="ru-RU"/>
+                <w:lang w:val="en-US" w:eastAsia="ru-RU"/>
               </w:rPr>
               <w:t xml:space="preserve"> </w:t>
             </w:r>
@@ -22237,7 +23988,7 @@
                 <w:color w:val="F92672"/>
                 <w:sz w:val="20"/>
                 <w:szCs w:val="20"/>
-                <w:lang w:eastAsia="ru-RU"/>
+                <w:lang w:val="en-US" w:eastAsia="ru-RU"/>
               </w:rPr>
               <w:t>143</w:t>
             </w:r>
@@ -22253,7 +24004,7 @@
                 <w:color w:val="F92672"/>
                 <w:sz w:val="20"/>
                 <w:szCs w:val="20"/>
-                <w:lang w:eastAsia="ru-RU"/>
+                <w:lang w:val="en-US" w:eastAsia="ru-RU"/>
               </w:rPr>
             </w:pPr>
           </w:p>
@@ -22402,16 +24153,16 @@
                 <w:color w:val="F8F8F2"/>
                 <w:sz w:val="20"/>
                 <w:szCs w:val="20"/>
-                <w:lang w:val="en-US" w:eastAsia="ru-RU"/>
-              </w:rPr>
-            </w:pPr>
-            <w:r>
-              <w:rPr>
-                <w:rFonts w:ascii="DejaVu Sans Mono" w:eastAsia="Times New Roman" w:hAnsi="DejaVu Sans Mono" w:cs="DejaVu Sans Mono"/>
-                <w:color w:val="F92672"/>
-                <w:sz w:val="20"/>
-                <w:szCs w:val="20"/>
-                <w:lang w:val="en-US" w:eastAsia="ru-RU"/>
+                <w:lang w:eastAsia="ru-RU"/>
+              </w:rPr>
+            </w:pPr>
+            <w:r>
+              <w:rPr>
+                <w:rFonts w:ascii="DejaVu Sans Mono" w:eastAsia="Times New Roman" w:hAnsi="DejaVu Sans Mono" w:cs="DejaVu Sans Mono"/>
+                <w:color w:val="F92672"/>
+                <w:sz w:val="20"/>
+                <w:szCs w:val="20"/>
+                <w:lang w:eastAsia="ru-RU"/>
               </w:rPr>
               <w:t>{</w:t>
             </w:r>
@@ -22427,16 +24178,16 @@
                 <w:color w:val="F8F8F2"/>
                 <w:sz w:val="20"/>
                 <w:szCs w:val="20"/>
-                <w:lang w:val="en-US" w:eastAsia="ru-RU"/>
-              </w:rPr>
-            </w:pPr>
-            <w:r>
-              <w:rPr>
-                <w:rFonts w:ascii="DejaVu Sans Mono" w:eastAsia="Times New Roman" w:hAnsi="DejaVu Sans Mono" w:cs="DejaVu Sans Mono"/>
-                <w:color w:val="F8F8F2"/>
-                <w:sz w:val="20"/>
-                <w:szCs w:val="20"/>
-                <w:lang w:val="en-US" w:eastAsia="ru-RU"/>
+                <w:lang w:eastAsia="ru-RU"/>
+              </w:rPr>
+            </w:pPr>
+            <w:r>
+              <w:rPr>
+                <w:rFonts w:ascii="DejaVu Sans Mono" w:eastAsia="Times New Roman" w:hAnsi="DejaVu Sans Mono" w:cs="DejaVu Sans Mono"/>
+                <w:color w:val="F8F8F2"/>
+                <w:sz w:val="20"/>
+                <w:szCs w:val="20"/>
+                <w:lang w:eastAsia="ru-RU"/>
               </w:rPr>
               <w:t xml:space="preserve">     q</w:t>
             </w:r>
@@ -22446,7 +24197,7 @@
                 <w:color w:val="F92672"/>
                 <w:sz w:val="20"/>
                 <w:szCs w:val="20"/>
-                <w:lang w:val="en-US" w:eastAsia="ru-RU"/>
+                <w:lang w:eastAsia="ru-RU"/>
               </w:rPr>
               <w:t>=(</w:t>
             </w:r>
@@ -22456,7 +24207,7 @@
                 <w:color w:val="AE81FF"/>
                 <w:sz w:val="20"/>
                 <w:szCs w:val="20"/>
-                <w:lang w:val="en-US" w:eastAsia="ru-RU"/>
+                <w:lang w:eastAsia="ru-RU"/>
               </w:rPr>
               <w:t>1.0</w:t>
             </w:r>
@@ -22466,7 +24217,7 @@
                 <w:color w:val="F92672"/>
                 <w:sz w:val="20"/>
                 <w:szCs w:val="20"/>
-                <w:lang w:val="en-US" w:eastAsia="ru-RU"/>
+                <w:lang w:eastAsia="ru-RU"/>
               </w:rPr>
               <w:t>/</w:t>
             </w:r>
@@ -22476,7 +24227,7 @@
                 <w:color w:val="AE81FF"/>
                 <w:sz w:val="20"/>
                 <w:szCs w:val="20"/>
-                <w:lang w:val="en-US" w:eastAsia="ru-RU"/>
+                <w:lang w:eastAsia="ru-RU"/>
               </w:rPr>
               <w:t>2.</w:t>
             </w:r>
@@ -22487,7 +24238,7 @@
                 <w:color w:val="AE81FF"/>
                 <w:sz w:val="20"/>
                 <w:szCs w:val="20"/>
-                <w:lang w:val="en-US" w:eastAsia="ru-RU"/>
+                <w:lang w:eastAsia="ru-RU"/>
               </w:rPr>
               <w:t>0</w:t>
             </w:r>
@@ -22497,7 +24248,7 @@
                 <w:color w:val="F92672"/>
                 <w:sz w:val="20"/>
                 <w:szCs w:val="20"/>
-                <w:lang w:val="en-US" w:eastAsia="ru-RU"/>
+                <w:lang w:eastAsia="ru-RU"/>
               </w:rPr>
               <w:t>)*</w:t>
             </w:r>
@@ -22509,7 +24260,7 @@
                 <w:color w:val="F8F8F2"/>
                 <w:sz w:val="20"/>
                 <w:szCs w:val="20"/>
-                <w:lang w:val="en-US" w:eastAsia="ru-RU"/>
+                <w:lang w:eastAsia="ru-RU"/>
               </w:rPr>
               <w:t>ambiente</w:t>
             </w:r>
@@ -22519,7 +24270,7 @@
                 <w:color w:val="F92672"/>
                 <w:sz w:val="20"/>
                 <w:szCs w:val="20"/>
-                <w:lang w:val="en-US" w:eastAsia="ru-RU"/>
+                <w:lang w:eastAsia="ru-RU"/>
               </w:rPr>
               <w:t>.</w:t>
             </w:r>
@@ -22529,7 +24280,7 @@
                 <w:color w:val="F8F8F2"/>
                 <w:sz w:val="20"/>
                 <w:szCs w:val="20"/>
-                <w:lang w:val="en-US" w:eastAsia="ru-RU"/>
+                <w:lang w:eastAsia="ru-RU"/>
               </w:rPr>
               <w:t>getdensitybyLm</w:t>
             </w:r>
@@ -22540,7 +24291,7 @@
                 <w:color w:val="F92672"/>
                 <w:sz w:val="20"/>
                 <w:szCs w:val="20"/>
-                <w:lang w:val="en-US" w:eastAsia="ru-RU"/>
+                <w:lang w:eastAsia="ru-RU"/>
               </w:rPr>
               <w:t>()*</w:t>
             </w:r>
@@ -22551,7 +24302,7 @@
                 <w:color w:val="F8F8F2"/>
                 <w:sz w:val="20"/>
                 <w:szCs w:val="20"/>
-                <w:lang w:val="en-US" w:eastAsia="ru-RU"/>
+                <w:lang w:eastAsia="ru-RU"/>
               </w:rPr>
               <w:t>vb</w:t>
             </w:r>
@@ -22562,7 +24313,7 @@
                 <w:color w:val="F92672"/>
                 <w:sz w:val="20"/>
                 <w:szCs w:val="20"/>
-                <w:lang w:val="en-US" w:eastAsia="ru-RU"/>
+                <w:lang w:eastAsia="ru-RU"/>
               </w:rPr>
               <w:t>*</w:t>
             </w:r>
@@ -22573,7 +24324,7 @@
                 <w:color w:val="F8F8F2"/>
                 <w:sz w:val="20"/>
                 <w:szCs w:val="20"/>
-                <w:lang w:val="en-US" w:eastAsia="ru-RU"/>
+                <w:lang w:eastAsia="ru-RU"/>
               </w:rPr>
               <w:t>vb</w:t>
             </w:r>
@@ -22584,7 +24335,7 @@
                 <w:color w:val="F92672"/>
                 <w:sz w:val="20"/>
                 <w:szCs w:val="20"/>
-                <w:lang w:val="en-US" w:eastAsia="ru-RU"/>
+                <w:lang w:eastAsia="ru-RU"/>
               </w:rPr>
               <w:t>;</w:t>
             </w:r>
@@ -22600,16 +24351,16 @@
                 <w:color w:val="75715E"/>
                 <w:sz w:val="20"/>
                 <w:szCs w:val="20"/>
-                <w:lang w:val="en-US" w:eastAsia="ru-RU"/>
-              </w:rPr>
-            </w:pPr>
-            <w:r>
-              <w:rPr>
-                <w:rFonts w:ascii="DejaVu Sans Mono" w:eastAsia="Times New Roman" w:hAnsi="DejaVu Sans Mono" w:cs="DejaVu Sans Mono"/>
-                <w:color w:val="F8F8F2"/>
-                <w:sz w:val="20"/>
-                <w:szCs w:val="20"/>
-                <w:lang w:val="en-US" w:eastAsia="ru-RU"/>
+                <w:lang w:eastAsia="ru-RU"/>
+              </w:rPr>
+            </w:pPr>
+            <w:r>
+              <w:rPr>
+                <w:rFonts w:ascii="DejaVu Sans Mono" w:eastAsia="Times New Roman" w:hAnsi="DejaVu Sans Mono" w:cs="DejaVu Sans Mono"/>
+                <w:color w:val="F8F8F2"/>
+                <w:sz w:val="20"/>
+                <w:szCs w:val="20"/>
+                <w:lang w:eastAsia="ru-RU"/>
               </w:rPr>
               <w:t xml:space="preserve">    </w:t>
             </w:r>
@@ -22619,7 +24370,7 @@
                 <w:color w:val="75715E"/>
                 <w:sz w:val="20"/>
                 <w:szCs w:val="20"/>
-                <w:lang w:val="en-US" w:eastAsia="ru-RU"/>
+                <w:lang w:eastAsia="ru-RU"/>
               </w:rPr>
               <w:t>///</w:t>
             </w:r>
@@ -22630,7 +24381,7 @@
                 <w:color w:val="75715E"/>
                 <w:sz w:val="20"/>
                 <w:szCs w:val="20"/>
-                <w:lang w:val="en-US" w:eastAsia="ru-RU"/>
+                <w:lang w:eastAsia="ru-RU"/>
               </w:rPr>
               <w:t>presion</w:t>
             </w:r>
@@ -22641,7 +24392,7 @@
                 <w:color w:val="75715E"/>
                 <w:sz w:val="20"/>
                 <w:szCs w:val="20"/>
-                <w:lang w:val="en-US" w:eastAsia="ru-RU"/>
+                <w:lang w:eastAsia="ru-RU"/>
               </w:rPr>
               <w:t xml:space="preserve"> </w:t>
             </w:r>
@@ -22652,7 +24403,7 @@
                 <w:color w:val="75715E"/>
                 <w:sz w:val="20"/>
                 <w:szCs w:val="20"/>
-                <w:lang w:val="en-US" w:eastAsia="ru-RU"/>
+                <w:lang w:eastAsia="ru-RU"/>
               </w:rPr>
               <w:t>dinamica</w:t>
             </w:r>
@@ -22663,7 +24414,7 @@
                 <w:color w:val="75715E"/>
                 <w:sz w:val="20"/>
                 <w:szCs w:val="20"/>
-                <w:lang w:val="en-US" w:eastAsia="ru-RU"/>
+                <w:lang w:eastAsia="ru-RU"/>
               </w:rPr>
               <w:t xml:space="preserve"> q=S</w:t>
             </w:r>
@@ -22673,7 +24424,7 @@
                 <w:color w:val="75715E"/>
                 <w:sz w:val="20"/>
                 <w:szCs w:val="20"/>
-                <w:lang w:val="en-US" w:eastAsia="ru-RU"/>
+                <w:lang w:eastAsia="ru-RU"/>
               </w:rPr>
               <w:t>;</w:t>
             </w:r>
@@ -22698,9 +24449,19 @@
                 <w:color w:val="F8F8F2"/>
                 <w:sz w:val="20"/>
                 <w:szCs w:val="20"/>
-                <w:lang w:val="en-US" w:eastAsia="ru-RU"/>
-              </w:rPr>
-              <w:t xml:space="preserve">    T divide </w:t>
+                <w:lang w:eastAsia="ru-RU"/>
+              </w:rPr>
+              <w:t xml:space="preserve">    </w:t>
+            </w:r>
+            <w:r>
+              <w:rPr>
+                <w:rFonts w:ascii="DejaVu Sans Mono" w:eastAsia="Times New Roman" w:hAnsi="DejaVu Sans Mono" w:cs="DejaVu Sans Mono"/>
+                <w:color w:val="F8F8F2"/>
+                <w:sz w:val="20"/>
+                <w:szCs w:val="20"/>
+                <w:lang w:val="en-US" w:eastAsia="ru-RU"/>
+              </w:rPr>
+              <w:t xml:space="preserve">T divide </w:t>
             </w:r>
             <w:r>
               <w:rPr>
@@ -24062,6 +25823,7 @@
                 <w:szCs w:val="20"/>
                 <w:lang w:eastAsia="ru-RU"/>
               </w:rPr>
+              <w:lastRenderedPageBreak/>
               <w:t xml:space="preserve">            </w:t>
             </w:r>
             <w:proofErr w:type="spellStart"/>
@@ -25067,20 +26829,6 @@
               </w:rPr>
               <w:t>}</w:t>
             </w:r>
-          </w:p>
-          <w:p>
-            <w:pPr>
-              <w:shd w:val="clear" w:color="auto" w:fill="272822"/>
-              <w:suppressAutoHyphens w:val="0"/>
-              <w:spacing w:after="0" w:line="240" w:lineRule="auto"/>
-              <w:ind w:left="0" w:right="0" w:firstLine="0"/>
-              <w:rPr>
-                <w:b/>
-                <w:sz w:val="24"/>
-                <w:szCs w:val="24"/>
-                <w:lang w:val="en-US"/>
-              </w:rPr>
-            </w:pPr>
           </w:p>
         </w:tc>
       </w:tr>
@@ -25121,6 +26869,6828 @@
         <w:tc>
           <w:tcPr>
             <w:tcW w:w="5245" w:type="dxa"/>
+            <w:tcBorders>
+              <w:top w:val="nil"/>
+              <w:left w:val="thickThinMediumGap" w:sz="4" w:space="0" w:color="C5000B"/>
+              <w:bottom w:val="single" w:sz="12" w:space="0" w:color="C00000"/>
+              <w:right w:val="thickThinMediumGap" w:sz="4" w:space="0" w:color="C5000B"/>
+            </w:tcBorders>
+            <w:shd w:val="clear" w:color="auto" w:fill="FFFFFF"/>
+          </w:tcPr>
+          <w:p>
+            <w:pPr>
+              <w:spacing w:after="19" w:line="254" w:lineRule="auto"/>
+              <w:ind w:left="0" w:right="0" w:firstLine="0"/>
+              <w:rPr>
+                <w:rFonts w:ascii="Cambria Math" w:eastAsia="Cambria Math" w:hAnsi="Cambria Math" w:cs="Cambria Math"/>
+                <w:sz w:val="24"/>
+                <w:szCs w:val="24"/>
+                <w:lang w:val="en-US"/>
+              </w:rPr>
+            </w:pPr>
+          </w:p>
+        </w:tc>
+      </w:tr>
+    </w:tbl>
+    <w:p>
+      <w:pPr>
+        <w:ind w:left="0" w:firstLine="0"/>
+        <w:rPr>
+          <w:sz w:val="24"/>
+          <w:szCs w:val="24"/>
+          <w:lang w:val="en-US"/>
+        </w:rPr>
+      </w:pPr>
+    </w:p>
+    <w:p>
+      <w:pPr>
+        <w:ind w:left="0" w:firstLine="0"/>
+        <w:rPr>
+          <w:sz w:val="24"/>
+          <w:szCs w:val="24"/>
+          <w:lang w:val="en-US"/>
+        </w:rPr>
+      </w:pPr>
+    </w:p>
+    <w:tbl>
+      <w:tblPr>
+        <w:tblW w:w="10205" w:type="dxa"/>
+        <w:tblInd w:w="270" w:type="dxa"/>
+        <w:tblBorders>
+          <w:top w:val="single" w:sz="12" w:space="0" w:color="C00000"/>
+          <w:left w:val="single" w:sz="12" w:space="0" w:color="C00000"/>
+          <w:bottom w:val="single" w:sz="12" w:space="0" w:color="C00000"/>
+          <w:right w:val="single" w:sz="12" w:space="0" w:color="C00000"/>
+          <w:insideH w:val="single" w:sz="12" w:space="0" w:color="C00000"/>
+          <w:insideV w:val="single" w:sz="12" w:space="0" w:color="C00000"/>
+        </w:tblBorders>
+        <w:tblLayout w:type="fixed"/>
+        <w:tblCellMar>
+          <w:top w:w="54" w:type="dxa"/>
+          <w:left w:w="61" w:type="dxa"/>
+          <w:right w:w="12" w:type="dxa"/>
+        </w:tblCellMar>
+        <w:tblLook w:val="04A0" w:firstRow="1" w:lastRow="0" w:firstColumn="1" w:lastColumn="0" w:noHBand="0" w:noVBand="1"/>
+      </w:tblPr>
+      <w:tblGrid>
+        <w:gridCol w:w="4393"/>
+        <w:gridCol w:w="5812"/>
+      </w:tblGrid>
+      <w:tr>
+        <w:trPr>
+          <w:trHeight w:val="336"/>
+        </w:trPr>
+        <w:tc>
+          <w:tcPr>
+            <w:tcW w:w="4393" w:type="dxa"/>
+            <w:tcBorders>
+              <w:top w:val="single" w:sz="12" w:space="0" w:color="C00000"/>
+              <w:left w:val="single" w:sz="12" w:space="0" w:color="C00000"/>
+              <w:bottom w:val="single" w:sz="12" w:space="0" w:color="C00000"/>
+              <w:right w:val="single" w:sz="12" w:space="0" w:color="C00000"/>
+            </w:tcBorders>
+            <w:shd w:val="clear" w:color="auto" w:fill="FFFFFF"/>
+            <w:tcMar>
+              <w:left w:w="61" w:type="dxa"/>
+            </w:tcMar>
+          </w:tcPr>
+          <w:p>
+            <w:pPr>
+              <w:pStyle w:val="Ttulo4"/>
+              <w:ind w:left="0" w:firstLine="0"/>
+              <w:rPr>
+                <w:b/>
+                <w:color w:val="002060"/>
+                <w:sz w:val="24"/>
+                <w:szCs w:val="24"/>
+              </w:rPr>
+            </w:pPr>
+            <w:proofErr w:type="spellStart"/>
+            <w:r>
+              <w:rPr>
+                <w:sz w:val="24"/>
+                <w:szCs w:val="24"/>
+              </w:rPr>
+              <w:t>Rocket</w:t>
+            </w:r>
+            <w:proofErr w:type="spellEnd"/>
+            <w:r>
+              <w:rPr>
+                <w:sz w:val="24"/>
+                <w:szCs w:val="24"/>
+              </w:rPr>
+              <w:t>:</w:t>
+            </w:r>
+            <w:proofErr w:type="spellStart"/>
+            <w:r>
+              <w:rPr>
+                <w:sz w:val="24"/>
+                <w:szCs w:val="24"/>
+                <w:lang w:val="en-US"/>
+              </w:rPr>
+              <w:t>dif_azimut</w:t>
+            </w:r>
+            <w:proofErr w:type="spellEnd"/>
+          </w:p>
+        </w:tc>
+        <w:tc>
+          <w:tcPr>
+            <w:tcW w:w="5812" w:type="dxa"/>
+            <w:tcBorders>
+              <w:top w:val="single" w:sz="12" w:space="0" w:color="C00000"/>
+              <w:left w:val="single" w:sz="12" w:space="0" w:color="C00000"/>
+              <w:bottom w:val="single" w:sz="12" w:space="0" w:color="C00000"/>
+              <w:right w:val="single" w:sz="12" w:space="0" w:color="C00000"/>
+            </w:tcBorders>
+            <w:shd w:val="clear" w:color="auto" w:fill="FFFFFF"/>
+          </w:tcPr>
+          <w:p>
+            <w:pPr>
+              <w:spacing w:after="0" w:line="254" w:lineRule="auto"/>
+              <w:ind w:left="0" w:right="0" w:firstLine="0"/>
+              <w:rPr>
+                <w:rFonts w:ascii="Cambria Math" w:eastAsia="Cambria Math" w:hAnsi="Cambria Math" w:cs="Cambria Math"/>
+                <w:sz w:val="24"/>
+                <w:szCs w:val="24"/>
+              </w:rPr>
+            </w:pPr>
+          </w:p>
+        </w:tc>
+      </w:tr>
+      <w:tr>
+        <w:trPr>
+          <w:trHeight w:val="1626"/>
+        </w:trPr>
+        <w:tc>
+          <w:tcPr>
+            <w:tcW w:w="4393" w:type="dxa"/>
+            <w:tcBorders>
+              <w:top w:val="thickThinMediumGap" w:sz="4" w:space="0" w:color="C5000B"/>
+              <w:left w:val="thickThinMediumGap" w:sz="4" w:space="0" w:color="C5000B"/>
+              <w:bottom w:val="single" w:sz="12" w:space="0" w:color="C00000"/>
+              <w:right w:val="thickThinMediumGap" w:sz="4" w:space="0" w:color="C5000B"/>
+            </w:tcBorders>
+            <w:shd w:val="clear" w:color="auto" w:fill="FFFFFF"/>
+            <w:tcMar>
+              <w:top w:w="55" w:type="dxa"/>
+              <w:left w:w="25" w:type="dxa"/>
+              <w:bottom w:w="55" w:type="dxa"/>
+              <w:right w:w="55" w:type="dxa"/>
+            </w:tcMar>
+          </w:tcPr>
+          <w:p>
+            <w:pPr>
+              <w:spacing w:after="19" w:line="254" w:lineRule="auto"/>
+              <w:ind w:left="0" w:right="0" w:firstLine="0"/>
+              <w:rPr>
+                <w:sz w:val="24"/>
+                <w:szCs w:val="24"/>
+              </w:rPr>
+            </w:pPr>
+            <m:oMathPara>
+              <m:oMath>
+                <m:r>
+                  <w:rPr>
+                    <w:rFonts w:ascii="Cambria Math" w:hAnsi="Cambria Math"/>
+                  </w:rPr>
+                  <m:t>dA</m:t>
+                </m:r>
+                <m:r>
+                  <m:rPr>
+                    <m:scr m:val="double-struck"/>
+                  </m:rPr>
+                  <w:rPr>
+                    <w:rFonts w:ascii="Cambria Math" w:hAnsi="Cambria Math"/>
+                  </w:rPr>
+                  <m:t>∈ R</m:t>
+                </m:r>
+              </m:oMath>
+            </m:oMathPara>
+          </w:p>
+          <w:p>
+            <w:pPr>
+              <w:spacing w:after="19" w:line="254" w:lineRule="auto"/>
+              <w:ind w:left="0" w:right="0" w:firstLine="0"/>
+              <w:rPr>
+                <w:sz w:val="24"/>
+                <w:szCs w:val="24"/>
+                <w:lang w:val="en-US"/>
+              </w:rPr>
+            </w:pPr>
+            <m:oMathPara>
+              <m:oMath>
+                <m:r>
+                  <w:rPr>
+                    <w:rFonts w:ascii="Cambria Math" w:hAnsi="Cambria Math"/>
+                  </w:rPr>
+                  <m:t xml:space="preserve">dA= </m:t>
+                </m:r>
+                <m:f>
+                  <m:fPr>
+                    <m:ctrlPr>
+                      <w:rPr>
+                        <w:rFonts w:ascii="Cambria Math" w:eastAsiaTheme="minorHAnsi" w:hAnsi="Cambria Math" w:cstheme="minorBidi"/>
+                        <w:i/>
+                        <w:color w:val="auto"/>
+                        <w:lang w:eastAsia="en-US"/>
+                      </w:rPr>
+                    </m:ctrlPr>
+                  </m:fPr>
+                  <m:num>
+                    <m:sSup>
+                      <m:sSupPr>
+                        <m:ctrlPr>
+                          <w:rPr>
+                            <w:rFonts w:ascii="Cambria Math" w:eastAsiaTheme="minorHAnsi" w:hAnsi="Cambria Math" w:cstheme="minorBidi"/>
+                            <w:i/>
+                            <w:color w:val="auto"/>
+                            <w:lang w:eastAsia="en-US"/>
+                          </w:rPr>
+                        </m:ctrlPr>
+                      </m:sSupPr>
+                      <m:e>
+                        <m:r>
+                          <w:rPr>
+                            <w:rFonts w:ascii="Cambria Math" w:hAnsi="Cambria Math"/>
+                          </w:rPr>
+                          <m:t>ω</m:t>
+                        </m:r>
+                      </m:e>
+                      <m:sup>
+                        <m:r>
+                          <w:rPr>
+                            <w:rFonts w:ascii="Cambria Math" w:hAnsi="Cambria Math"/>
+                          </w:rPr>
+                          <m:t>2</m:t>
+                        </m:r>
+                      </m:sup>
+                    </m:sSup>
+                    <m:r>
+                      <w:rPr>
+                        <w:rFonts w:ascii="Cambria Math" w:hAnsi="Cambria Math"/>
+                      </w:rPr>
+                      <m:t>r</m:t>
+                    </m:r>
+                    <m:func>
+                      <m:funcPr>
+                        <m:ctrlPr>
+                          <w:rPr>
+                            <w:rFonts w:ascii="Cambria Math" w:eastAsiaTheme="minorHAnsi" w:hAnsi="Cambria Math" w:cstheme="minorBidi"/>
+                            <w:i/>
+                            <w:color w:val="auto"/>
+                            <w:lang w:eastAsia="en-US"/>
+                          </w:rPr>
+                        </m:ctrlPr>
+                      </m:funcPr>
+                      <m:fName>
+                        <m:r>
+                          <m:rPr>
+                            <m:sty m:val="p"/>
+                          </m:rPr>
+                          <w:rPr>
+                            <w:rFonts w:ascii="Cambria Math" w:eastAsiaTheme="minorHAnsi" w:hAnsi="Cambria Math"/>
+                            <w:lang w:eastAsia="en-US"/>
+                          </w:rPr>
+                          <m:t>sin</m:t>
+                        </m:r>
+                      </m:fName>
+                      <m:e>
+                        <m:r>
+                          <w:rPr>
+                            <w:rFonts w:ascii="Cambria Math" w:hAnsi="Cambria Math"/>
+                          </w:rPr>
+                          <m:t>A</m:t>
+                        </m:r>
+                      </m:e>
+                    </m:func>
+                    <m:func>
+                      <m:funcPr>
+                        <m:ctrlPr>
+                          <w:rPr>
+                            <w:rFonts w:ascii="Cambria Math" w:eastAsiaTheme="minorHAnsi" w:hAnsi="Cambria Math" w:cstheme="minorBidi"/>
+                            <w:i/>
+                            <w:color w:val="auto"/>
+                            <w:lang w:eastAsia="en-US"/>
+                          </w:rPr>
+                        </m:ctrlPr>
+                      </m:funcPr>
+                      <m:fName>
+                        <m:r>
+                          <m:rPr>
+                            <m:sty m:val="p"/>
+                          </m:rPr>
+                          <w:rPr>
+                            <w:rFonts w:ascii="Cambria Math" w:eastAsiaTheme="minorHAnsi" w:hAnsi="Cambria Math"/>
+                            <w:lang w:eastAsia="en-US"/>
+                          </w:rPr>
+                          <m:t>sin</m:t>
+                        </m:r>
+                      </m:fName>
+                      <m:e>
+                        <m:r>
+                          <w:rPr>
+                            <w:rFonts w:ascii="Cambria Math" w:hAnsi="Cambria Math"/>
+                          </w:rPr>
+                          <m:t>ϕ</m:t>
+                        </m:r>
+                      </m:e>
+                    </m:func>
+                    <m:func>
+                      <m:funcPr>
+                        <m:ctrlPr>
+                          <w:rPr>
+                            <w:rFonts w:ascii="Cambria Math" w:eastAsiaTheme="minorHAnsi" w:hAnsi="Cambria Math" w:cstheme="minorBidi"/>
+                            <w:i/>
+                            <w:color w:val="auto"/>
+                            <w:lang w:eastAsia="en-US"/>
+                          </w:rPr>
+                        </m:ctrlPr>
+                      </m:funcPr>
+                      <m:fName>
+                        <m:r>
+                          <m:rPr>
+                            <m:sty m:val="p"/>
+                          </m:rPr>
+                          <w:rPr>
+                            <w:rFonts w:ascii="Cambria Math" w:eastAsiaTheme="minorHAnsi" w:hAnsi="Cambria Math"/>
+                            <w:lang w:eastAsia="en-US"/>
+                          </w:rPr>
+                          <m:t>cos</m:t>
+                        </m:r>
+                      </m:fName>
+                      <m:e>
+                        <m:r>
+                          <w:rPr>
+                            <w:rFonts w:ascii="Cambria Math" w:hAnsi="Cambria Math"/>
+                          </w:rPr>
+                          <m:t>ϕ</m:t>
+                        </m:r>
+                      </m:e>
+                    </m:func>
+                  </m:num>
+                  <m:den>
+                    <m:r>
+                      <w:rPr>
+                        <w:rFonts w:ascii="Cambria Math" w:hAnsi="Cambria Math"/>
+                      </w:rPr>
+                      <m:t>V</m:t>
+                    </m:r>
+                    <m:func>
+                      <m:funcPr>
+                        <m:ctrlPr>
+                          <w:rPr>
+                            <w:rFonts w:ascii="Cambria Math" w:eastAsiaTheme="minorHAnsi" w:hAnsi="Cambria Math" w:cstheme="minorBidi"/>
+                            <w:i/>
+                            <w:color w:val="auto"/>
+                            <w:lang w:eastAsia="en-US"/>
+                          </w:rPr>
+                        </m:ctrlPr>
+                      </m:funcPr>
+                      <m:fName>
+                        <m:r>
+                          <m:rPr>
+                            <m:sty m:val="p"/>
+                          </m:rPr>
+                          <w:rPr>
+                            <w:rFonts w:ascii="Cambria Math" w:eastAsiaTheme="minorHAnsi" w:hAnsi="Cambria Math"/>
+                            <w:lang w:eastAsia="en-US"/>
+                          </w:rPr>
+                          <m:t>sin</m:t>
+                        </m:r>
+                      </m:fName>
+                      <m:e>
+                        <m:r>
+                          <w:rPr>
+                            <w:rFonts w:ascii="Cambria Math" w:hAnsi="Cambria Math"/>
+                          </w:rPr>
+                          <m:t>θ</m:t>
+                        </m:r>
+                      </m:e>
+                    </m:func>
+                  </m:den>
+                </m:f>
+                <m:r>
+                  <w:rPr>
+                    <w:rFonts w:ascii="Cambria Math" w:eastAsiaTheme="minorEastAsia" w:hAnsi="Cambria Math"/>
+                  </w:rPr>
+                  <m:t>+</m:t>
+                </m:r>
+                <m:f>
+                  <m:fPr>
+                    <m:ctrlPr>
+                      <w:rPr>
+                        <w:rFonts w:ascii="Cambria Math" w:eastAsiaTheme="minorEastAsia" w:hAnsi="Cambria Math" w:cstheme="minorBidi"/>
+                        <w:i/>
+                        <w:color w:val="auto"/>
+                        <w:lang w:eastAsia="en-US"/>
+                      </w:rPr>
+                    </m:ctrlPr>
+                  </m:fPr>
+                  <m:num>
+                    <m:r>
+                      <w:rPr>
+                        <w:rFonts w:ascii="Cambria Math" w:eastAsiaTheme="minorEastAsia" w:hAnsi="Cambria Math"/>
+                      </w:rPr>
+                      <m:t>V</m:t>
+                    </m:r>
+                  </m:num>
+                  <m:den>
+                    <m:r>
+                      <w:rPr>
+                        <w:rFonts w:ascii="Cambria Math" w:eastAsiaTheme="minorEastAsia" w:hAnsi="Cambria Math"/>
+                      </w:rPr>
+                      <m:t>r</m:t>
+                    </m:r>
+                  </m:den>
+                </m:f>
+                <m:func>
+                  <m:funcPr>
+                    <m:ctrlPr>
+                      <w:rPr>
+                        <w:rFonts w:ascii="Cambria Math" w:eastAsiaTheme="minorEastAsia" w:hAnsi="Cambria Math" w:cstheme="minorBidi"/>
+                        <w:i/>
+                        <w:color w:val="auto"/>
+                        <w:lang w:eastAsia="en-US"/>
+                      </w:rPr>
+                    </m:ctrlPr>
+                  </m:funcPr>
+                  <m:fName>
+                    <m:r>
+                      <m:rPr>
+                        <m:sty m:val="p"/>
+                      </m:rPr>
+                      <w:rPr>
+                        <w:rFonts w:ascii="Cambria Math" w:hAnsi="Cambria Math"/>
+                        <w:lang w:eastAsia="en-US"/>
+                      </w:rPr>
+                      <m:t>sin</m:t>
+                    </m:r>
+                  </m:fName>
+                  <m:e>
+                    <m:r>
+                      <w:rPr>
+                        <w:rFonts w:ascii="Cambria Math" w:eastAsiaTheme="minorEastAsia" w:hAnsi="Cambria Math"/>
+                      </w:rPr>
+                      <m:t>θ</m:t>
+                    </m:r>
+                  </m:e>
+                </m:func>
+                <m:func>
+                  <m:funcPr>
+                    <m:ctrlPr>
+                      <w:rPr>
+                        <w:rFonts w:ascii="Cambria Math" w:eastAsiaTheme="minorEastAsia" w:hAnsi="Cambria Math" w:cstheme="minorBidi"/>
+                        <w:i/>
+                        <w:color w:val="auto"/>
+                        <w:lang w:eastAsia="en-US"/>
+                      </w:rPr>
+                    </m:ctrlPr>
+                  </m:funcPr>
+                  <m:fName>
+                    <m:r>
+                      <m:rPr>
+                        <m:sty m:val="p"/>
+                      </m:rPr>
+                      <w:rPr>
+                        <w:rFonts w:ascii="Cambria Math" w:hAnsi="Cambria Math"/>
+                        <w:lang w:eastAsia="en-US"/>
+                      </w:rPr>
+                      <m:t>sin</m:t>
+                    </m:r>
+                  </m:fName>
+                  <m:e>
+                    <m:r>
+                      <w:rPr>
+                        <w:rFonts w:ascii="Cambria Math" w:eastAsiaTheme="minorEastAsia" w:hAnsi="Cambria Math"/>
+                      </w:rPr>
+                      <m:t>A</m:t>
+                    </m:r>
+                  </m:e>
+                </m:func>
+                <m:func>
+                  <m:funcPr>
+                    <m:ctrlPr>
+                      <w:rPr>
+                        <w:rFonts w:ascii="Cambria Math" w:eastAsiaTheme="minorEastAsia" w:hAnsi="Cambria Math" w:cstheme="minorBidi"/>
+                        <w:i/>
+                        <w:color w:val="auto"/>
+                        <w:lang w:eastAsia="en-US"/>
+                      </w:rPr>
+                    </m:ctrlPr>
+                  </m:funcPr>
+                  <m:fName>
+                    <m:r>
+                      <m:rPr>
+                        <m:sty m:val="p"/>
+                      </m:rPr>
+                      <w:rPr>
+                        <w:rFonts w:ascii="Cambria Math" w:hAnsi="Cambria Math"/>
+                        <w:lang w:eastAsia="en-US"/>
+                      </w:rPr>
+                      <m:t>tan</m:t>
+                    </m:r>
+                  </m:fName>
+                  <m:e>
+                    <m:r>
+                      <w:rPr>
+                        <w:rFonts w:ascii="Cambria Math" w:eastAsiaTheme="minorEastAsia" w:hAnsi="Cambria Math"/>
+                      </w:rPr>
+                      <m:t>ϕ</m:t>
+                    </m:r>
+                  </m:e>
+                </m:func>
+                <m:r>
+                  <w:rPr>
+                    <w:rFonts w:ascii="Cambria Math" w:eastAsiaTheme="minorEastAsia" w:hAnsi="Cambria Math"/>
+                  </w:rPr>
+                  <m:t>-</m:t>
+                </m:r>
+                <m:f>
+                  <m:fPr>
+                    <m:ctrlPr>
+                      <w:rPr>
+                        <w:rFonts w:ascii="Cambria Math" w:eastAsiaTheme="minorEastAsia" w:hAnsi="Cambria Math" w:cstheme="minorBidi"/>
+                        <w:i/>
+                        <w:color w:val="auto"/>
+                        <w:lang w:eastAsia="en-US"/>
+                      </w:rPr>
+                    </m:ctrlPr>
+                  </m:fPr>
+                  <m:num>
+                    <m:sSub>
+                      <m:sSubPr>
+                        <m:ctrlPr>
+                          <w:rPr>
+                            <w:rFonts w:ascii="Cambria Math" w:eastAsiaTheme="minorEastAsia" w:hAnsi="Cambria Math" w:cstheme="minorBidi"/>
+                            <w:i/>
+                            <w:color w:val="auto"/>
+                            <w:lang w:eastAsia="en-US"/>
+                          </w:rPr>
+                        </m:ctrlPr>
+                      </m:sSubPr>
+                      <m:e>
+                        <m:r>
+                          <w:rPr>
+                            <w:rFonts w:ascii="Cambria Math" w:eastAsiaTheme="minorEastAsia" w:hAnsi="Cambria Math"/>
+                          </w:rPr>
+                          <m:t>W</m:t>
+                        </m:r>
+                      </m:e>
+                      <m:sub>
+                        <m:r>
+                          <w:rPr>
+                            <w:rFonts w:ascii="Cambria Math" w:eastAsiaTheme="minorEastAsia" w:hAnsi="Cambria Math"/>
+                          </w:rPr>
+                          <m:t>ϕ</m:t>
+                        </m:r>
+                      </m:sub>
+                    </m:sSub>
+                    <m:func>
+                      <m:funcPr>
+                        <m:ctrlPr>
+                          <w:rPr>
+                            <w:rFonts w:ascii="Cambria Math" w:eastAsiaTheme="minorEastAsia" w:hAnsi="Cambria Math" w:cstheme="minorBidi"/>
+                            <w:i/>
+                            <w:color w:val="auto"/>
+                            <w:lang w:eastAsia="en-US"/>
+                          </w:rPr>
+                        </m:ctrlPr>
+                      </m:funcPr>
+                      <m:fName>
+                        <m:r>
+                          <m:rPr>
+                            <m:sty m:val="p"/>
+                          </m:rPr>
+                          <w:rPr>
+                            <w:rFonts w:ascii="Cambria Math" w:hAnsi="Cambria Math"/>
+                            <w:lang w:eastAsia="en-US"/>
+                          </w:rPr>
+                          <m:t>sin</m:t>
+                        </m:r>
+                      </m:fName>
+                      <m:e>
+                        <m:r>
+                          <w:rPr>
+                            <w:rFonts w:ascii="Cambria Math" w:eastAsiaTheme="minorEastAsia" w:hAnsi="Cambria Math"/>
+                          </w:rPr>
+                          <m:t>A</m:t>
+                        </m:r>
+                      </m:e>
+                    </m:func>
+                  </m:num>
+                  <m:den>
+                    <m:r>
+                      <w:rPr>
+                        <w:rFonts w:ascii="Cambria Math" w:eastAsiaTheme="minorEastAsia" w:hAnsi="Cambria Math"/>
+                      </w:rPr>
+                      <m:t>mV</m:t>
+                    </m:r>
+                  </m:den>
+                </m:f>
+                <m:r>
+                  <w:rPr>
+                    <w:rFonts w:ascii="Cambria Math" w:eastAsiaTheme="minorEastAsia" w:hAnsi="Cambria Math"/>
+                  </w:rPr>
+                  <m:t>-</m:t>
+                </m:r>
+                <m:f>
+                  <m:fPr>
+                    <m:ctrlPr>
+                      <w:rPr>
+                        <w:rFonts w:ascii="Cambria Math" w:eastAsiaTheme="minorEastAsia" w:hAnsi="Cambria Math" w:cstheme="minorBidi"/>
+                        <w:i/>
+                        <w:color w:val="auto"/>
+                        <w:lang w:eastAsia="en-US"/>
+                      </w:rPr>
+                    </m:ctrlPr>
+                  </m:fPr>
+                  <m:num>
+                    <m:r>
+                      <w:rPr>
+                        <w:rFonts w:ascii="Cambria Math" w:eastAsiaTheme="minorEastAsia" w:hAnsi="Cambria Math"/>
+                      </w:rPr>
+                      <m:t>2w</m:t>
+                    </m:r>
+                  </m:num>
+                  <m:den>
+                    <m:func>
+                      <m:funcPr>
+                        <m:ctrlPr>
+                          <w:rPr>
+                            <w:rFonts w:ascii="Cambria Math" w:eastAsiaTheme="minorEastAsia" w:hAnsi="Cambria Math" w:cstheme="minorBidi"/>
+                            <w:i/>
+                            <w:color w:val="auto"/>
+                            <w:lang w:eastAsia="en-US"/>
+                          </w:rPr>
+                        </m:ctrlPr>
+                      </m:funcPr>
+                      <m:fName>
+                        <m:r>
+                          <m:rPr>
+                            <m:sty m:val="p"/>
+                          </m:rPr>
+                          <w:rPr>
+                            <w:rFonts w:ascii="Cambria Math" w:hAnsi="Cambria Math"/>
+                            <w:lang w:eastAsia="en-US"/>
+                          </w:rPr>
+                          <m:t>sin</m:t>
+                        </m:r>
+                      </m:fName>
+                      <m:e>
+                        <m:r>
+                          <w:rPr>
+                            <w:rFonts w:ascii="Cambria Math" w:eastAsiaTheme="minorEastAsia" w:hAnsi="Cambria Math"/>
+                          </w:rPr>
+                          <m:t>θ</m:t>
+                        </m:r>
+                      </m:e>
+                    </m:func>
+                  </m:den>
+                </m:f>
+                <m:r>
+                  <w:rPr>
+                    <w:rFonts w:ascii="Cambria Math" w:eastAsiaTheme="minorEastAsia" w:hAnsi="Cambria Math"/>
+                  </w:rPr>
+                  <m:t>(</m:t>
+                </m:r>
+                <m:func>
+                  <m:funcPr>
+                    <m:ctrlPr>
+                      <w:rPr>
+                        <w:rFonts w:ascii="Cambria Math" w:eastAsiaTheme="minorEastAsia" w:hAnsi="Cambria Math" w:cstheme="minorBidi"/>
+                        <w:i/>
+                        <w:color w:val="auto"/>
+                        <w:lang w:eastAsia="en-US"/>
+                      </w:rPr>
+                    </m:ctrlPr>
+                  </m:funcPr>
+                  <m:fName>
+                    <m:r>
+                      <m:rPr>
+                        <m:sty m:val="p"/>
+                      </m:rPr>
+                      <w:rPr>
+                        <w:rFonts w:ascii="Cambria Math" w:hAnsi="Cambria Math"/>
+                        <w:lang w:eastAsia="en-US"/>
+                      </w:rPr>
+                      <m:t>cos</m:t>
+                    </m:r>
+                  </m:fName>
+                  <m:e>
+                    <m:r>
+                      <w:rPr>
+                        <w:rFonts w:ascii="Cambria Math" w:eastAsiaTheme="minorEastAsia" w:hAnsi="Cambria Math"/>
+                      </w:rPr>
+                      <m:t>ϕ</m:t>
+                    </m:r>
+                  </m:e>
+                </m:func>
+                <m:func>
+                  <m:funcPr>
+                    <m:ctrlPr>
+                      <w:rPr>
+                        <w:rFonts w:ascii="Cambria Math" w:eastAsiaTheme="minorEastAsia" w:hAnsi="Cambria Math" w:cstheme="minorBidi"/>
+                        <w:i/>
+                        <w:color w:val="auto"/>
+                        <w:lang w:eastAsia="en-US"/>
+                      </w:rPr>
+                    </m:ctrlPr>
+                  </m:funcPr>
+                  <m:fName>
+                    <m:r>
+                      <m:rPr>
+                        <m:sty m:val="p"/>
+                      </m:rPr>
+                      <w:rPr>
+                        <w:rFonts w:ascii="Cambria Math" w:hAnsi="Cambria Math"/>
+                        <w:lang w:eastAsia="en-US"/>
+                      </w:rPr>
+                      <m:t>cos</m:t>
+                    </m:r>
+                  </m:fName>
+                  <m:e>
+                    <m:r>
+                      <w:rPr>
+                        <w:rFonts w:ascii="Cambria Math" w:eastAsiaTheme="minorEastAsia" w:hAnsi="Cambria Math"/>
+                      </w:rPr>
+                      <m:t>θ</m:t>
+                    </m:r>
+                    <m:func>
+                      <m:funcPr>
+                        <m:ctrlPr>
+                          <w:rPr>
+                            <w:rFonts w:ascii="Cambria Math" w:eastAsiaTheme="minorEastAsia" w:hAnsi="Cambria Math" w:cstheme="minorBidi"/>
+                            <w:i/>
+                            <w:color w:val="auto"/>
+                            <w:lang w:eastAsia="en-US"/>
+                          </w:rPr>
+                        </m:ctrlPr>
+                      </m:funcPr>
+                      <m:fName>
+                        <m:r>
+                          <m:rPr>
+                            <m:sty m:val="p"/>
+                          </m:rPr>
+                          <w:rPr>
+                            <w:rFonts w:ascii="Cambria Math" w:hAnsi="Cambria Math"/>
+                            <w:lang w:eastAsia="en-US"/>
+                          </w:rPr>
+                          <m:t>cos</m:t>
+                        </m:r>
+                      </m:fName>
+                      <m:e>
+                        <m:r>
+                          <w:rPr>
+                            <w:rFonts w:ascii="Cambria Math" w:eastAsiaTheme="minorEastAsia" w:hAnsi="Cambria Math"/>
+                          </w:rPr>
+                          <m:t>A</m:t>
+                        </m:r>
+                      </m:e>
+                    </m:func>
+                  </m:e>
+                </m:func>
+                <m:r>
+                  <w:rPr>
+                    <w:rFonts w:ascii="Cambria Math" w:eastAsiaTheme="minorEastAsia" w:hAnsi="Cambria Math"/>
+                  </w:rPr>
+                  <m:t>-</m:t>
+                </m:r>
+                <m:func>
+                  <m:funcPr>
+                    <m:ctrlPr>
+                      <w:rPr>
+                        <w:rFonts w:ascii="Cambria Math" w:eastAsiaTheme="minorEastAsia" w:hAnsi="Cambria Math" w:cstheme="minorBidi"/>
+                        <w:i/>
+                        <w:color w:val="auto"/>
+                        <w:lang w:eastAsia="en-US"/>
+                      </w:rPr>
+                    </m:ctrlPr>
+                  </m:funcPr>
+                  <m:fName>
+                    <m:r>
+                      <m:rPr>
+                        <m:sty m:val="p"/>
+                      </m:rPr>
+                      <w:rPr>
+                        <w:rFonts w:ascii="Cambria Math" w:hAnsi="Cambria Math"/>
+                        <w:lang w:eastAsia="en-US"/>
+                      </w:rPr>
+                      <m:t>sin</m:t>
+                    </m:r>
+                  </m:fName>
+                  <m:e>
+                    <m:r>
+                      <w:rPr>
+                        <w:rFonts w:ascii="Cambria Math" w:eastAsiaTheme="minorEastAsia" w:hAnsi="Cambria Math"/>
+                      </w:rPr>
+                      <m:t>ϕ</m:t>
+                    </m:r>
+                  </m:e>
+                </m:func>
+                <m:func>
+                  <m:funcPr>
+                    <m:ctrlPr>
+                      <w:rPr>
+                        <w:rFonts w:ascii="Cambria Math" w:eastAsiaTheme="minorEastAsia" w:hAnsi="Cambria Math" w:cstheme="minorBidi"/>
+                        <w:i/>
+                        <w:color w:val="auto"/>
+                        <w:lang w:eastAsia="en-US"/>
+                      </w:rPr>
+                    </m:ctrlPr>
+                  </m:funcPr>
+                  <m:fName>
+                    <m:r>
+                      <m:rPr>
+                        <m:sty m:val="p"/>
+                      </m:rPr>
+                      <w:rPr>
+                        <w:rFonts w:ascii="Cambria Math" w:hAnsi="Cambria Math"/>
+                        <w:lang w:eastAsia="en-US"/>
+                      </w:rPr>
+                      <m:t>sin</m:t>
+                    </m:r>
+                  </m:fName>
+                  <m:e>
+                    <m:r>
+                      <w:rPr>
+                        <w:rFonts w:ascii="Cambria Math" w:eastAsiaTheme="minorEastAsia" w:hAnsi="Cambria Math"/>
+                      </w:rPr>
+                      <m:t>θ</m:t>
+                    </m:r>
+                  </m:e>
+                </m:func>
+                <m:r>
+                  <w:rPr>
+                    <w:rFonts w:ascii="Cambria Math" w:eastAsiaTheme="minorEastAsia" w:hAnsi="Cambria Math"/>
+                  </w:rPr>
+                  <m:t>)</m:t>
+                </m:r>
+              </m:oMath>
+            </m:oMathPara>
+          </w:p>
+          <w:p>
+            <w:pPr>
+              <w:spacing w:after="19" w:line="254" w:lineRule="auto"/>
+              <w:ind w:left="0" w:right="0" w:firstLine="0"/>
+              <w:rPr>
+                <w:sz w:val="28"/>
+                <w:szCs w:val="24"/>
+                <w:vertAlign w:val="subscript"/>
+              </w:rPr>
+            </w:pPr>
+          </w:p>
+          <w:p>
+            <w:pPr>
+              <w:spacing w:after="19" w:line="254" w:lineRule="auto"/>
+              <w:ind w:left="0" w:right="0" w:firstLine="0"/>
+              <w:rPr>
+                <w:sz w:val="24"/>
+                <w:szCs w:val="24"/>
+                <w:vertAlign w:val="subscript"/>
+              </w:rPr>
+            </w:pPr>
+          </w:p>
+          <w:p>
+            <w:pPr>
+              <w:spacing w:after="19" w:line="254" w:lineRule="auto"/>
+              <w:ind w:left="0" w:right="0" w:firstLine="0"/>
+              <w:rPr>
+                <w:sz w:val="24"/>
+                <w:szCs w:val="24"/>
+              </w:rPr>
+            </w:pPr>
+          </w:p>
+        </w:tc>
+        <w:tc>
+          <w:tcPr>
+            <w:tcW w:w="5812" w:type="dxa"/>
+            <w:tcBorders>
+              <w:top w:val="thickThinMediumGap" w:sz="4" w:space="0" w:color="C5000B"/>
+              <w:left w:val="thickThinMediumGap" w:sz="4" w:space="0" w:color="C5000B"/>
+              <w:bottom w:val="single" w:sz="12" w:space="0" w:color="C00000"/>
+              <w:right w:val="thickThinMediumGap" w:sz="4" w:space="0" w:color="C5000B"/>
+            </w:tcBorders>
+            <w:shd w:val="clear" w:color="auto" w:fill="FFFFFF"/>
+          </w:tcPr>
+          <w:p>
+            <w:pPr>
+              <w:suppressAutoHyphens w:val="0"/>
+              <w:spacing w:after="0" w:line="240" w:lineRule="auto"/>
+              <w:ind w:left="0" w:right="0" w:firstLine="0"/>
+              <w:jc w:val="center"/>
+              <w:rPr>
+                <w:rFonts w:ascii="DejaVu Sans Mono" w:eastAsia="Times New Roman" w:hAnsi="DejaVu Sans Mono" w:cs="DejaVu Sans Mono"/>
+                <w:color w:val="F92672"/>
+                <w:sz w:val="20"/>
+                <w:szCs w:val="20"/>
+                <w:lang w:eastAsia="ru-RU"/>
+              </w:rPr>
+            </w:pPr>
+          </w:p>
+          <w:p>
+            <w:pPr>
+              <w:suppressAutoHyphens w:val="0"/>
+              <w:spacing w:after="0" w:line="240" w:lineRule="auto"/>
+              <w:ind w:left="0" w:right="0" w:firstLine="0"/>
+              <w:jc w:val="center"/>
+              <w:rPr>
+                <w:rFonts w:ascii="DejaVu Sans Mono" w:eastAsia="Times New Roman" w:hAnsi="DejaVu Sans Mono" w:cs="DejaVu Sans Mono"/>
+                <w:color w:val="F92672"/>
+                <w:sz w:val="20"/>
+                <w:szCs w:val="20"/>
+                <w:lang w:eastAsia="ru-RU"/>
+              </w:rPr>
+            </w:pPr>
+            <w:r>
+              <w:rPr>
+                <w:rFonts w:ascii="DejaVu Sans Mono" w:eastAsia="Times New Roman" w:hAnsi="DejaVu Sans Mono" w:cs="DejaVu Sans Mono"/>
+                <w:color w:val="F92672"/>
+                <w:sz w:val="20"/>
+                <w:szCs w:val="20"/>
+                <w:lang w:eastAsia="ru-RU"/>
+              </w:rPr>
+              <w:t xml:space="preserve">Rocket.cpp </w:t>
+            </w:r>
+            <w:proofErr w:type="spellStart"/>
+            <w:r>
+              <w:rPr>
+                <w:rFonts w:ascii="DejaVu Sans Mono" w:eastAsia="Times New Roman" w:hAnsi="DejaVu Sans Mono" w:cs="DejaVu Sans Mono"/>
+                <w:color w:val="F92672"/>
+                <w:sz w:val="20"/>
+                <w:szCs w:val="20"/>
+                <w:lang w:eastAsia="ru-RU"/>
+              </w:rPr>
+              <w:t>linea</w:t>
+            </w:r>
+            <w:proofErr w:type="spellEnd"/>
+            <w:r>
+              <w:rPr>
+                <w:rFonts w:ascii="DejaVu Sans Mono" w:eastAsia="Times New Roman" w:hAnsi="DejaVu Sans Mono" w:cs="DejaVu Sans Mono"/>
+                <w:color w:val="F92672"/>
+                <w:sz w:val="20"/>
+                <w:szCs w:val="20"/>
+                <w:lang w:eastAsia="ru-RU"/>
+              </w:rPr>
+              <w:t xml:space="preserve"> </w:t>
+            </w:r>
+            <w:r>
+              <w:rPr>
+                <w:rFonts w:ascii="DejaVu Sans Mono" w:eastAsia="Times New Roman" w:hAnsi="DejaVu Sans Mono" w:cs="DejaVu Sans Mono"/>
+                <w:color w:val="F92672"/>
+                <w:sz w:val="20"/>
+                <w:szCs w:val="20"/>
+                <w:lang w:eastAsia="ru-RU"/>
+              </w:rPr>
+              <w:t>116</w:t>
+            </w:r>
+          </w:p>
+          <w:p>
+            <w:pPr>
+              <w:suppressAutoHyphens w:val="0"/>
+              <w:spacing w:after="0" w:line="240" w:lineRule="auto"/>
+              <w:ind w:left="0" w:right="0" w:firstLine="0"/>
+              <w:jc w:val="center"/>
+              <w:rPr>
+                <w:rFonts w:ascii="DejaVu Sans Mono" w:eastAsia="Times New Roman" w:hAnsi="DejaVu Sans Mono" w:cs="DejaVu Sans Mono"/>
+                <w:color w:val="F92672"/>
+                <w:sz w:val="20"/>
+                <w:szCs w:val="20"/>
+                <w:lang w:eastAsia="ru-RU"/>
+              </w:rPr>
+            </w:pPr>
+          </w:p>
+          <w:p>
+            <w:pPr>
+              <w:shd w:val="clear" w:color="auto" w:fill="272822"/>
+              <w:suppressAutoHyphens w:val="0"/>
+              <w:spacing w:after="0" w:line="240" w:lineRule="auto"/>
+              <w:ind w:left="0" w:right="0" w:firstLine="0"/>
+              <w:rPr>
+                <w:rFonts w:ascii="DejaVu Sans Mono" w:eastAsia="Times New Roman" w:hAnsi="DejaVu Sans Mono" w:cs="DejaVu Sans Mono"/>
+                <w:color w:val="75715E"/>
+                <w:sz w:val="20"/>
+                <w:szCs w:val="20"/>
+                <w:lang w:val="en-US" w:eastAsia="ru-RU"/>
+              </w:rPr>
+            </w:pPr>
+            <w:r>
+              <w:rPr>
+                <w:rFonts w:ascii="DejaVu Sans Mono" w:eastAsia="Times New Roman" w:hAnsi="DejaVu Sans Mono" w:cs="DejaVu Sans Mono"/>
+                <w:color w:val="75715E"/>
+                <w:sz w:val="20"/>
+                <w:szCs w:val="20"/>
+                <w:lang w:val="en-US" w:eastAsia="ru-RU"/>
+              </w:rPr>
+              <w:t>//</w:t>
+            </w:r>
+            <w:proofErr w:type="spellStart"/>
+            <w:proofErr w:type="gramStart"/>
+            <w:r>
+              <w:rPr>
+                <w:rFonts w:ascii="DejaVu Sans Mono" w:eastAsia="Times New Roman" w:hAnsi="DejaVu Sans Mono" w:cs="DejaVu Sans Mono"/>
+                <w:color w:val="75715E"/>
+                <w:sz w:val="20"/>
+                <w:szCs w:val="20"/>
+                <w:lang w:val="en-US" w:eastAsia="ru-RU"/>
+              </w:rPr>
+              <w:t>ecuacion</w:t>
+            </w:r>
+            <w:proofErr w:type="spellEnd"/>
+            <w:r>
+              <w:rPr>
+                <w:rFonts w:ascii="DejaVu Sans Mono" w:eastAsia="Times New Roman" w:hAnsi="DejaVu Sans Mono" w:cs="DejaVu Sans Mono"/>
+                <w:color w:val="75715E"/>
+                <w:sz w:val="20"/>
+                <w:szCs w:val="20"/>
+                <w:lang w:val="en-US" w:eastAsia="ru-RU"/>
+              </w:rPr>
+              <w:t>(</w:t>
+            </w:r>
+            <w:proofErr w:type="gramEnd"/>
+            <w:r>
+              <w:rPr>
+                <w:rFonts w:ascii="DejaVu Sans Mono" w:eastAsia="Times New Roman" w:hAnsi="DejaVu Sans Mono" w:cs="DejaVu Sans Mono"/>
+                <w:color w:val="75715E"/>
+                <w:sz w:val="20"/>
+                <w:szCs w:val="20"/>
+                <w:lang w:val="en-US" w:eastAsia="ru-RU"/>
+              </w:rPr>
+              <w:t>61)</w:t>
+            </w:r>
+          </w:p>
+          <w:p>
+            <w:pPr>
+              <w:shd w:val="clear" w:color="auto" w:fill="272822"/>
+              <w:suppressAutoHyphens w:val="0"/>
+              <w:spacing w:after="0" w:line="240" w:lineRule="auto"/>
+              <w:ind w:left="0" w:right="0" w:firstLine="0"/>
+              <w:rPr>
+                <w:rFonts w:ascii="DejaVu Sans Mono" w:eastAsia="Times New Roman" w:hAnsi="DejaVu Sans Mono" w:cs="DejaVu Sans Mono"/>
+                <w:color w:val="F8F8F2"/>
+                <w:sz w:val="20"/>
+                <w:szCs w:val="20"/>
+                <w:lang w:val="en-US" w:eastAsia="ru-RU"/>
+              </w:rPr>
+            </w:pPr>
+            <w:r>
+              <w:rPr>
+                <w:rFonts w:ascii="DejaVu Sans Mono" w:eastAsia="Times New Roman" w:hAnsi="DejaVu Sans Mono" w:cs="DejaVu Sans Mono"/>
+                <w:color w:val="F92672"/>
+                <w:sz w:val="20"/>
+                <w:szCs w:val="20"/>
+                <w:lang w:val="en-US" w:eastAsia="ru-RU"/>
+              </w:rPr>
+              <w:t>template&lt;class</w:t>
+            </w:r>
+            <w:r>
+              <w:rPr>
+                <w:rFonts w:ascii="DejaVu Sans Mono" w:eastAsia="Times New Roman" w:hAnsi="DejaVu Sans Mono" w:cs="DejaVu Sans Mono"/>
+                <w:color w:val="F8F8F2"/>
+                <w:sz w:val="20"/>
+                <w:szCs w:val="20"/>
+                <w:lang w:val="en-US" w:eastAsia="ru-RU"/>
+              </w:rPr>
+              <w:t xml:space="preserve"> T</w:t>
+            </w:r>
+            <w:r>
+              <w:rPr>
+                <w:rFonts w:ascii="DejaVu Sans Mono" w:eastAsia="Times New Roman" w:hAnsi="DejaVu Sans Mono" w:cs="DejaVu Sans Mono"/>
+                <w:color w:val="F92672"/>
+                <w:sz w:val="20"/>
+                <w:szCs w:val="20"/>
+                <w:lang w:val="en-US" w:eastAsia="ru-RU"/>
+              </w:rPr>
+              <w:t>&gt;</w:t>
+            </w:r>
+          </w:p>
+          <w:p>
+            <w:pPr>
+              <w:shd w:val="clear" w:color="auto" w:fill="272822"/>
+              <w:suppressAutoHyphens w:val="0"/>
+              <w:spacing w:after="0" w:line="240" w:lineRule="auto"/>
+              <w:ind w:left="0" w:right="0" w:firstLine="0"/>
+              <w:rPr>
+                <w:rFonts w:ascii="DejaVu Sans Mono" w:eastAsia="Times New Roman" w:hAnsi="DejaVu Sans Mono" w:cs="DejaVu Sans Mono"/>
+                <w:color w:val="F8F8F2"/>
+                <w:sz w:val="20"/>
+                <w:szCs w:val="20"/>
+                <w:lang w:val="en-US" w:eastAsia="ru-RU"/>
+              </w:rPr>
+            </w:pPr>
+            <w:r>
+              <w:rPr>
+                <w:rFonts w:ascii="DejaVu Sans Mono" w:eastAsia="Times New Roman" w:hAnsi="DejaVu Sans Mono" w:cs="DejaVu Sans Mono"/>
+                <w:color w:val="F8F8F2"/>
+                <w:sz w:val="20"/>
+                <w:szCs w:val="20"/>
+                <w:lang w:val="en-US" w:eastAsia="ru-RU"/>
+              </w:rPr>
+              <w:t>T Rocket</w:t>
+            </w:r>
+            <w:r>
+              <w:rPr>
+                <w:rFonts w:ascii="DejaVu Sans Mono" w:eastAsia="Times New Roman" w:hAnsi="DejaVu Sans Mono" w:cs="DejaVu Sans Mono"/>
+                <w:color w:val="F92672"/>
+                <w:sz w:val="20"/>
+                <w:szCs w:val="20"/>
+                <w:lang w:val="en-US" w:eastAsia="ru-RU"/>
+              </w:rPr>
+              <w:t>&lt;</w:t>
+            </w:r>
+            <w:r>
+              <w:rPr>
+                <w:rFonts w:ascii="DejaVu Sans Mono" w:eastAsia="Times New Roman" w:hAnsi="DejaVu Sans Mono" w:cs="DejaVu Sans Mono"/>
+                <w:color w:val="F8F8F2"/>
+                <w:sz w:val="20"/>
+                <w:szCs w:val="20"/>
+                <w:lang w:val="en-US" w:eastAsia="ru-RU"/>
+              </w:rPr>
+              <w:t>T</w:t>
+            </w:r>
+            <w:proofErr w:type="gramStart"/>
+            <w:r>
+              <w:rPr>
+                <w:rFonts w:ascii="DejaVu Sans Mono" w:eastAsia="Times New Roman" w:hAnsi="DejaVu Sans Mono" w:cs="DejaVu Sans Mono"/>
+                <w:color w:val="F92672"/>
+                <w:sz w:val="20"/>
+                <w:szCs w:val="20"/>
+                <w:lang w:val="en-US" w:eastAsia="ru-RU"/>
+              </w:rPr>
+              <w:t>&gt;</w:t>
+            </w:r>
+            <w:r>
+              <w:rPr>
+                <w:rFonts w:ascii="DejaVu Sans Mono" w:eastAsia="Times New Roman" w:hAnsi="DejaVu Sans Mono" w:cs="DejaVu Sans Mono"/>
+                <w:color w:val="F8F8F2"/>
+                <w:sz w:val="20"/>
+                <w:szCs w:val="20"/>
+                <w:lang w:val="en-US" w:eastAsia="ru-RU"/>
+              </w:rPr>
+              <w:t xml:space="preserve"> </w:t>
+            </w:r>
+            <w:r>
+              <w:rPr>
+                <w:rFonts w:ascii="DejaVu Sans Mono" w:eastAsia="Times New Roman" w:hAnsi="DejaVu Sans Mono" w:cs="DejaVu Sans Mono"/>
+                <w:color w:val="F92672"/>
+                <w:sz w:val="20"/>
+                <w:szCs w:val="20"/>
+                <w:lang w:val="en-US" w:eastAsia="ru-RU"/>
+              </w:rPr>
+              <w:t>:</w:t>
+            </w:r>
+            <w:proofErr w:type="gramEnd"/>
+            <w:r>
+              <w:rPr>
+                <w:rFonts w:ascii="DejaVu Sans Mono" w:eastAsia="Times New Roman" w:hAnsi="DejaVu Sans Mono" w:cs="DejaVu Sans Mono"/>
+                <w:color w:val="F92672"/>
+                <w:sz w:val="20"/>
+                <w:szCs w:val="20"/>
+                <w:lang w:val="en-US" w:eastAsia="ru-RU"/>
+              </w:rPr>
+              <w:t>:</w:t>
+            </w:r>
+            <w:r>
+              <w:rPr>
+                <w:rFonts w:ascii="DejaVu Sans Mono" w:eastAsia="Times New Roman" w:hAnsi="DejaVu Sans Mono" w:cs="DejaVu Sans Mono"/>
+                <w:color w:val="F8F8F2"/>
+                <w:sz w:val="20"/>
+                <w:szCs w:val="20"/>
+                <w:lang w:val="en-US" w:eastAsia="ru-RU"/>
+              </w:rPr>
+              <w:t xml:space="preserve"> </w:t>
+            </w:r>
+            <w:proofErr w:type="spellStart"/>
+            <w:r>
+              <w:rPr>
+                <w:rFonts w:ascii="DejaVu Sans Mono" w:eastAsia="Times New Roman" w:hAnsi="DejaVu Sans Mono" w:cs="DejaVu Sans Mono"/>
+                <w:color w:val="F8F8F2"/>
+                <w:sz w:val="20"/>
+                <w:szCs w:val="20"/>
+                <w:lang w:val="en-US" w:eastAsia="ru-RU"/>
+              </w:rPr>
+              <w:t>dif_azimut</w:t>
+            </w:r>
+            <w:proofErr w:type="spellEnd"/>
+            <w:r>
+              <w:rPr>
+                <w:rFonts w:ascii="DejaVu Sans Mono" w:eastAsia="Times New Roman" w:hAnsi="DejaVu Sans Mono" w:cs="DejaVu Sans Mono"/>
+                <w:color w:val="F92672"/>
+                <w:sz w:val="20"/>
+                <w:szCs w:val="20"/>
+                <w:lang w:val="en-US" w:eastAsia="ru-RU"/>
+              </w:rPr>
+              <w:t>()</w:t>
+            </w:r>
+          </w:p>
+          <w:p>
+            <w:pPr>
+              <w:shd w:val="clear" w:color="auto" w:fill="272822"/>
+              <w:suppressAutoHyphens w:val="0"/>
+              <w:spacing w:after="0" w:line="240" w:lineRule="auto"/>
+              <w:ind w:left="0" w:right="0" w:firstLine="0"/>
+              <w:rPr>
+                <w:rFonts w:ascii="DejaVu Sans Mono" w:eastAsia="Times New Roman" w:hAnsi="DejaVu Sans Mono" w:cs="DejaVu Sans Mono"/>
+                <w:color w:val="F8F8F2"/>
+                <w:sz w:val="20"/>
+                <w:szCs w:val="20"/>
+                <w:lang w:eastAsia="ru-RU"/>
+              </w:rPr>
+            </w:pPr>
+            <w:r>
+              <w:rPr>
+                <w:rFonts w:ascii="DejaVu Sans Mono" w:eastAsia="Times New Roman" w:hAnsi="DejaVu Sans Mono" w:cs="DejaVu Sans Mono"/>
+                <w:color w:val="F92672"/>
+                <w:sz w:val="20"/>
+                <w:szCs w:val="20"/>
+                <w:lang w:eastAsia="ru-RU"/>
+              </w:rPr>
+              <w:t>{</w:t>
+            </w:r>
+          </w:p>
+          <w:p>
+            <w:pPr>
+              <w:shd w:val="clear" w:color="auto" w:fill="272822"/>
+              <w:suppressAutoHyphens w:val="0"/>
+              <w:spacing w:after="0" w:line="240" w:lineRule="auto"/>
+              <w:ind w:left="0" w:right="0" w:firstLine="0"/>
+              <w:rPr>
+                <w:rFonts w:ascii="DejaVu Sans Mono" w:eastAsia="Times New Roman" w:hAnsi="DejaVu Sans Mono" w:cs="DejaVu Sans Mono"/>
+                <w:color w:val="F8F8F2"/>
+                <w:sz w:val="20"/>
+                <w:szCs w:val="20"/>
+                <w:lang w:eastAsia="ru-RU"/>
+              </w:rPr>
+            </w:pPr>
+            <w:r>
+              <w:rPr>
+                <w:rFonts w:ascii="DejaVu Sans Mono" w:eastAsia="Times New Roman" w:hAnsi="DejaVu Sans Mono" w:cs="DejaVu Sans Mono"/>
+                <w:color w:val="F8F8F2"/>
+                <w:sz w:val="20"/>
+                <w:szCs w:val="20"/>
+                <w:lang w:eastAsia="ru-RU"/>
+              </w:rPr>
+              <w:t xml:space="preserve">    </w:t>
+            </w:r>
+            <w:proofErr w:type="spellStart"/>
+            <w:r>
+              <w:rPr>
+                <w:rFonts w:ascii="DejaVu Sans Mono" w:eastAsia="Times New Roman" w:hAnsi="DejaVu Sans Mono" w:cs="DejaVu Sans Mono"/>
+                <w:color w:val="66D9EF"/>
+                <w:sz w:val="20"/>
+                <w:szCs w:val="20"/>
+                <w:lang w:eastAsia="ru-RU"/>
+              </w:rPr>
+              <w:t>return</w:t>
+            </w:r>
+            <w:proofErr w:type="spellEnd"/>
+            <w:r>
+              <w:rPr>
+                <w:rFonts w:ascii="DejaVu Sans Mono" w:eastAsia="Times New Roman" w:hAnsi="DejaVu Sans Mono" w:cs="DejaVu Sans Mono"/>
+                <w:color w:val="F8F8F2"/>
+                <w:sz w:val="20"/>
+                <w:szCs w:val="20"/>
+                <w:lang w:eastAsia="ru-RU"/>
+              </w:rPr>
+              <w:t xml:space="preserve"> </w:t>
+            </w:r>
+            <w:r>
+              <w:rPr>
+                <w:rFonts w:ascii="DejaVu Sans Mono" w:eastAsia="Times New Roman" w:hAnsi="DejaVu Sans Mono" w:cs="DejaVu Sans Mono"/>
+                <w:color w:val="F92672"/>
+                <w:sz w:val="20"/>
+                <w:szCs w:val="20"/>
+                <w:lang w:eastAsia="ru-RU"/>
+              </w:rPr>
+              <w:t>(</w:t>
+            </w:r>
+            <w:r>
+              <w:rPr>
+                <w:rFonts w:ascii="DejaVu Sans Mono" w:eastAsia="Times New Roman" w:hAnsi="DejaVu Sans Mono" w:cs="DejaVu Sans Mono"/>
+                <w:color w:val="F8F8F2"/>
+                <w:sz w:val="20"/>
+                <w:szCs w:val="20"/>
+                <w:lang w:eastAsia="ru-RU"/>
+              </w:rPr>
+              <w:t>w</w:t>
+            </w:r>
+            <w:r>
+              <w:rPr>
+                <w:rFonts w:ascii="DejaVu Sans Mono" w:eastAsia="Times New Roman" w:hAnsi="DejaVu Sans Mono" w:cs="DejaVu Sans Mono"/>
+                <w:color w:val="F92672"/>
+                <w:sz w:val="20"/>
+                <w:szCs w:val="20"/>
+                <w:lang w:eastAsia="ru-RU"/>
+              </w:rPr>
+              <w:t>*</w:t>
+            </w:r>
+            <w:r>
+              <w:rPr>
+                <w:rFonts w:ascii="DejaVu Sans Mono" w:eastAsia="Times New Roman" w:hAnsi="DejaVu Sans Mono" w:cs="DejaVu Sans Mono"/>
+                <w:color w:val="F8F8F2"/>
+                <w:sz w:val="20"/>
+                <w:szCs w:val="20"/>
+                <w:lang w:eastAsia="ru-RU"/>
+              </w:rPr>
+              <w:t>w</w:t>
+            </w:r>
+            <w:r>
+              <w:rPr>
+                <w:rFonts w:ascii="DejaVu Sans Mono" w:eastAsia="Times New Roman" w:hAnsi="DejaVu Sans Mono" w:cs="DejaVu Sans Mono"/>
+                <w:color w:val="F92672"/>
+                <w:sz w:val="20"/>
+                <w:szCs w:val="20"/>
+                <w:lang w:eastAsia="ru-RU"/>
+              </w:rPr>
+              <w:t>*</w:t>
+            </w:r>
+            <w:r>
+              <w:rPr>
+                <w:rFonts w:ascii="DejaVu Sans Mono" w:eastAsia="Times New Roman" w:hAnsi="DejaVu Sans Mono" w:cs="DejaVu Sans Mono"/>
+                <w:color w:val="F8F8F2"/>
+                <w:sz w:val="20"/>
+                <w:szCs w:val="20"/>
+                <w:lang w:eastAsia="ru-RU"/>
+              </w:rPr>
+              <w:t>r</w:t>
+            </w:r>
+            <w:r>
+              <w:rPr>
+                <w:rFonts w:ascii="DejaVu Sans Mono" w:eastAsia="Times New Roman" w:hAnsi="DejaVu Sans Mono" w:cs="DejaVu Sans Mono"/>
+                <w:color w:val="F92672"/>
+                <w:sz w:val="20"/>
+                <w:szCs w:val="20"/>
+                <w:lang w:eastAsia="ru-RU"/>
+              </w:rPr>
+              <w:t>*</w:t>
+            </w:r>
+            <w:r>
+              <w:rPr>
+                <w:rFonts w:ascii="DejaVu Sans Mono" w:eastAsia="Times New Roman" w:hAnsi="DejaVu Sans Mono" w:cs="DejaVu Sans Mono"/>
+                <w:color w:val="F8F8F2"/>
+                <w:sz w:val="20"/>
+                <w:szCs w:val="20"/>
+                <w:lang w:eastAsia="ru-RU"/>
+              </w:rPr>
+              <w:t>sin</w:t>
+            </w:r>
+            <w:r>
+              <w:rPr>
+                <w:rFonts w:ascii="DejaVu Sans Mono" w:eastAsia="Times New Roman" w:hAnsi="DejaVu Sans Mono" w:cs="DejaVu Sans Mono"/>
+                <w:color w:val="F92672"/>
+                <w:sz w:val="20"/>
+                <w:szCs w:val="20"/>
+                <w:lang w:eastAsia="ru-RU"/>
+              </w:rPr>
+              <w:t>(</w:t>
+            </w:r>
+            <w:r>
+              <w:rPr>
+                <w:rFonts w:ascii="DejaVu Sans Mono" w:eastAsia="Times New Roman" w:hAnsi="DejaVu Sans Mono" w:cs="DejaVu Sans Mono"/>
+                <w:color w:val="F8F8F2"/>
+                <w:sz w:val="20"/>
+                <w:szCs w:val="20"/>
+                <w:lang w:eastAsia="ru-RU"/>
+              </w:rPr>
+              <w:t>azimut</w:t>
+            </w:r>
+            <w:r>
+              <w:rPr>
+                <w:rFonts w:ascii="DejaVu Sans Mono" w:eastAsia="Times New Roman" w:hAnsi="DejaVu Sans Mono" w:cs="DejaVu Sans Mono"/>
+                <w:color w:val="F92672"/>
+                <w:sz w:val="20"/>
+                <w:szCs w:val="20"/>
+                <w:lang w:eastAsia="ru-RU"/>
+              </w:rPr>
+              <w:t>)*</w:t>
+            </w:r>
+            <w:r>
+              <w:rPr>
+                <w:rFonts w:ascii="DejaVu Sans Mono" w:eastAsia="Times New Roman" w:hAnsi="DejaVu Sans Mono" w:cs="DejaVu Sans Mono"/>
+                <w:color w:val="F8F8F2"/>
+                <w:sz w:val="20"/>
+                <w:szCs w:val="20"/>
+                <w:lang w:eastAsia="ru-RU"/>
+              </w:rPr>
+              <w:t>sin</w:t>
+            </w:r>
+            <w:r>
+              <w:rPr>
+                <w:rFonts w:ascii="DejaVu Sans Mono" w:eastAsia="Times New Roman" w:hAnsi="DejaVu Sans Mono" w:cs="DejaVu Sans Mono"/>
+                <w:color w:val="F92672"/>
+                <w:sz w:val="20"/>
+                <w:szCs w:val="20"/>
+                <w:lang w:eastAsia="ru-RU"/>
+              </w:rPr>
+              <w:t>(</w:t>
+            </w:r>
+            <w:r>
+              <w:rPr>
+                <w:rFonts w:ascii="DejaVu Sans Mono" w:eastAsia="Times New Roman" w:hAnsi="DejaVu Sans Mono" w:cs="DejaVu Sans Mono"/>
+                <w:color w:val="F8F8F2"/>
+                <w:sz w:val="20"/>
+                <w:szCs w:val="20"/>
+                <w:lang w:eastAsia="ru-RU"/>
+              </w:rPr>
+              <w:t>phi</w:t>
+            </w:r>
+            <w:r>
+              <w:rPr>
+                <w:rFonts w:ascii="DejaVu Sans Mono" w:eastAsia="Times New Roman" w:hAnsi="DejaVu Sans Mono" w:cs="DejaVu Sans Mono"/>
+                <w:color w:val="F92672"/>
+                <w:sz w:val="20"/>
+                <w:szCs w:val="20"/>
+                <w:lang w:eastAsia="ru-RU"/>
+              </w:rPr>
+              <w:t>)*</w:t>
+            </w:r>
+            <w:proofErr w:type="spellStart"/>
+            <w:r>
+              <w:rPr>
+                <w:rFonts w:ascii="DejaVu Sans Mono" w:eastAsia="Times New Roman" w:hAnsi="DejaVu Sans Mono" w:cs="DejaVu Sans Mono"/>
+                <w:color w:val="F8F8F2"/>
+                <w:sz w:val="20"/>
+                <w:szCs w:val="20"/>
+                <w:lang w:eastAsia="ru-RU"/>
+              </w:rPr>
+              <w:t>cos</w:t>
+            </w:r>
+            <w:proofErr w:type="spellEnd"/>
+            <w:r>
+              <w:rPr>
+                <w:rFonts w:ascii="DejaVu Sans Mono" w:eastAsia="Times New Roman" w:hAnsi="DejaVu Sans Mono" w:cs="DejaVu Sans Mono"/>
+                <w:color w:val="F92672"/>
+                <w:sz w:val="20"/>
+                <w:szCs w:val="20"/>
+                <w:lang w:eastAsia="ru-RU"/>
+              </w:rPr>
+              <w:t>(</w:t>
+            </w:r>
+            <w:r>
+              <w:rPr>
+                <w:rFonts w:ascii="DejaVu Sans Mono" w:eastAsia="Times New Roman" w:hAnsi="DejaVu Sans Mono" w:cs="DejaVu Sans Mono"/>
+                <w:color w:val="F8F8F2"/>
+                <w:sz w:val="20"/>
+                <w:szCs w:val="20"/>
+                <w:lang w:eastAsia="ru-RU"/>
+              </w:rPr>
+              <w:t>theta</w:t>
+            </w:r>
+            <w:proofErr w:type="gramStart"/>
+            <w:r>
+              <w:rPr>
+                <w:rFonts w:ascii="DejaVu Sans Mono" w:eastAsia="Times New Roman" w:hAnsi="DejaVu Sans Mono" w:cs="DejaVu Sans Mono"/>
+                <w:color w:val="F92672"/>
+                <w:sz w:val="20"/>
+                <w:szCs w:val="20"/>
+                <w:lang w:eastAsia="ru-RU"/>
+              </w:rPr>
+              <w:t>))/</w:t>
+            </w:r>
+            <w:proofErr w:type="gramEnd"/>
+            <w:r>
+              <w:rPr>
+                <w:rFonts w:ascii="DejaVu Sans Mono" w:eastAsia="Times New Roman" w:hAnsi="DejaVu Sans Mono" w:cs="DejaVu Sans Mono"/>
+                <w:color w:val="F8F8F2"/>
+                <w:sz w:val="20"/>
+                <w:szCs w:val="20"/>
+                <w:lang w:eastAsia="ru-RU"/>
+              </w:rPr>
+              <w:t>v</w:t>
+            </w:r>
+            <w:r>
+              <w:rPr>
+                <w:rFonts w:ascii="DejaVu Sans Mono" w:eastAsia="Times New Roman" w:hAnsi="DejaVu Sans Mono" w:cs="DejaVu Sans Mono"/>
+                <w:color w:val="F92672"/>
+                <w:sz w:val="20"/>
+                <w:szCs w:val="20"/>
+                <w:lang w:eastAsia="ru-RU"/>
+              </w:rPr>
+              <w:t>*</w:t>
+            </w:r>
+            <w:r>
+              <w:rPr>
+                <w:rFonts w:ascii="DejaVu Sans Mono" w:eastAsia="Times New Roman" w:hAnsi="DejaVu Sans Mono" w:cs="DejaVu Sans Mono"/>
+                <w:color w:val="F8F8F2"/>
+                <w:sz w:val="20"/>
+                <w:szCs w:val="20"/>
+                <w:lang w:eastAsia="ru-RU"/>
+              </w:rPr>
+              <w:t>sin</w:t>
+            </w:r>
+            <w:r>
+              <w:rPr>
+                <w:rFonts w:ascii="DejaVu Sans Mono" w:eastAsia="Times New Roman" w:hAnsi="DejaVu Sans Mono" w:cs="DejaVu Sans Mono"/>
+                <w:color w:val="F92672"/>
+                <w:sz w:val="20"/>
+                <w:szCs w:val="20"/>
+                <w:lang w:eastAsia="ru-RU"/>
+              </w:rPr>
+              <w:t>(</w:t>
+            </w:r>
+            <w:r>
+              <w:rPr>
+                <w:rFonts w:ascii="DejaVu Sans Mono" w:eastAsia="Times New Roman" w:hAnsi="DejaVu Sans Mono" w:cs="DejaVu Sans Mono"/>
+                <w:color w:val="F8F8F2"/>
+                <w:sz w:val="20"/>
+                <w:szCs w:val="20"/>
+                <w:lang w:eastAsia="ru-RU"/>
+              </w:rPr>
+              <w:t>theta</w:t>
+            </w:r>
+            <w:r>
+              <w:rPr>
+                <w:rFonts w:ascii="DejaVu Sans Mono" w:eastAsia="Times New Roman" w:hAnsi="DejaVu Sans Mono" w:cs="DejaVu Sans Mono"/>
+                <w:color w:val="F92672"/>
+                <w:sz w:val="20"/>
+                <w:szCs w:val="20"/>
+                <w:lang w:eastAsia="ru-RU"/>
+              </w:rPr>
+              <w:t>)</w:t>
+            </w:r>
+          </w:p>
+          <w:p>
+            <w:pPr>
+              <w:shd w:val="clear" w:color="auto" w:fill="272822"/>
+              <w:suppressAutoHyphens w:val="0"/>
+              <w:spacing w:after="0" w:line="240" w:lineRule="auto"/>
+              <w:ind w:left="0" w:right="0" w:firstLine="0"/>
+              <w:rPr>
+                <w:rFonts w:ascii="DejaVu Sans Mono" w:eastAsia="Times New Roman" w:hAnsi="DejaVu Sans Mono" w:cs="DejaVu Sans Mono"/>
+                <w:color w:val="F8F8F2"/>
+                <w:sz w:val="20"/>
+                <w:szCs w:val="20"/>
+                <w:lang w:eastAsia="ru-RU"/>
+              </w:rPr>
+            </w:pPr>
+            <w:r>
+              <w:rPr>
+                <w:rFonts w:ascii="DejaVu Sans Mono" w:eastAsia="Times New Roman" w:hAnsi="DejaVu Sans Mono" w:cs="DejaVu Sans Mono"/>
+                <w:color w:val="F8F8F2"/>
+                <w:sz w:val="20"/>
+                <w:szCs w:val="20"/>
+                <w:lang w:eastAsia="ru-RU"/>
+              </w:rPr>
+              <w:t xml:space="preserve">            </w:t>
+            </w:r>
+            <w:r>
+              <w:rPr>
+                <w:rFonts w:ascii="DejaVu Sans Mono" w:eastAsia="Times New Roman" w:hAnsi="DejaVu Sans Mono" w:cs="DejaVu Sans Mono"/>
+                <w:color w:val="F92672"/>
+                <w:sz w:val="20"/>
+                <w:szCs w:val="20"/>
+                <w:lang w:eastAsia="ru-RU"/>
+              </w:rPr>
+              <w:t>+(</w:t>
+            </w:r>
+            <w:r>
+              <w:rPr>
+                <w:rFonts w:ascii="DejaVu Sans Mono" w:eastAsia="Times New Roman" w:hAnsi="DejaVu Sans Mono" w:cs="DejaVu Sans Mono"/>
+                <w:color w:val="F8F8F2"/>
+                <w:sz w:val="20"/>
+                <w:szCs w:val="20"/>
+                <w:lang w:eastAsia="ru-RU"/>
+              </w:rPr>
+              <w:t>v</w:t>
+            </w:r>
+            <w:r>
+              <w:rPr>
+                <w:rFonts w:ascii="DejaVu Sans Mono" w:eastAsia="Times New Roman" w:hAnsi="DejaVu Sans Mono" w:cs="DejaVu Sans Mono"/>
+                <w:color w:val="F92672"/>
+                <w:sz w:val="20"/>
+                <w:szCs w:val="20"/>
+                <w:lang w:eastAsia="ru-RU"/>
+              </w:rPr>
+              <w:t>/</w:t>
+            </w:r>
+            <w:proofErr w:type="gramStart"/>
+            <w:r>
+              <w:rPr>
+                <w:rFonts w:ascii="DejaVu Sans Mono" w:eastAsia="Times New Roman" w:hAnsi="DejaVu Sans Mono" w:cs="DejaVu Sans Mono"/>
+                <w:color w:val="F8F8F2"/>
+                <w:sz w:val="20"/>
+                <w:szCs w:val="20"/>
+                <w:lang w:eastAsia="ru-RU"/>
+              </w:rPr>
+              <w:t>r</w:t>
+            </w:r>
+            <w:r>
+              <w:rPr>
+                <w:rFonts w:ascii="DejaVu Sans Mono" w:eastAsia="Times New Roman" w:hAnsi="DejaVu Sans Mono" w:cs="DejaVu Sans Mono"/>
+                <w:color w:val="F92672"/>
+                <w:sz w:val="20"/>
+                <w:szCs w:val="20"/>
+                <w:lang w:eastAsia="ru-RU"/>
+              </w:rPr>
+              <w:t>)*</w:t>
+            </w:r>
+            <w:proofErr w:type="gramEnd"/>
+            <w:r>
+              <w:rPr>
+                <w:rFonts w:ascii="DejaVu Sans Mono" w:eastAsia="Times New Roman" w:hAnsi="DejaVu Sans Mono" w:cs="DejaVu Sans Mono"/>
+                <w:color w:val="F8F8F2"/>
+                <w:sz w:val="20"/>
+                <w:szCs w:val="20"/>
+                <w:lang w:eastAsia="ru-RU"/>
+              </w:rPr>
+              <w:t>sin</w:t>
+            </w:r>
+            <w:r>
+              <w:rPr>
+                <w:rFonts w:ascii="DejaVu Sans Mono" w:eastAsia="Times New Roman" w:hAnsi="DejaVu Sans Mono" w:cs="DejaVu Sans Mono"/>
+                <w:color w:val="F92672"/>
+                <w:sz w:val="20"/>
+                <w:szCs w:val="20"/>
+                <w:lang w:eastAsia="ru-RU"/>
+              </w:rPr>
+              <w:t>(</w:t>
+            </w:r>
+            <w:r>
+              <w:rPr>
+                <w:rFonts w:ascii="DejaVu Sans Mono" w:eastAsia="Times New Roman" w:hAnsi="DejaVu Sans Mono" w:cs="DejaVu Sans Mono"/>
+                <w:color w:val="F8F8F2"/>
+                <w:sz w:val="20"/>
+                <w:szCs w:val="20"/>
+                <w:lang w:eastAsia="ru-RU"/>
+              </w:rPr>
+              <w:t>theta</w:t>
+            </w:r>
+            <w:r>
+              <w:rPr>
+                <w:rFonts w:ascii="DejaVu Sans Mono" w:eastAsia="Times New Roman" w:hAnsi="DejaVu Sans Mono" w:cs="DejaVu Sans Mono"/>
+                <w:color w:val="F92672"/>
+                <w:sz w:val="20"/>
+                <w:szCs w:val="20"/>
+                <w:lang w:eastAsia="ru-RU"/>
+              </w:rPr>
+              <w:t>)*</w:t>
+            </w:r>
+            <w:r>
+              <w:rPr>
+                <w:rFonts w:ascii="DejaVu Sans Mono" w:eastAsia="Times New Roman" w:hAnsi="DejaVu Sans Mono" w:cs="DejaVu Sans Mono"/>
+                <w:color w:val="F8F8F2"/>
+                <w:sz w:val="20"/>
+                <w:szCs w:val="20"/>
+                <w:lang w:eastAsia="ru-RU"/>
+              </w:rPr>
+              <w:t>sin</w:t>
+            </w:r>
+            <w:r>
+              <w:rPr>
+                <w:rFonts w:ascii="DejaVu Sans Mono" w:eastAsia="Times New Roman" w:hAnsi="DejaVu Sans Mono" w:cs="DejaVu Sans Mono"/>
+                <w:color w:val="F92672"/>
+                <w:sz w:val="20"/>
+                <w:szCs w:val="20"/>
+                <w:lang w:eastAsia="ru-RU"/>
+              </w:rPr>
+              <w:t>(</w:t>
+            </w:r>
+            <w:r>
+              <w:rPr>
+                <w:rFonts w:ascii="DejaVu Sans Mono" w:eastAsia="Times New Roman" w:hAnsi="DejaVu Sans Mono" w:cs="DejaVu Sans Mono"/>
+                <w:color w:val="F8F8F2"/>
+                <w:sz w:val="20"/>
+                <w:szCs w:val="20"/>
+                <w:lang w:eastAsia="ru-RU"/>
+              </w:rPr>
+              <w:t>azimut</w:t>
+            </w:r>
+            <w:r>
+              <w:rPr>
+                <w:rFonts w:ascii="DejaVu Sans Mono" w:eastAsia="Times New Roman" w:hAnsi="DejaVu Sans Mono" w:cs="DejaVu Sans Mono"/>
+                <w:color w:val="F92672"/>
+                <w:sz w:val="20"/>
+                <w:szCs w:val="20"/>
+                <w:lang w:eastAsia="ru-RU"/>
+              </w:rPr>
+              <w:t>)*</w:t>
+            </w:r>
+            <w:r>
+              <w:rPr>
+                <w:rFonts w:ascii="DejaVu Sans Mono" w:eastAsia="Times New Roman" w:hAnsi="DejaVu Sans Mono" w:cs="DejaVu Sans Mono"/>
+                <w:color w:val="F8F8F2"/>
+                <w:sz w:val="20"/>
+                <w:szCs w:val="20"/>
+                <w:lang w:eastAsia="ru-RU"/>
+              </w:rPr>
+              <w:t>tan</w:t>
+            </w:r>
+            <w:r>
+              <w:rPr>
+                <w:rFonts w:ascii="DejaVu Sans Mono" w:eastAsia="Times New Roman" w:hAnsi="DejaVu Sans Mono" w:cs="DejaVu Sans Mono"/>
+                <w:color w:val="F92672"/>
+                <w:sz w:val="20"/>
+                <w:szCs w:val="20"/>
+                <w:lang w:eastAsia="ru-RU"/>
+              </w:rPr>
+              <w:t>(</w:t>
+            </w:r>
+            <w:r>
+              <w:rPr>
+                <w:rFonts w:ascii="DejaVu Sans Mono" w:eastAsia="Times New Roman" w:hAnsi="DejaVu Sans Mono" w:cs="DejaVu Sans Mono"/>
+                <w:color w:val="F8F8F2"/>
+                <w:sz w:val="20"/>
+                <w:szCs w:val="20"/>
+                <w:lang w:eastAsia="ru-RU"/>
+              </w:rPr>
+              <w:t>phi</w:t>
+            </w:r>
+            <w:r>
+              <w:rPr>
+                <w:rFonts w:ascii="DejaVu Sans Mono" w:eastAsia="Times New Roman" w:hAnsi="DejaVu Sans Mono" w:cs="DejaVu Sans Mono"/>
+                <w:color w:val="F92672"/>
+                <w:sz w:val="20"/>
+                <w:szCs w:val="20"/>
+                <w:lang w:eastAsia="ru-RU"/>
+              </w:rPr>
+              <w:t>)</w:t>
+            </w:r>
+          </w:p>
+          <w:p>
+            <w:pPr>
+              <w:shd w:val="clear" w:color="auto" w:fill="272822"/>
+              <w:suppressAutoHyphens w:val="0"/>
+              <w:spacing w:after="0" w:line="240" w:lineRule="auto"/>
+              <w:ind w:left="0" w:right="0" w:firstLine="0"/>
+              <w:rPr>
+                <w:rFonts w:ascii="DejaVu Sans Mono" w:eastAsia="Times New Roman" w:hAnsi="DejaVu Sans Mono" w:cs="DejaVu Sans Mono"/>
+                <w:color w:val="F8F8F2"/>
+                <w:sz w:val="20"/>
+                <w:szCs w:val="20"/>
+                <w:lang w:eastAsia="ru-RU"/>
+              </w:rPr>
+            </w:pPr>
+            <w:r>
+              <w:rPr>
+                <w:rFonts w:ascii="DejaVu Sans Mono" w:eastAsia="Times New Roman" w:hAnsi="DejaVu Sans Mono" w:cs="DejaVu Sans Mono"/>
+                <w:color w:val="F8F8F2"/>
+                <w:sz w:val="20"/>
+                <w:szCs w:val="20"/>
+                <w:lang w:eastAsia="ru-RU"/>
+              </w:rPr>
+              <w:t xml:space="preserve">            </w:t>
+            </w:r>
+            <w:r>
+              <w:rPr>
+                <w:rFonts w:ascii="DejaVu Sans Mono" w:eastAsia="Times New Roman" w:hAnsi="DejaVu Sans Mono" w:cs="DejaVu Sans Mono"/>
+                <w:color w:val="F92672"/>
+                <w:sz w:val="20"/>
+                <w:szCs w:val="20"/>
+                <w:lang w:eastAsia="ru-RU"/>
+              </w:rPr>
+              <w:t>-(</w:t>
+            </w:r>
+            <w:proofErr w:type="spellStart"/>
+            <w:r>
+              <w:rPr>
+                <w:rFonts w:ascii="DejaVu Sans Mono" w:eastAsia="Times New Roman" w:hAnsi="DejaVu Sans Mono" w:cs="DejaVu Sans Mono"/>
+                <w:color w:val="F8F8F2"/>
+                <w:sz w:val="20"/>
+                <w:szCs w:val="20"/>
+                <w:lang w:eastAsia="ru-RU"/>
+              </w:rPr>
+              <w:t>wphi</w:t>
+            </w:r>
+            <w:proofErr w:type="spellEnd"/>
+            <w:r>
+              <w:rPr>
+                <w:rFonts w:ascii="DejaVu Sans Mono" w:eastAsia="Times New Roman" w:hAnsi="DejaVu Sans Mono" w:cs="DejaVu Sans Mono"/>
+                <w:color w:val="F92672"/>
+                <w:sz w:val="20"/>
+                <w:szCs w:val="20"/>
+                <w:lang w:eastAsia="ru-RU"/>
+              </w:rPr>
+              <w:t>*</w:t>
+            </w:r>
+            <w:r>
+              <w:rPr>
+                <w:rFonts w:ascii="DejaVu Sans Mono" w:eastAsia="Times New Roman" w:hAnsi="DejaVu Sans Mono" w:cs="DejaVu Sans Mono"/>
+                <w:color w:val="F8F8F2"/>
+                <w:sz w:val="20"/>
+                <w:szCs w:val="20"/>
+                <w:lang w:eastAsia="ru-RU"/>
+              </w:rPr>
+              <w:t>sin</w:t>
+            </w:r>
+            <w:r>
+              <w:rPr>
+                <w:rFonts w:ascii="DejaVu Sans Mono" w:eastAsia="Times New Roman" w:hAnsi="DejaVu Sans Mono" w:cs="DejaVu Sans Mono"/>
+                <w:color w:val="F92672"/>
+                <w:sz w:val="20"/>
+                <w:szCs w:val="20"/>
+                <w:lang w:eastAsia="ru-RU"/>
+              </w:rPr>
+              <w:t>(</w:t>
+            </w:r>
+            <w:r>
+              <w:rPr>
+                <w:rFonts w:ascii="DejaVu Sans Mono" w:eastAsia="Times New Roman" w:hAnsi="DejaVu Sans Mono" w:cs="DejaVu Sans Mono"/>
+                <w:color w:val="F8F8F2"/>
+                <w:sz w:val="20"/>
+                <w:szCs w:val="20"/>
+                <w:lang w:eastAsia="ru-RU"/>
+              </w:rPr>
+              <w:t>azimut</w:t>
+            </w:r>
+            <w:proofErr w:type="gramStart"/>
+            <w:r>
+              <w:rPr>
+                <w:rFonts w:ascii="DejaVu Sans Mono" w:eastAsia="Times New Roman" w:hAnsi="DejaVu Sans Mono" w:cs="DejaVu Sans Mono"/>
+                <w:color w:val="F92672"/>
+                <w:sz w:val="20"/>
+                <w:szCs w:val="20"/>
+                <w:lang w:eastAsia="ru-RU"/>
+              </w:rPr>
+              <w:t>))/</w:t>
+            </w:r>
+            <w:proofErr w:type="spellStart"/>
+            <w:proofErr w:type="gramEnd"/>
+            <w:r>
+              <w:rPr>
+                <w:rFonts w:ascii="DejaVu Sans Mono" w:eastAsia="Times New Roman" w:hAnsi="DejaVu Sans Mono" w:cs="DejaVu Sans Mono"/>
+                <w:color w:val="F8F8F2"/>
+                <w:sz w:val="20"/>
+                <w:szCs w:val="20"/>
+                <w:lang w:eastAsia="ru-RU"/>
+              </w:rPr>
+              <w:t>dough</w:t>
+            </w:r>
+            <w:proofErr w:type="spellEnd"/>
+            <w:r>
+              <w:rPr>
+                <w:rFonts w:ascii="DejaVu Sans Mono" w:eastAsia="Times New Roman" w:hAnsi="DejaVu Sans Mono" w:cs="DejaVu Sans Mono"/>
+                <w:color w:val="F92672"/>
+                <w:sz w:val="20"/>
+                <w:szCs w:val="20"/>
+                <w:lang w:eastAsia="ru-RU"/>
+              </w:rPr>
+              <w:t>*</w:t>
+            </w:r>
+            <w:r>
+              <w:rPr>
+                <w:rFonts w:ascii="DejaVu Sans Mono" w:eastAsia="Times New Roman" w:hAnsi="DejaVu Sans Mono" w:cs="DejaVu Sans Mono"/>
+                <w:color w:val="F8F8F2"/>
+                <w:sz w:val="20"/>
+                <w:szCs w:val="20"/>
+                <w:lang w:eastAsia="ru-RU"/>
+              </w:rPr>
+              <w:t xml:space="preserve">v </w:t>
+            </w:r>
+            <w:r>
+              <w:rPr>
+                <w:rFonts w:ascii="DejaVu Sans Mono" w:eastAsia="Times New Roman" w:hAnsi="DejaVu Sans Mono" w:cs="DejaVu Sans Mono"/>
+                <w:color w:val="F92672"/>
+                <w:sz w:val="20"/>
+                <w:szCs w:val="20"/>
+                <w:lang w:eastAsia="ru-RU"/>
+              </w:rPr>
+              <w:t>-</w:t>
+            </w:r>
+            <w:r>
+              <w:rPr>
+                <w:rFonts w:ascii="DejaVu Sans Mono" w:eastAsia="Times New Roman" w:hAnsi="DejaVu Sans Mono" w:cs="DejaVu Sans Mono"/>
+                <w:color w:val="AE81FF"/>
+                <w:sz w:val="20"/>
+                <w:szCs w:val="20"/>
+                <w:lang w:eastAsia="ru-RU"/>
+              </w:rPr>
+              <w:t>2</w:t>
+            </w:r>
+            <w:r>
+              <w:rPr>
+                <w:rFonts w:ascii="DejaVu Sans Mono" w:eastAsia="Times New Roman" w:hAnsi="DejaVu Sans Mono" w:cs="DejaVu Sans Mono"/>
+                <w:color w:val="F92672"/>
+                <w:sz w:val="20"/>
+                <w:szCs w:val="20"/>
+                <w:lang w:eastAsia="ru-RU"/>
+              </w:rPr>
+              <w:t>*</w:t>
+            </w:r>
+            <w:r>
+              <w:rPr>
+                <w:rFonts w:ascii="DejaVu Sans Mono" w:eastAsia="Times New Roman" w:hAnsi="DejaVu Sans Mono" w:cs="DejaVu Sans Mono"/>
+                <w:color w:val="F8F8F2"/>
+                <w:sz w:val="20"/>
+                <w:szCs w:val="20"/>
+                <w:lang w:eastAsia="ru-RU"/>
+              </w:rPr>
+              <w:t>w</w:t>
+            </w:r>
+            <w:r>
+              <w:rPr>
+                <w:rFonts w:ascii="DejaVu Sans Mono" w:eastAsia="Times New Roman" w:hAnsi="DejaVu Sans Mono" w:cs="DejaVu Sans Mono"/>
+                <w:color w:val="F92672"/>
+                <w:sz w:val="20"/>
+                <w:szCs w:val="20"/>
+                <w:lang w:eastAsia="ru-RU"/>
+              </w:rPr>
+              <w:t>/</w:t>
+            </w:r>
+            <w:r>
+              <w:rPr>
+                <w:rFonts w:ascii="DejaVu Sans Mono" w:eastAsia="Times New Roman" w:hAnsi="DejaVu Sans Mono" w:cs="DejaVu Sans Mono"/>
+                <w:color w:val="F8F8F2"/>
+                <w:sz w:val="20"/>
+                <w:szCs w:val="20"/>
+                <w:lang w:eastAsia="ru-RU"/>
+              </w:rPr>
+              <w:t>sin</w:t>
+            </w:r>
+            <w:r>
+              <w:rPr>
+                <w:rFonts w:ascii="DejaVu Sans Mono" w:eastAsia="Times New Roman" w:hAnsi="DejaVu Sans Mono" w:cs="DejaVu Sans Mono"/>
+                <w:color w:val="F92672"/>
+                <w:sz w:val="20"/>
+                <w:szCs w:val="20"/>
+                <w:lang w:eastAsia="ru-RU"/>
+              </w:rPr>
+              <w:t>(</w:t>
+            </w:r>
+            <w:r>
+              <w:rPr>
+                <w:rFonts w:ascii="DejaVu Sans Mono" w:eastAsia="Times New Roman" w:hAnsi="DejaVu Sans Mono" w:cs="DejaVu Sans Mono"/>
+                <w:color w:val="F8F8F2"/>
+                <w:sz w:val="20"/>
+                <w:szCs w:val="20"/>
+                <w:lang w:eastAsia="ru-RU"/>
+              </w:rPr>
+              <w:t>sin</w:t>
+            </w:r>
+            <w:r>
+              <w:rPr>
+                <w:rFonts w:ascii="DejaVu Sans Mono" w:eastAsia="Times New Roman" w:hAnsi="DejaVu Sans Mono" w:cs="DejaVu Sans Mono"/>
+                <w:color w:val="F92672"/>
+                <w:sz w:val="20"/>
+                <w:szCs w:val="20"/>
+                <w:lang w:eastAsia="ru-RU"/>
+              </w:rPr>
+              <w:t>(</w:t>
+            </w:r>
+            <w:r>
+              <w:rPr>
+                <w:rFonts w:ascii="DejaVu Sans Mono" w:eastAsia="Times New Roman" w:hAnsi="DejaVu Sans Mono" w:cs="DejaVu Sans Mono"/>
+                <w:color w:val="F8F8F2"/>
+                <w:sz w:val="20"/>
+                <w:szCs w:val="20"/>
+                <w:lang w:eastAsia="ru-RU"/>
+              </w:rPr>
+              <w:t>theta</w:t>
+            </w:r>
+            <w:r>
+              <w:rPr>
+                <w:rFonts w:ascii="DejaVu Sans Mono" w:eastAsia="Times New Roman" w:hAnsi="DejaVu Sans Mono" w:cs="DejaVu Sans Mono"/>
+                <w:color w:val="F92672"/>
+                <w:sz w:val="20"/>
+                <w:szCs w:val="20"/>
+                <w:lang w:eastAsia="ru-RU"/>
+              </w:rPr>
+              <w:t>))*</w:t>
+            </w:r>
+          </w:p>
+          <w:p>
+            <w:pPr>
+              <w:shd w:val="clear" w:color="auto" w:fill="272822"/>
+              <w:suppressAutoHyphens w:val="0"/>
+              <w:spacing w:after="0" w:line="240" w:lineRule="auto"/>
+              <w:ind w:left="0" w:right="0" w:firstLine="0"/>
+              <w:rPr>
+                <w:rFonts w:ascii="DejaVu Sans Mono" w:eastAsia="Times New Roman" w:hAnsi="DejaVu Sans Mono" w:cs="DejaVu Sans Mono"/>
+                <w:color w:val="F8F8F2"/>
+                <w:sz w:val="20"/>
+                <w:szCs w:val="20"/>
+                <w:lang w:eastAsia="ru-RU"/>
+              </w:rPr>
+            </w:pPr>
+            <w:r>
+              <w:rPr>
+                <w:rFonts w:ascii="DejaVu Sans Mono" w:eastAsia="Times New Roman" w:hAnsi="DejaVu Sans Mono" w:cs="DejaVu Sans Mono"/>
+                <w:color w:val="F8F8F2"/>
+                <w:sz w:val="20"/>
+                <w:szCs w:val="20"/>
+                <w:lang w:eastAsia="ru-RU"/>
+              </w:rPr>
+              <w:t xml:space="preserve">            </w:t>
+            </w:r>
+            <w:r>
+              <w:rPr>
+                <w:rFonts w:ascii="DejaVu Sans Mono" w:eastAsia="Times New Roman" w:hAnsi="DejaVu Sans Mono" w:cs="DejaVu Sans Mono"/>
+                <w:color w:val="F92672"/>
+                <w:sz w:val="20"/>
+                <w:szCs w:val="20"/>
+                <w:lang w:eastAsia="ru-RU"/>
+              </w:rPr>
+              <w:t>(</w:t>
+            </w:r>
+            <w:proofErr w:type="spellStart"/>
+            <w:r>
+              <w:rPr>
+                <w:rFonts w:ascii="DejaVu Sans Mono" w:eastAsia="Times New Roman" w:hAnsi="DejaVu Sans Mono" w:cs="DejaVu Sans Mono"/>
+                <w:color w:val="F8F8F2"/>
+                <w:sz w:val="20"/>
+                <w:szCs w:val="20"/>
+                <w:lang w:eastAsia="ru-RU"/>
+              </w:rPr>
+              <w:t>cos</w:t>
+            </w:r>
+            <w:proofErr w:type="spellEnd"/>
+            <w:r>
+              <w:rPr>
+                <w:rFonts w:ascii="DejaVu Sans Mono" w:eastAsia="Times New Roman" w:hAnsi="DejaVu Sans Mono" w:cs="DejaVu Sans Mono"/>
+                <w:color w:val="F92672"/>
+                <w:sz w:val="20"/>
+                <w:szCs w:val="20"/>
+                <w:lang w:eastAsia="ru-RU"/>
+              </w:rPr>
+              <w:t>(</w:t>
+            </w:r>
+            <w:r>
+              <w:rPr>
+                <w:rFonts w:ascii="DejaVu Sans Mono" w:eastAsia="Times New Roman" w:hAnsi="DejaVu Sans Mono" w:cs="DejaVu Sans Mono"/>
+                <w:color w:val="F8F8F2"/>
+                <w:sz w:val="20"/>
+                <w:szCs w:val="20"/>
+                <w:lang w:eastAsia="ru-RU"/>
+              </w:rPr>
+              <w:t>phi</w:t>
+            </w:r>
+            <w:r>
+              <w:rPr>
+                <w:rFonts w:ascii="DejaVu Sans Mono" w:eastAsia="Times New Roman" w:hAnsi="DejaVu Sans Mono" w:cs="DejaVu Sans Mono"/>
+                <w:color w:val="F92672"/>
+                <w:sz w:val="20"/>
+                <w:szCs w:val="20"/>
+                <w:lang w:eastAsia="ru-RU"/>
+              </w:rPr>
+              <w:t>)*</w:t>
+            </w:r>
+            <w:proofErr w:type="spellStart"/>
+            <w:r>
+              <w:rPr>
+                <w:rFonts w:ascii="DejaVu Sans Mono" w:eastAsia="Times New Roman" w:hAnsi="DejaVu Sans Mono" w:cs="DejaVu Sans Mono"/>
+                <w:color w:val="F8F8F2"/>
+                <w:sz w:val="20"/>
+                <w:szCs w:val="20"/>
+                <w:lang w:eastAsia="ru-RU"/>
+              </w:rPr>
+              <w:t>cos</w:t>
+            </w:r>
+            <w:proofErr w:type="spellEnd"/>
+            <w:r>
+              <w:rPr>
+                <w:rFonts w:ascii="DejaVu Sans Mono" w:eastAsia="Times New Roman" w:hAnsi="DejaVu Sans Mono" w:cs="DejaVu Sans Mono"/>
+                <w:color w:val="F92672"/>
+                <w:sz w:val="20"/>
+                <w:szCs w:val="20"/>
+                <w:lang w:eastAsia="ru-RU"/>
+              </w:rPr>
+              <w:t>(</w:t>
+            </w:r>
+            <w:r>
+              <w:rPr>
+                <w:rFonts w:ascii="DejaVu Sans Mono" w:eastAsia="Times New Roman" w:hAnsi="DejaVu Sans Mono" w:cs="DejaVu Sans Mono"/>
+                <w:color w:val="F8F8F2"/>
+                <w:sz w:val="20"/>
+                <w:szCs w:val="20"/>
+                <w:lang w:eastAsia="ru-RU"/>
+              </w:rPr>
+              <w:t>theta</w:t>
+            </w:r>
+            <w:r>
+              <w:rPr>
+                <w:rFonts w:ascii="DejaVu Sans Mono" w:eastAsia="Times New Roman" w:hAnsi="DejaVu Sans Mono" w:cs="DejaVu Sans Mono"/>
+                <w:color w:val="F92672"/>
+                <w:sz w:val="20"/>
+                <w:szCs w:val="20"/>
+                <w:lang w:eastAsia="ru-RU"/>
+              </w:rPr>
+              <w:t>)*</w:t>
+            </w:r>
+            <w:proofErr w:type="spellStart"/>
+            <w:r>
+              <w:rPr>
+                <w:rFonts w:ascii="DejaVu Sans Mono" w:eastAsia="Times New Roman" w:hAnsi="DejaVu Sans Mono" w:cs="DejaVu Sans Mono"/>
+                <w:color w:val="F8F8F2"/>
+                <w:sz w:val="20"/>
+                <w:szCs w:val="20"/>
+                <w:lang w:eastAsia="ru-RU"/>
+              </w:rPr>
+              <w:t>cos</w:t>
+            </w:r>
+            <w:proofErr w:type="spellEnd"/>
+            <w:r>
+              <w:rPr>
+                <w:rFonts w:ascii="DejaVu Sans Mono" w:eastAsia="Times New Roman" w:hAnsi="DejaVu Sans Mono" w:cs="DejaVu Sans Mono"/>
+                <w:color w:val="F92672"/>
+                <w:sz w:val="20"/>
+                <w:szCs w:val="20"/>
+                <w:lang w:eastAsia="ru-RU"/>
+              </w:rPr>
+              <w:t>(</w:t>
+            </w:r>
+            <w:r>
+              <w:rPr>
+                <w:rFonts w:ascii="DejaVu Sans Mono" w:eastAsia="Times New Roman" w:hAnsi="DejaVu Sans Mono" w:cs="DejaVu Sans Mono"/>
+                <w:color w:val="F8F8F2"/>
+                <w:sz w:val="20"/>
+                <w:szCs w:val="20"/>
+                <w:lang w:eastAsia="ru-RU"/>
+              </w:rPr>
+              <w:t>azimut</w:t>
+            </w:r>
+            <w:r>
+              <w:rPr>
+                <w:rFonts w:ascii="DejaVu Sans Mono" w:eastAsia="Times New Roman" w:hAnsi="DejaVu Sans Mono" w:cs="DejaVu Sans Mono"/>
+                <w:color w:val="F92672"/>
+                <w:sz w:val="20"/>
+                <w:szCs w:val="20"/>
+                <w:lang w:eastAsia="ru-RU"/>
+              </w:rPr>
+              <w:t>)</w:t>
+            </w:r>
+            <w:r>
+              <w:rPr>
+                <w:rFonts w:ascii="DejaVu Sans Mono" w:eastAsia="Times New Roman" w:hAnsi="DejaVu Sans Mono" w:cs="DejaVu Sans Mono"/>
+                <w:color w:val="F8F8F2"/>
+                <w:sz w:val="20"/>
+                <w:szCs w:val="20"/>
+                <w:lang w:eastAsia="ru-RU"/>
+              </w:rPr>
+              <w:t xml:space="preserve"> </w:t>
+            </w:r>
+            <w:r>
+              <w:rPr>
+                <w:rFonts w:ascii="DejaVu Sans Mono" w:eastAsia="Times New Roman" w:hAnsi="DejaVu Sans Mono" w:cs="DejaVu Sans Mono"/>
+                <w:color w:val="F92672"/>
+                <w:sz w:val="20"/>
+                <w:szCs w:val="20"/>
+                <w:lang w:eastAsia="ru-RU"/>
+              </w:rPr>
+              <w:t>-</w:t>
+            </w:r>
+            <w:r>
+              <w:rPr>
+                <w:rFonts w:ascii="DejaVu Sans Mono" w:eastAsia="Times New Roman" w:hAnsi="DejaVu Sans Mono" w:cs="DejaVu Sans Mono"/>
+                <w:color w:val="F8F8F2"/>
+                <w:sz w:val="20"/>
+                <w:szCs w:val="20"/>
+                <w:lang w:eastAsia="ru-RU"/>
+              </w:rPr>
+              <w:t>sin</w:t>
+            </w:r>
+            <w:r>
+              <w:rPr>
+                <w:rFonts w:ascii="DejaVu Sans Mono" w:eastAsia="Times New Roman" w:hAnsi="DejaVu Sans Mono" w:cs="DejaVu Sans Mono"/>
+                <w:color w:val="F92672"/>
+                <w:sz w:val="20"/>
+                <w:szCs w:val="20"/>
+                <w:lang w:eastAsia="ru-RU"/>
+              </w:rPr>
+              <w:t>(</w:t>
+            </w:r>
+            <w:r>
+              <w:rPr>
+                <w:rFonts w:ascii="DejaVu Sans Mono" w:eastAsia="Times New Roman" w:hAnsi="DejaVu Sans Mono" w:cs="DejaVu Sans Mono"/>
+                <w:color w:val="F8F8F2"/>
+                <w:sz w:val="20"/>
+                <w:szCs w:val="20"/>
+                <w:lang w:eastAsia="ru-RU"/>
+              </w:rPr>
+              <w:t>phi</w:t>
+            </w:r>
+            <w:r>
+              <w:rPr>
+                <w:rFonts w:ascii="DejaVu Sans Mono" w:eastAsia="Times New Roman" w:hAnsi="DejaVu Sans Mono" w:cs="DejaVu Sans Mono"/>
+                <w:color w:val="F92672"/>
+                <w:sz w:val="20"/>
+                <w:szCs w:val="20"/>
+                <w:lang w:eastAsia="ru-RU"/>
+              </w:rPr>
+              <w:t>)*</w:t>
+            </w:r>
+            <w:r>
+              <w:rPr>
+                <w:rFonts w:ascii="DejaVu Sans Mono" w:eastAsia="Times New Roman" w:hAnsi="DejaVu Sans Mono" w:cs="DejaVu Sans Mono"/>
+                <w:color w:val="F8F8F2"/>
+                <w:sz w:val="20"/>
+                <w:szCs w:val="20"/>
+                <w:lang w:eastAsia="ru-RU"/>
+              </w:rPr>
+              <w:t>sin</w:t>
+            </w:r>
+            <w:r>
+              <w:rPr>
+                <w:rFonts w:ascii="DejaVu Sans Mono" w:eastAsia="Times New Roman" w:hAnsi="DejaVu Sans Mono" w:cs="DejaVu Sans Mono"/>
+                <w:color w:val="F92672"/>
+                <w:sz w:val="20"/>
+                <w:szCs w:val="20"/>
+                <w:lang w:eastAsia="ru-RU"/>
+              </w:rPr>
+              <w:t>(</w:t>
+            </w:r>
+            <w:r>
+              <w:rPr>
+                <w:rFonts w:ascii="DejaVu Sans Mono" w:eastAsia="Times New Roman" w:hAnsi="DejaVu Sans Mono" w:cs="DejaVu Sans Mono"/>
+                <w:color w:val="F8F8F2"/>
+                <w:sz w:val="20"/>
+                <w:szCs w:val="20"/>
+                <w:lang w:eastAsia="ru-RU"/>
+              </w:rPr>
+              <w:t>theta</w:t>
+            </w:r>
+            <w:r>
+              <w:rPr>
+                <w:rFonts w:ascii="DejaVu Sans Mono" w:eastAsia="Times New Roman" w:hAnsi="DejaVu Sans Mono" w:cs="DejaVu Sans Mono"/>
+                <w:color w:val="F92672"/>
+                <w:sz w:val="20"/>
+                <w:szCs w:val="20"/>
+                <w:lang w:eastAsia="ru-RU"/>
+              </w:rPr>
+              <w:t>));</w:t>
+            </w:r>
+          </w:p>
+          <w:p>
+            <w:pPr>
+              <w:shd w:val="clear" w:color="auto" w:fill="272822"/>
+              <w:suppressAutoHyphens w:val="0"/>
+              <w:spacing w:after="0" w:line="240" w:lineRule="auto"/>
+              <w:ind w:left="0" w:right="0" w:firstLine="0"/>
+              <w:rPr>
+                <w:rFonts w:ascii="Times New Roman" w:eastAsia="Times New Roman" w:hAnsi="Times New Roman" w:cs="Times New Roman"/>
+                <w:color w:val="auto"/>
+                <w:sz w:val="24"/>
+                <w:szCs w:val="24"/>
+                <w:lang w:val="ru-RU" w:eastAsia="ru-RU"/>
+              </w:rPr>
+            </w:pPr>
+            <w:r>
+              <w:rPr>
+                <w:rFonts w:ascii="DejaVu Sans Mono" w:eastAsia="Times New Roman" w:hAnsi="DejaVu Sans Mono" w:cs="DejaVu Sans Mono"/>
+                <w:color w:val="F92672"/>
+                <w:sz w:val="20"/>
+                <w:szCs w:val="20"/>
+                <w:lang w:val="ru-RU" w:eastAsia="ru-RU"/>
+              </w:rPr>
+              <w:t>}</w:t>
+            </w:r>
+          </w:p>
+        </w:tc>
+      </w:tr>
+      <w:tr>
+        <w:trPr>
+          <w:trHeight w:val="452"/>
+        </w:trPr>
+        <w:tc>
+          <w:tcPr>
+            <w:tcW w:w="4393" w:type="dxa"/>
+            <w:tcBorders>
+              <w:top w:val="nil"/>
+              <w:left w:val="thickThinMediumGap" w:sz="4" w:space="0" w:color="C5000B"/>
+              <w:bottom w:val="single" w:sz="12" w:space="0" w:color="C00000"/>
+              <w:right w:val="thickThinMediumGap" w:sz="4" w:space="0" w:color="C5000B"/>
+            </w:tcBorders>
+            <w:shd w:val="clear" w:color="auto" w:fill="FFFFFF"/>
+            <w:tcMar>
+              <w:top w:w="55" w:type="dxa"/>
+              <w:left w:w="25" w:type="dxa"/>
+              <w:bottom w:w="55" w:type="dxa"/>
+              <w:right w:w="55" w:type="dxa"/>
+            </w:tcMar>
+          </w:tcPr>
+          <w:p>
+            <w:pPr>
+              <w:spacing w:after="19" w:line="254" w:lineRule="auto"/>
+              <w:ind w:left="0" w:right="0" w:firstLine="0"/>
+              <w:rPr>
+                <w:rFonts w:ascii="Cambria Math" w:eastAsia="Cambria Math" w:hAnsi="Cambria Math" w:cs="Cambria Math"/>
+                <w:sz w:val="24"/>
+                <w:szCs w:val="24"/>
+                <w:lang w:val="en-US"/>
+              </w:rPr>
+            </w:pPr>
+            <m:oMathPara>
+              <m:oMath>
+                <m:r>
+                  <w:rPr>
+                    <w:rFonts w:ascii="Cambria Math" w:hAnsi="Cambria Math"/>
+                  </w:rPr>
+                  <m:t>dA</m:t>
+                </m:r>
+              </m:oMath>
+            </m:oMathPara>
+          </w:p>
+        </w:tc>
+        <w:tc>
+          <w:tcPr>
+            <w:tcW w:w="5812" w:type="dxa"/>
+            <w:tcBorders>
+              <w:top w:val="nil"/>
+              <w:left w:val="thickThinMediumGap" w:sz="4" w:space="0" w:color="C5000B"/>
+              <w:bottom w:val="single" w:sz="12" w:space="0" w:color="C00000"/>
+              <w:right w:val="thickThinMediumGap" w:sz="4" w:space="0" w:color="C5000B"/>
+            </w:tcBorders>
+            <w:shd w:val="clear" w:color="auto" w:fill="FFFFFF"/>
+          </w:tcPr>
+          <w:p>
+            <w:pPr>
+              <w:spacing w:after="19" w:line="254" w:lineRule="auto"/>
+              <w:ind w:left="0" w:right="0" w:firstLine="0"/>
+              <w:rPr>
+                <w:rFonts w:ascii="Cambria Math" w:eastAsia="Cambria Math" w:hAnsi="Cambria Math" w:cs="Cambria Math"/>
+                <w:sz w:val="24"/>
+                <w:szCs w:val="24"/>
+                <w:lang w:val="en-US"/>
+              </w:rPr>
+            </w:pPr>
+          </w:p>
+        </w:tc>
+      </w:tr>
+    </w:tbl>
+    <w:p>
+      <w:pPr>
+        <w:ind w:left="0" w:firstLine="0"/>
+        <w:rPr>
+          <w:sz w:val="24"/>
+          <w:szCs w:val="24"/>
+          <w:lang w:val="en-US"/>
+        </w:rPr>
+      </w:pPr>
+    </w:p>
+    <w:tbl>
+      <w:tblPr>
+        <w:tblW w:w="10205" w:type="dxa"/>
+        <w:tblInd w:w="270" w:type="dxa"/>
+        <w:tblBorders>
+          <w:top w:val="single" w:sz="12" w:space="0" w:color="C00000"/>
+          <w:left w:val="single" w:sz="12" w:space="0" w:color="C00000"/>
+          <w:bottom w:val="single" w:sz="12" w:space="0" w:color="C00000"/>
+          <w:right w:val="single" w:sz="12" w:space="0" w:color="C00000"/>
+          <w:insideH w:val="single" w:sz="12" w:space="0" w:color="C00000"/>
+          <w:insideV w:val="single" w:sz="12" w:space="0" w:color="C00000"/>
+        </w:tblBorders>
+        <w:tblLayout w:type="fixed"/>
+        <w:tblCellMar>
+          <w:top w:w="54" w:type="dxa"/>
+          <w:left w:w="61" w:type="dxa"/>
+          <w:right w:w="12" w:type="dxa"/>
+        </w:tblCellMar>
+        <w:tblLook w:val="04A0" w:firstRow="1" w:lastRow="0" w:firstColumn="1" w:lastColumn="0" w:noHBand="0" w:noVBand="1"/>
+      </w:tblPr>
+      <w:tblGrid>
+        <w:gridCol w:w="4393"/>
+        <w:gridCol w:w="5812"/>
+      </w:tblGrid>
+      <w:tr>
+        <w:trPr>
+          <w:trHeight w:val="536"/>
+        </w:trPr>
+        <w:tc>
+          <w:tcPr>
+            <w:tcW w:w="4393" w:type="dxa"/>
+            <w:tcBorders>
+              <w:top w:val="single" w:sz="12" w:space="0" w:color="C00000"/>
+              <w:left w:val="single" w:sz="12" w:space="0" w:color="C00000"/>
+              <w:bottom w:val="single" w:sz="12" w:space="0" w:color="C00000"/>
+              <w:right w:val="single" w:sz="12" w:space="0" w:color="C00000"/>
+            </w:tcBorders>
+            <w:shd w:val="clear" w:color="auto" w:fill="FFFFFF"/>
+            <w:tcMar>
+              <w:left w:w="61" w:type="dxa"/>
+            </w:tcMar>
+          </w:tcPr>
+          <w:p>
+            <w:pPr>
+              <w:pStyle w:val="Ttulo4"/>
+              <w:ind w:left="0" w:firstLine="0"/>
+              <w:rPr>
+                <w:b/>
+                <w:color w:val="002060"/>
+                <w:sz w:val="24"/>
+                <w:szCs w:val="24"/>
+              </w:rPr>
+            </w:pPr>
+            <w:proofErr w:type="spellStart"/>
+            <w:r>
+              <w:rPr>
+                <w:sz w:val="24"/>
+                <w:szCs w:val="24"/>
+              </w:rPr>
+              <w:t>Rocket:</w:t>
+            </w:r>
+            <w:r>
+              <w:rPr>
+                <w:sz w:val="24"/>
+                <w:szCs w:val="24"/>
+              </w:rPr>
+              <w:t>dif_</w:t>
+            </w:r>
+            <w:r>
+              <w:rPr>
+                <w:sz w:val="24"/>
+                <w:szCs w:val="24"/>
+              </w:rPr>
+              <w:t>phi</w:t>
+            </w:r>
+            <w:proofErr w:type="spellEnd"/>
+          </w:p>
+        </w:tc>
+        <w:tc>
+          <w:tcPr>
+            <w:tcW w:w="5812" w:type="dxa"/>
+            <w:tcBorders>
+              <w:top w:val="single" w:sz="12" w:space="0" w:color="C00000"/>
+              <w:left w:val="single" w:sz="12" w:space="0" w:color="C00000"/>
+              <w:bottom w:val="single" w:sz="12" w:space="0" w:color="C00000"/>
+              <w:right w:val="single" w:sz="12" w:space="0" w:color="C00000"/>
+            </w:tcBorders>
+            <w:shd w:val="clear" w:color="auto" w:fill="FFFFFF"/>
+          </w:tcPr>
+          <w:p>
+            <w:pPr>
+              <w:spacing w:after="0" w:line="254" w:lineRule="auto"/>
+              <w:ind w:left="0" w:right="0" w:firstLine="0"/>
+              <w:rPr>
+                <w:rFonts w:ascii="Cambria Math" w:eastAsia="Cambria Math" w:hAnsi="Cambria Math" w:cs="Cambria Math"/>
+                <w:sz w:val="24"/>
+                <w:szCs w:val="24"/>
+              </w:rPr>
+            </w:pPr>
+          </w:p>
+        </w:tc>
+      </w:tr>
+      <w:tr>
+        <w:trPr>
+          <w:trHeight w:val="1626"/>
+        </w:trPr>
+        <w:tc>
+          <w:tcPr>
+            <w:tcW w:w="4393" w:type="dxa"/>
+            <w:tcBorders>
+              <w:top w:val="thickThinMediumGap" w:sz="4" w:space="0" w:color="C5000B"/>
+              <w:left w:val="thickThinMediumGap" w:sz="4" w:space="0" w:color="C5000B"/>
+              <w:bottom w:val="single" w:sz="12" w:space="0" w:color="C00000"/>
+              <w:right w:val="thickThinMediumGap" w:sz="4" w:space="0" w:color="C5000B"/>
+            </w:tcBorders>
+            <w:shd w:val="clear" w:color="auto" w:fill="FFFFFF"/>
+            <w:tcMar>
+              <w:top w:w="55" w:type="dxa"/>
+              <w:left w:w="25" w:type="dxa"/>
+              <w:bottom w:w="55" w:type="dxa"/>
+              <w:right w:w="55" w:type="dxa"/>
+            </w:tcMar>
+          </w:tcPr>
+          <w:p>
+            <w:pPr>
+              <w:spacing w:after="19" w:line="254" w:lineRule="auto"/>
+              <w:ind w:left="0" w:right="0" w:firstLine="0"/>
+              <w:rPr>
+                <w:sz w:val="24"/>
+                <w:szCs w:val="24"/>
+                <w:vertAlign w:val="subscript"/>
+              </w:rPr>
+            </w:pPr>
+          </w:p>
+          <w:p>
+            <w:pPr>
+              <w:spacing w:after="19" w:line="254" w:lineRule="auto"/>
+              <w:ind w:left="0" w:right="0" w:firstLine="0"/>
+              <w:rPr>
+                <w:sz w:val="24"/>
+                <w:szCs w:val="24"/>
+              </w:rPr>
+            </w:pPr>
+            <m:oMathPara>
+              <m:oMath>
+                <m:r>
+                  <w:rPr>
+                    <w:rFonts w:ascii="Cambria Math" w:hAnsi="Cambria Math"/>
+                  </w:rPr>
+                  <m:t>dϕ=</m:t>
+                </m:r>
+                <m:f>
+                  <m:fPr>
+                    <m:ctrlPr>
+                      <w:rPr>
+                        <w:rFonts w:ascii="Cambria Math" w:eastAsiaTheme="minorHAnsi" w:hAnsi="Cambria Math" w:cstheme="minorBidi"/>
+                        <w:i/>
+                        <w:color w:val="auto"/>
+                        <w:lang w:eastAsia="en-US"/>
+                      </w:rPr>
+                    </m:ctrlPr>
+                  </m:fPr>
+                  <m:num>
+                    <m:r>
+                      <w:rPr>
+                        <w:rFonts w:ascii="Cambria Math" w:hAnsi="Cambria Math"/>
+                      </w:rPr>
+                      <m:t>V</m:t>
+                    </m:r>
+                    <m:func>
+                      <m:funcPr>
+                        <m:ctrlPr>
+                          <w:rPr>
+                            <w:rFonts w:ascii="Cambria Math" w:eastAsiaTheme="minorHAnsi" w:hAnsi="Cambria Math" w:cstheme="minorBidi"/>
+                            <w:i/>
+                            <w:color w:val="auto"/>
+                            <w:lang w:eastAsia="en-US"/>
+                          </w:rPr>
+                        </m:ctrlPr>
+                      </m:funcPr>
+                      <m:fName>
+                        <m:r>
+                          <m:rPr>
+                            <m:sty m:val="p"/>
+                          </m:rPr>
+                          <w:rPr>
+                            <w:rFonts w:ascii="Cambria Math" w:eastAsiaTheme="minorHAnsi" w:hAnsi="Cambria Math"/>
+                            <w:lang w:eastAsia="en-US"/>
+                          </w:rPr>
+                          <m:t>sin</m:t>
+                        </m:r>
+                      </m:fName>
+                      <m:e>
+                        <m:r>
+                          <w:rPr>
+                            <w:rFonts w:ascii="Cambria Math" w:hAnsi="Cambria Math"/>
+                          </w:rPr>
+                          <m:t>θ</m:t>
+                        </m:r>
+                      </m:e>
+                    </m:func>
+                    <m:func>
+                      <m:funcPr>
+                        <m:ctrlPr>
+                          <w:rPr>
+                            <w:rFonts w:ascii="Cambria Math" w:eastAsiaTheme="minorHAnsi" w:hAnsi="Cambria Math" w:cstheme="minorBidi"/>
+                            <w:i/>
+                            <w:color w:val="auto"/>
+                            <w:lang w:eastAsia="en-US"/>
+                          </w:rPr>
+                        </m:ctrlPr>
+                      </m:funcPr>
+                      <m:fName>
+                        <m:r>
+                          <m:rPr>
+                            <m:sty m:val="p"/>
+                          </m:rPr>
+                          <w:rPr>
+                            <w:rFonts w:ascii="Cambria Math" w:eastAsiaTheme="minorHAnsi" w:hAnsi="Cambria Math"/>
+                            <w:lang w:eastAsia="en-US"/>
+                          </w:rPr>
+                          <m:t>cos</m:t>
+                        </m:r>
+                      </m:fName>
+                      <m:e>
+                        <m:r>
+                          <w:rPr>
+                            <w:rFonts w:ascii="Cambria Math" w:hAnsi="Cambria Math"/>
+                          </w:rPr>
+                          <m:t>A</m:t>
+                        </m:r>
+                      </m:e>
+                    </m:func>
+                  </m:num>
+                  <m:den>
+                    <m:r>
+                      <w:rPr>
+                        <w:rFonts w:ascii="Cambria Math" w:hAnsi="Cambria Math"/>
+                      </w:rPr>
+                      <m:t>r</m:t>
+                    </m:r>
+                  </m:den>
+                </m:f>
+              </m:oMath>
+            </m:oMathPara>
+          </w:p>
+        </w:tc>
+        <w:tc>
+          <w:tcPr>
+            <w:tcW w:w="5812" w:type="dxa"/>
+            <w:tcBorders>
+              <w:top w:val="thickThinMediumGap" w:sz="4" w:space="0" w:color="C5000B"/>
+              <w:left w:val="thickThinMediumGap" w:sz="4" w:space="0" w:color="C5000B"/>
+              <w:bottom w:val="single" w:sz="12" w:space="0" w:color="C00000"/>
+              <w:right w:val="thickThinMediumGap" w:sz="4" w:space="0" w:color="C5000B"/>
+            </w:tcBorders>
+            <w:shd w:val="clear" w:color="auto" w:fill="FFFFFF"/>
+          </w:tcPr>
+          <w:p>
+            <w:pPr>
+              <w:spacing w:after="19" w:line="254" w:lineRule="auto"/>
+              <w:ind w:left="0" w:right="0" w:firstLine="0"/>
+              <w:rPr>
+                <w:sz w:val="24"/>
+                <w:szCs w:val="24"/>
+              </w:rPr>
+            </w:pPr>
+            <w:r>
+              <w:rPr>
+                <w:sz w:val="24"/>
+                <w:szCs w:val="24"/>
+              </w:rPr>
+              <w:t>V</w:t>
+            </w:r>
+            <w:r>
+              <w:rPr>
+                <w:sz w:val="24"/>
+                <w:szCs w:val="24"/>
+              </w:rPr>
+              <w:t xml:space="preserve"> </w:t>
+            </w:r>
+            <w:r>
+              <w:rPr>
+                <w:sz w:val="24"/>
+                <w:szCs w:val="24"/>
+              </w:rPr>
+              <w:t xml:space="preserve">velocidad </w:t>
+            </w:r>
+            <w:r>
+              <w:rPr>
+                <w:sz w:val="24"/>
+                <w:szCs w:val="24"/>
+              </w:rPr>
+              <w:t>actual.</w:t>
+            </w:r>
+          </w:p>
+          <w:p>
+            <w:pPr>
+              <w:suppressAutoHyphens w:val="0"/>
+              <w:spacing w:after="0" w:line="240" w:lineRule="auto"/>
+              <w:ind w:left="0" w:right="0" w:firstLine="0"/>
+              <w:rPr>
+                <w:rFonts w:ascii="DejaVu Sans Mono" w:eastAsia="Times New Roman" w:hAnsi="DejaVu Sans Mono" w:cs="DejaVu Sans Mono"/>
+                <w:color w:val="auto"/>
+                <w:sz w:val="20"/>
+                <w:szCs w:val="20"/>
+                <w:lang w:eastAsia="ru-RU"/>
+              </w:rPr>
+            </w:pPr>
+            <w:r>
+              <w:rPr>
+                <w:rFonts w:ascii="DejaVu Sans Mono" w:eastAsia="Times New Roman" w:hAnsi="DejaVu Sans Mono" w:cs="DejaVu Sans Mono"/>
+                <w:color w:val="auto"/>
+                <w:sz w:val="20"/>
+                <w:szCs w:val="20"/>
+                <w:lang w:eastAsia="ru-RU"/>
+              </w:rPr>
+              <w:t>A ángulo de azimut ver figura 1</w:t>
+            </w:r>
+          </w:p>
+          <w:p>
+            <w:pPr>
+              <w:suppressAutoHyphens w:val="0"/>
+              <w:spacing w:after="0" w:line="240" w:lineRule="auto"/>
+              <w:ind w:left="0" w:right="0" w:firstLine="0"/>
+              <w:rPr>
+                <w:rFonts w:ascii="DejaVu Sans Mono" w:eastAsia="Times New Roman" w:hAnsi="DejaVu Sans Mono" w:cs="DejaVu Sans Mono"/>
+                <w:sz w:val="24"/>
+                <w:szCs w:val="24"/>
+              </w:rPr>
+            </w:pPr>
+            <m:oMath>
+              <m:r>
+                <w:rPr>
+                  <w:rFonts w:ascii="Cambria Math" w:hAnsi="Cambria Math"/>
+                  <w:sz w:val="24"/>
+                  <w:szCs w:val="24"/>
+                </w:rPr>
+                <m:t>θ</m:t>
+              </m:r>
+            </m:oMath>
+            <w:r>
+              <w:rPr>
+                <w:rFonts w:ascii="DejaVu Sans Mono" w:eastAsia="Times New Roman" w:hAnsi="DejaVu Sans Mono" w:cs="DejaVu Sans Mono"/>
+                <w:sz w:val="24"/>
+                <w:szCs w:val="24"/>
+              </w:rPr>
+              <w:t xml:space="preserve"> ángulo de trayectoria de vuelo</w:t>
+            </w:r>
+          </w:p>
+          <w:p>
+            <w:pPr>
+              <w:suppressAutoHyphens w:val="0"/>
+              <w:spacing w:after="0" w:line="240" w:lineRule="auto"/>
+              <w:ind w:left="0" w:right="0" w:firstLine="0"/>
+              <w:rPr>
+                <w:rFonts w:ascii="DejaVu Sans Mono" w:eastAsia="Times New Roman" w:hAnsi="DejaVu Sans Mono" w:cs="DejaVu Sans Mono"/>
+                <w:sz w:val="24"/>
+                <w:szCs w:val="24"/>
+              </w:rPr>
+            </w:pPr>
+            <w:r>
+              <w:rPr>
+                <w:rFonts w:ascii="DejaVu Sans Mono" w:eastAsia="Times New Roman" w:hAnsi="DejaVu Sans Mono" w:cs="DejaVu Sans Mono"/>
+                <w:sz w:val="24"/>
+                <w:szCs w:val="24"/>
+              </w:rPr>
+              <w:t>r distancia del cohete al centro de la tierra.</w:t>
+            </w:r>
+          </w:p>
+          <w:p>
+            <w:pPr>
+              <w:suppressAutoHyphens w:val="0"/>
+              <w:spacing w:after="0" w:line="240" w:lineRule="auto"/>
+              <w:ind w:left="0" w:right="0" w:firstLine="0"/>
+              <w:jc w:val="center"/>
+              <w:rPr>
+                <w:rFonts w:ascii="DejaVu Sans Mono" w:eastAsia="Times New Roman" w:hAnsi="DejaVu Sans Mono" w:cs="DejaVu Sans Mono"/>
+                <w:color w:val="F92672"/>
+                <w:sz w:val="20"/>
+                <w:szCs w:val="20"/>
+                <w:lang w:eastAsia="ru-RU"/>
+              </w:rPr>
+            </w:pPr>
+            <w:r>
+              <w:rPr>
+                <w:rFonts w:ascii="DejaVu Sans Mono" w:eastAsia="Times New Roman" w:hAnsi="DejaVu Sans Mono" w:cs="DejaVu Sans Mono"/>
+                <w:color w:val="F92672"/>
+                <w:sz w:val="20"/>
+                <w:szCs w:val="20"/>
+                <w:lang w:eastAsia="ru-RU"/>
+              </w:rPr>
+              <w:t xml:space="preserve">Rocket.cpp </w:t>
+            </w:r>
+            <w:proofErr w:type="spellStart"/>
+            <w:r>
+              <w:rPr>
+                <w:rFonts w:ascii="DejaVu Sans Mono" w:eastAsia="Times New Roman" w:hAnsi="DejaVu Sans Mono" w:cs="DejaVu Sans Mono"/>
+                <w:color w:val="F92672"/>
+                <w:sz w:val="20"/>
+                <w:szCs w:val="20"/>
+                <w:lang w:eastAsia="ru-RU"/>
+              </w:rPr>
+              <w:t>linea</w:t>
+            </w:r>
+            <w:proofErr w:type="spellEnd"/>
+            <w:r>
+              <w:rPr>
+                <w:rFonts w:ascii="DejaVu Sans Mono" w:eastAsia="Times New Roman" w:hAnsi="DejaVu Sans Mono" w:cs="DejaVu Sans Mono"/>
+                <w:color w:val="F92672"/>
+                <w:sz w:val="20"/>
+                <w:szCs w:val="20"/>
+                <w:lang w:eastAsia="ru-RU"/>
+              </w:rPr>
+              <w:t xml:space="preserve"> 107</w:t>
+            </w:r>
+          </w:p>
+          <w:p>
+            <w:pPr>
+              <w:shd w:val="clear" w:color="auto" w:fill="272822"/>
+              <w:suppressAutoHyphens w:val="0"/>
+              <w:spacing w:after="0" w:line="240" w:lineRule="auto"/>
+              <w:ind w:left="0" w:right="0" w:firstLine="0"/>
+              <w:rPr>
+                <w:rFonts w:ascii="DejaVu Sans Mono" w:eastAsia="Times New Roman" w:hAnsi="DejaVu Sans Mono" w:cs="DejaVu Sans Mono"/>
+                <w:color w:val="75715E"/>
+                <w:sz w:val="20"/>
+                <w:szCs w:val="20"/>
+                <w:lang w:eastAsia="ru-RU"/>
+              </w:rPr>
+            </w:pPr>
+            <w:r>
+              <w:rPr>
+                <w:rFonts w:ascii="DejaVu Sans Mono" w:eastAsia="Times New Roman" w:hAnsi="DejaVu Sans Mono" w:cs="DejaVu Sans Mono"/>
+                <w:color w:val="75715E"/>
+                <w:sz w:val="20"/>
+                <w:szCs w:val="20"/>
+                <w:lang w:eastAsia="ru-RU"/>
+              </w:rPr>
+              <w:t>//</w:t>
+            </w:r>
+            <w:proofErr w:type="spellStart"/>
+            <w:proofErr w:type="gramStart"/>
+            <w:r>
+              <w:rPr>
+                <w:rFonts w:ascii="DejaVu Sans Mono" w:eastAsia="Times New Roman" w:hAnsi="DejaVu Sans Mono" w:cs="DejaVu Sans Mono"/>
+                <w:color w:val="75715E"/>
+                <w:sz w:val="20"/>
+                <w:szCs w:val="20"/>
+                <w:lang w:eastAsia="ru-RU"/>
+              </w:rPr>
+              <w:t>ecuacion</w:t>
+            </w:r>
+            <w:proofErr w:type="spellEnd"/>
+            <w:r>
+              <w:rPr>
+                <w:rFonts w:ascii="DejaVu Sans Mono" w:eastAsia="Times New Roman" w:hAnsi="DejaVu Sans Mono" w:cs="DejaVu Sans Mono"/>
+                <w:color w:val="75715E"/>
+                <w:sz w:val="20"/>
+                <w:szCs w:val="20"/>
+                <w:lang w:eastAsia="ru-RU"/>
+              </w:rPr>
+              <w:t>(</w:t>
+            </w:r>
+            <w:proofErr w:type="gramEnd"/>
+            <w:r>
+              <w:rPr>
+                <w:rFonts w:ascii="DejaVu Sans Mono" w:eastAsia="Times New Roman" w:hAnsi="DejaVu Sans Mono" w:cs="DejaVu Sans Mono"/>
+                <w:color w:val="75715E"/>
+                <w:sz w:val="20"/>
+                <w:szCs w:val="20"/>
+                <w:lang w:eastAsia="ru-RU"/>
+              </w:rPr>
+              <w:t>44</w:t>
+            </w:r>
+            <w:r>
+              <w:rPr>
+                <w:rFonts w:ascii="DejaVu Sans Mono" w:eastAsia="Times New Roman" w:hAnsi="DejaVu Sans Mono" w:cs="DejaVu Sans Mono"/>
+                <w:color w:val="75715E"/>
+                <w:sz w:val="20"/>
+                <w:szCs w:val="20"/>
+                <w:lang w:eastAsia="ru-RU"/>
+              </w:rPr>
+              <w:t>)</w:t>
+            </w:r>
+          </w:p>
+          <w:p>
+            <w:pPr>
+              <w:shd w:val="clear" w:color="auto" w:fill="272822"/>
+              <w:suppressAutoHyphens w:val="0"/>
+              <w:spacing w:after="0" w:line="240" w:lineRule="auto"/>
+              <w:ind w:left="0" w:right="0" w:firstLine="0"/>
+              <w:rPr>
+                <w:rFonts w:ascii="DejaVu Sans Mono" w:eastAsia="Times New Roman" w:hAnsi="DejaVu Sans Mono" w:cs="DejaVu Sans Mono"/>
+                <w:color w:val="F8F8F2"/>
+                <w:sz w:val="20"/>
+                <w:szCs w:val="20"/>
+                <w:lang w:val="en-US" w:eastAsia="ru-RU"/>
+              </w:rPr>
+            </w:pPr>
+            <w:r>
+              <w:rPr>
+                <w:rFonts w:ascii="DejaVu Sans Mono" w:eastAsia="Times New Roman" w:hAnsi="DejaVu Sans Mono" w:cs="DejaVu Sans Mono"/>
+                <w:color w:val="F92672"/>
+                <w:sz w:val="20"/>
+                <w:szCs w:val="20"/>
+                <w:lang w:val="en-US" w:eastAsia="ru-RU"/>
+              </w:rPr>
+              <w:t>template&lt;class</w:t>
+            </w:r>
+            <w:r>
+              <w:rPr>
+                <w:rFonts w:ascii="DejaVu Sans Mono" w:eastAsia="Times New Roman" w:hAnsi="DejaVu Sans Mono" w:cs="DejaVu Sans Mono"/>
+                <w:color w:val="F8F8F2"/>
+                <w:sz w:val="20"/>
+                <w:szCs w:val="20"/>
+                <w:lang w:val="en-US" w:eastAsia="ru-RU"/>
+              </w:rPr>
+              <w:t xml:space="preserve"> T</w:t>
+            </w:r>
+            <w:r>
+              <w:rPr>
+                <w:rFonts w:ascii="DejaVu Sans Mono" w:eastAsia="Times New Roman" w:hAnsi="DejaVu Sans Mono" w:cs="DejaVu Sans Mono"/>
+                <w:color w:val="F92672"/>
+                <w:sz w:val="20"/>
+                <w:szCs w:val="20"/>
+                <w:lang w:val="en-US" w:eastAsia="ru-RU"/>
+              </w:rPr>
+              <w:t>&gt;</w:t>
+            </w:r>
+          </w:p>
+          <w:p>
+            <w:pPr>
+              <w:shd w:val="clear" w:color="auto" w:fill="272822"/>
+              <w:suppressAutoHyphens w:val="0"/>
+              <w:spacing w:after="0" w:line="240" w:lineRule="auto"/>
+              <w:ind w:left="0" w:right="0" w:firstLine="0"/>
+              <w:rPr>
+                <w:rFonts w:ascii="DejaVu Sans Mono" w:eastAsia="Times New Roman" w:hAnsi="DejaVu Sans Mono" w:cs="DejaVu Sans Mono"/>
+                <w:color w:val="F8F8F2"/>
+                <w:sz w:val="20"/>
+                <w:szCs w:val="20"/>
+                <w:lang w:val="en-US" w:eastAsia="ru-RU"/>
+              </w:rPr>
+            </w:pPr>
+            <w:r>
+              <w:rPr>
+                <w:rFonts w:ascii="DejaVu Sans Mono" w:eastAsia="Times New Roman" w:hAnsi="DejaVu Sans Mono" w:cs="DejaVu Sans Mono"/>
+                <w:color w:val="F8F8F2"/>
+                <w:sz w:val="20"/>
+                <w:szCs w:val="20"/>
+                <w:lang w:val="en-US" w:eastAsia="ru-RU"/>
+              </w:rPr>
+              <w:t>T Rocket</w:t>
+            </w:r>
+            <w:r>
+              <w:rPr>
+                <w:rFonts w:ascii="DejaVu Sans Mono" w:eastAsia="Times New Roman" w:hAnsi="DejaVu Sans Mono" w:cs="DejaVu Sans Mono"/>
+                <w:color w:val="F92672"/>
+                <w:sz w:val="20"/>
+                <w:szCs w:val="20"/>
+                <w:lang w:val="en-US" w:eastAsia="ru-RU"/>
+              </w:rPr>
+              <w:t>&lt;</w:t>
+            </w:r>
+            <w:r>
+              <w:rPr>
+                <w:rFonts w:ascii="DejaVu Sans Mono" w:eastAsia="Times New Roman" w:hAnsi="DejaVu Sans Mono" w:cs="DejaVu Sans Mono"/>
+                <w:color w:val="F8F8F2"/>
+                <w:sz w:val="20"/>
+                <w:szCs w:val="20"/>
+                <w:lang w:val="en-US" w:eastAsia="ru-RU"/>
+              </w:rPr>
+              <w:t>T</w:t>
+            </w:r>
+            <w:proofErr w:type="gramStart"/>
+            <w:r>
+              <w:rPr>
+                <w:rFonts w:ascii="DejaVu Sans Mono" w:eastAsia="Times New Roman" w:hAnsi="DejaVu Sans Mono" w:cs="DejaVu Sans Mono"/>
+                <w:color w:val="F92672"/>
+                <w:sz w:val="20"/>
+                <w:szCs w:val="20"/>
+                <w:lang w:val="en-US" w:eastAsia="ru-RU"/>
+              </w:rPr>
+              <w:t>&gt;</w:t>
+            </w:r>
+            <w:r>
+              <w:rPr>
+                <w:rFonts w:ascii="DejaVu Sans Mono" w:eastAsia="Times New Roman" w:hAnsi="DejaVu Sans Mono" w:cs="DejaVu Sans Mono"/>
+                <w:color w:val="F8F8F2"/>
+                <w:sz w:val="20"/>
+                <w:szCs w:val="20"/>
+                <w:lang w:val="en-US" w:eastAsia="ru-RU"/>
+              </w:rPr>
+              <w:t xml:space="preserve"> </w:t>
+            </w:r>
+            <w:r>
+              <w:rPr>
+                <w:rFonts w:ascii="DejaVu Sans Mono" w:eastAsia="Times New Roman" w:hAnsi="DejaVu Sans Mono" w:cs="DejaVu Sans Mono"/>
+                <w:color w:val="F92672"/>
+                <w:sz w:val="20"/>
+                <w:szCs w:val="20"/>
+                <w:lang w:val="en-US" w:eastAsia="ru-RU"/>
+              </w:rPr>
+              <w:t>:</w:t>
+            </w:r>
+            <w:proofErr w:type="gramEnd"/>
+            <w:r>
+              <w:rPr>
+                <w:rFonts w:ascii="DejaVu Sans Mono" w:eastAsia="Times New Roman" w:hAnsi="DejaVu Sans Mono" w:cs="DejaVu Sans Mono"/>
+                <w:color w:val="F92672"/>
+                <w:sz w:val="20"/>
+                <w:szCs w:val="20"/>
+                <w:lang w:val="en-US" w:eastAsia="ru-RU"/>
+              </w:rPr>
+              <w:t>:</w:t>
+            </w:r>
+            <w:r>
+              <w:rPr>
+                <w:rFonts w:ascii="DejaVu Sans Mono" w:eastAsia="Times New Roman" w:hAnsi="DejaVu Sans Mono" w:cs="DejaVu Sans Mono"/>
+                <w:color w:val="F8F8F2"/>
+                <w:sz w:val="20"/>
+                <w:szCs w:val="20"/>
+                <w:lang w:val="en-US" w:eastAsia="ru-RU"/>
+              </w:rPr>
+              <w:t xml:space="preserve"> </w:t>
+            </w:r>
+            <w:proofErr w:type="spellStart"/>
+            <w:r>
+              <w:rPr>
+                <w:rFonts w:ascii="DejaVu Sans Mono" w:eastAsia="Times New Roman" w:hAnsi="DejaVu Sans Mono" w:cs="DejaVu Sans Mono"/>
+                <w:color w:val="F8F8F2"/>
+                <w:sz w:val="20"/>
+                <w:szCs w:val="20"/>
+                <w:lang w:val="en-US" w:eastAsia="ru-RU"/>
+              </w:rPr>
+              <w:t>dif_phi</w:t>
+            </w:r>
+            <w:proofErr w:type="spellEnd"/>
+            <w:r>
+              <w:rPr>
+                <w:rFonts w:ascii="DejaVu Sans Mono" w:eastAsia="Times New Roman" w:hAnsi="DejaVu Sans Mono" w:cs="DejaVu Sans Mono"/>
+                <w:color w:val="F92672"/>
+                <w:sz w:val="20"/>
+                <w:szCs w:val="20"/>
+                <w:lang w:val="en-US" w:eastAsia="ru-RU"/>
+              </w:rPr>
+              <w:t>()</w:t>
+            </w:r>
+          </w:p>
+          <w:p>
+            <w:pPr>
+              <w:shd w:val="clear" w:color="auto" w:fill="272822"/>
+              <w:suppressAutoHyphens w:val="0"/>
+              <w:spacing w:after="0" w:line="240" w:lineRule="auto"/>
+              <w:ind w:left="0" w:right="0" w:firstLine="0"/>
+              <w:rPr>
+                <w:rFonts w:ascii="DejaVu Sans Mono" w:eastAsia="Times New Roman" w:hAnsi="DejaVu Sans Mono" w:cs="DejaVu Sans Mono"/>
+                <w:color w:val="F8F8F2"/>
+                <w:sz w:val="20"/>
+                <w:szCs w:val="20"/>
+                <w:lang w:val="ru-RU" w:eastAsia="ru-RU"/>
+              </w:rPr>
+            </w:pPr>
+            <w:r>
+              <w:rPr>
+                <w:rFonts w:ascii="DejaVu Sans Mono" w:eastAsia="Times New Roman" w:hAnsi="DejaVu Sans Mono" w:cs="DejaVu Sans Mono"/>
+                <w:color w:val="F92672"/>
+                <w:sz w:val="20"/>
+                <w:szCs w:val="20"/>
+                <w:lang w:val="ru-RU" w:eastAsia="ru-RU"/>
+              </w:rPr>
+              <w:t>{</w:t>
+            </w:r>
+          </w:p>
+          <w:p>
+            <w:pPr>
+              <w:shd w:val="clear" w:color="auto" w:fill="272822"/>
+              <w:suppressAutoHyphens w:val="0"/>
+              <w:spacing w:after="0" w:line="240" w:lineRule="auto"/>
+              <w:ind w:left="0" w:right="0" w:firstLine="0"/>
+              <w:rPr>
+                <w:rFonts w:ascii="DejaVu Sans Mono" w:eastAsia="Times New Roman" w:hAnsi="DejaVu Sans Mono" w:cs="DejaVu Sans Mono"/>
+                <w:color w:val="F8F8F2"/>
+                <w:sz w:val="20"/>
+                <w:szCs w:val="20"/>
+                <w:lang w:val="ru-RU" w:eastAsia="ru-RU"/>
+              </w:rPr>
+            </w:pPr>
+            <w:r>
+              <w:rPr>
+                <w:rFonts w:ascii="DejaVu Sans Mono" w:eastAsia="Times New Roman" w:hAnsi="DejaVu Sans Mono" w:cs="DejaVu Sans Mono"/>
+                <w:color w:val="F8F8F2"/>
+                <w:sz w:val="20"/>
+                <w:szCs w:val="20"/>
+                <w:lang w:val="ru-RU" w:eastAsia="ru-RU"/>
+              </w:rPr>
+              <w:t xml:space="preserve">   </w:t>
+            </w:r>
+            <w:r>
+              <w:rPr>
+                <w:rFonts w:ascii="DejaVu Sans Mono" w:eastAsia="Times New Roman" w:hAnsi="DejaVu Sans Mono" w:cs="DejaVu Sans Mono"/>
+                <w:color w:val="66D9EF"/>
+                <w:sz w:val="20"/>
+                <w:szCs w:val="20"/>
+                <w:lang w:val="ru-RU" w:eastAsia="ru-RU"/>
+              </w:rPr>
+              <w:t>return</w:t>
+            </w:r>
+            <w:r>
+              <w:rPr>
+                <w:rFonts w:ascii="DejaVu Sans Mono" w:eastAsia="Times New Roman" w:hAnsi="DejaVu Sans Mono" w:cs="DejaVu Sans Mono"/>
+                <w:color w:val="F8F8F2"/>
+                <w:sz w:val="20"/>
+                <w:szCs w:val="20"/>
+                <w:lang w:val="ru-RU" w:eastAsia="ru-RU"/>
+              </w:rPr>
+              <w:t xml:space="preserve"> </w:t>
+            </w:r>
+            <w:r>
+              <w:rPr>
+                <w:rFonts w:ascii="DejaVu Sans Mono" w:eastAsia="Times New Roman" w:hAnsi="DejaVu Sans Mono" w:cs="DejaVu Sans Mono"/>
+                <w:color w:val="F92672"/>
+                <w:sz w:val="20"/>
+                <w:szCs w:val="20"/>
+                <w:lang w:val="ru-RU" w:eastAsia="ru-RU"/>
+              </w:rPr>
+              <w:t>(</w:t>
+            </w:r>
+            <w:r>
+              <w:rPr>
+                <w:rFonts w:ascii="DejaVu Sans Mono" w:eastAsia="Times New Roman" w:hAnsi="DejaVu Sans Mono" w:cs="DejaVu Sans Mono"/>
+                <w:color w:val="F8F8F2"/>
+                <w:sz w:val="20"/>
+                <w:szCs w:val="20"/>
+                <w:lang w:val="ru-RU" w:eastAsia="ru-RU"/>
+              </w:rPr>
+              <w:t>v</w:t>
+            </w:r>
+            <w:r>
+              <w:rPr>
+                <w:rFonts w:ascii="DejaVu Sans Mono" w:eastAsia="Times New Roman" w:hAnsi="DejaVu Sans Mono" w:cs="DejaVu Sans Mono"/>
+                <w:color w:val="F92672"/>
+                <w:sz w:val="20"/>
+                <w:szCs w:val="20"/>
+                <w:lang w:val="ru-RU" w:eastAsia="ru-RU"/>
+              </w:rPr>
+              <w:t>*</w:t>
+            </w:r>
+            <w:r>
+              <w:rPr>
+                <w:rFonts w:ascii="DejaVu Sans Mono" w:eastAsia="Times New Roman" w:hAnsi="DejaVu Sans Mono" w:cs="DejaVu Sans Mono"/>
+                <w:color w:val="F8F8F2"/>
+                <w:sz w:val="20"/>
+                <w:szCs w:val="20"/>
+                <w:lang w:val="ru-RU" w:eastAsia="ru-RU"/>
+              </w:rPr>
+              <w:t>sin</w:t>
+            </w:r>
+            <w:r>
+              <w:rPr>
+                <w:rFonts w:ascii="DejaVu Sans Mono" w:eastAsia="Times New Roman" w:hAnsi="DejaVu Sans Mono" w:cs="DejaVu Sans Mono"/>
+                <w:color w:val="F92672"/>
+                <w:sz w:val="20"/>
+                <w:szCs w:val="20"/>
+                <w:lang w:val="ru-RU" w:eastAsia="ru-RU"/>
+              </w:rPr>
+              <w:t>(</w:t>
+            </w:r>
+            <w:r>
+              <w:rPr>
+                <w:rFonts w:ascii="DejaVu Sans Mono" w:eastAsia="Times New Roman" w:hAnsi="DejaVu Sans Mono" w:cs="DejaVu Sans Mono"/>
+                <w:color w:val="F8F8F2"/>
+                <w:sz w:val="20"/>
+                <w:szCs w:val="20"/>
+                <w:lang w:val="ru-RU" w:eastAsia="ru-RU"/>
+              </w:rPr>
+              <w:t>theta</w:t>
+            </w:r>
+            <w:r>
+              <w:rPr>
+                <w:rFonts w:ascii="DejaVu Sans Mono" w:eastAsia="Times New Roman" w:hAnsi="DejaVu Sans Mono" w:cs="DejaVu Sans Mono"/>
+                <w:color w:val="F92672"/>
+                <w:sz w:val="20"/>
+                <w:szCs w:val="20"/>
+                <w:lang w:val="ru-RU" w:eastAsia="ru-RU"/>
+              </w:rPr>
+              <w:t>)*</w:t>
+            </w:r>
+            <w:r>
+              <w:rPr>
+                <w:rFonts w:ascii="DejaVu Sans Mono" w:eastAsia="Times New Roman" w:hAnsi="DejaVu Sans Mono" w:cs="DejaVu Sans Mono"/>
+                <w:color w:val="F8F8F2"/>
+                <w:sz w:val="20"/>
+                <w:szCs w:val="20"/>
+                <w:lang w:val="ru-RU" w:eastAsia="ru-RU"/>
+              </w:rPr>
+              <w:t>cos</w:t>
+            </w:r>
+            <w:r>
+              <w:rPr>
+                <w:rFonts w:ascii="DejaVu Sans Mono" w:eastAsia="Times New Roman" w:hAnsi="DejaVu Sans Mono" w:cs="DejaVu Sans Mono"/>
+                <w:color w:val="F92672"/>
+                <w:sz w:val="20"/>
+                <w:szCs w:val="20"/>
+                <w:lang w:val="ru-RU" w:eastAsia="ru-RU"/>
+              </w:rPr>
+              <w:t>(</w:t>
+            </w:r>
+            <w:r>
+              <w:rPr>
+                <w:rFonts w:ascii="DejaVu Sans Mono" w:eastAsia="Times New Roman" w:hAnsi="DejaVu Sans Mono" w:cs="DejaVu Sans Mono"/>
+                <w:color w:val="F8F8F2"/>
+                <w:sz w:val="20"/>
+                <w:szCs w:val="20"/>
+                <w:lang w:val="ru-RU" w:eastAsia="ru-RU"/>
+              </w:rPr>
+              <w:t>azimut</w:t>
+            </w:r>
+            <w:r>
+              <w:rPr>
+                <w:rFonts w:ascii="DejaVu Sans Mono" w:eastAsia="Times New Roman" w:hAnsi="DejaVu Sans Mono" w:cs="DejaVu Sans Mono"/>
+                <w:color w:val="F92672"/>
+                <w:sz w:val="20"/>
+                <w:szCs w:val="20"/>
+                <w:lang w:val="ru-RU" w:eastAsia="ru-RU"/>
+              </w:rPr>
+              <w:t>)</w:t>
+            </w:r>
+            <w:r>
+              <w:rPr>
+                <w:rFonts w:ascii="DejaVu Sans Mono" w:eastAsia="Times New Roman" w:hAnsi="DejaVu Sans Mono" w:cs="DejaVu Sans Mono"/>
+                <w:color w:val="F8F8F2"/>
+                <w:sz w:val="20"/>
+                <w:szCs w:val="20"/>
+                <w:lang w:val="ru-RU" w:eastAsia="ru-RU"/>
+              </w:rPr>
+              <w:t xml:space="preserve"> </w:t>
+            </w:r>
+            <w:r>
+              <w:rPr>
+                <w:rFonts w:ascii="DejaVu Sans Mono" w:eastAsia="Times New Roman" w:hAnsi="DejaVu Sans Mono" w:cs="DejaVu Sans Mono"/>
+                <w:color w:val="F92672"/>
+                <w:sz w:val="20"/>
+                <w:szCs w:val="20"/>
+                <w:lang w:val="ru-RU" w:eastAsia="ru-RU"/>
+              </w:rPr>
+              <w:t>)/</w:t>
+            </w:r>
+            <w:r>
+              <w:rPr>
+                <w:rFonts w:ascii="DejaVu Sans Mono" w:eastAsia="Times New Roman" w:hAnsi="DejaVu Sans Mono" w:cs="DejaVu Sans Mono"/>
+                <w:color w:val="F8F8F2"/>
+                <w:sz w:val="20"/>
+                <w:szCs w:val="20"/>
+                <w:lang w:val="ru-RU" w:eastAsia="ru-RU"/>
+              </w:rPr>
+              <w:t>r</w:t>
+            </w:r>
+            <w:r>
+              <w:rPr>
+                <w:rFonts w:ascii="DejaVu Sans Mono" w:eastAsia="Times New Roman" w:hAnsi="DejaVu Sans Mono" w:cs="DejaVu Sans Mono"/>
+                <w:color w:val="F92672"/>
+                <w:sz w:val="20"/>
+                <w:szCs w:val="20"/>
+                <w:lang w:val="ru-RU" w:eastAsia="ru-RU"/>
+              </w:rPr>
+              <w:t>;</w:t>
+            </w:r>
+          </w:p>
+          <w:p>
+            <w:pPr>
+              <w:shd w:val="clear" w:color="auto" w:fill="272822"/>
+              <w:suppressAutoHyphens w:val="0"/>
+              <w:spacing w:after="0" w:line="240" w:lineRule="auto"/>
+              <w:ind w:left="0" w:right="0" w:firstLine="0"/>
+              <w:rPr>
+                <w:rFonts w:ascii="Times New Roman" w:eastAsia="Times New Roman" w:hAnsi="Times New Roman" w:cs="Times New Roman"/>
+                <w:color w:val="auto"/>
+                <w:sz w:val="24"/>
+                <w:szCs w:val="24"/>
+                <w:lang w:val="ru-RU" w:eastAsia="ru-RU"/>
+              </w:rPr>
+            </w:pPr>
+            <w:r>
+              <w:rPr>
+                <w:rFonts w:ascii="DejaVu Sans Mono" w:eastAsia="Times New Roman" w:hAnsi="DejaVu Sans Mono" w:cs="DejaVu Sans Mono"/>
+                <w:color w:val="F92672"/>
+                <w:sz w:val="20"/>
+                <w:szCs w:val="20"/>
+                <w:lang w:val="ru-RU" w:eastAsia="ru-RU"/>
+              </w:rPr>
+              <w:t>}</w:t>
+            </w:r>
+          </w:p>
+        </w:tc>
+      </w:tr>
+      <w:tr>
+        <w:trPr>
+          <w:trHeight w:val="452"/>
+        </w:trPr>
+        <w:tc>
+          <w:tcPr>
+            <w:tcW w:w="4393" w:type="dxa"/>
+            <w:tcBorders>
+              <w:top w:val="nil"/>
+              <w:left w:val="thickThinMediumGap" w:sz="4" w:space="0" w:color="C5000B"/>
+              <w:bottom w:val="single" w:sz="12" w:space="0" w:color="C00000"/>
+              <w:right w:val="thickThinMediumGap" w:sz="4" w:space="0" w:color="C5000B"/>
+            </w:tcBorders>
+            <w:shd w:val="clear" w:color="auto" w:fill="FFFFFF"/>
+            <w:tcMar>
+              <w:top w:w="55" w:type="dxa"/>
+              <w:left w:w="25" w:type="dxa"/>
+              <w:bottom w:w="55" w:type="dxa"/>
+              <w:right w:w="55" w:type="dxa"/>
+            </w:tcMar>
+          </w:tcPr>
+          <w:p>
+            <w:pPr>
+              <w:spacing w:after="19" w:line="254" w:lineRule="auto"/>
+              <w:ind w:left="0" w:right="0" w:firstLine="0"/>
+              <w:rPr>
+                <w:rFonts w:ascii="Cambria Math" w:eastAsia="Cambria Math" w:hAnsi="Cambria Math" w:cs="Cambria Math"/>
+                <w:sz w:val="24"/>
+                <w:szCs w:val="24"/>
+                <w:lang w:val="en-US"/>
+              </w:rPr>
+            </w:pPr>
+            <m:oMathPara>
+              <m:oMath>
+                <m:r>
+                  <w:rPr>
+                    <w:rFonts w:ascii="Cambria Math" w:hAnsi="Cambria Math"/>
+                  </w:rPr>
+                  <m:t>dϕ</m:t>
+                </m:r>
+              </m:oMath>
+            </m:oMathPara>
+          </w:p>
+        </w:tc>
+        <w:tc>
+          <w:tcPr>
+            <w:tcW w:w="5812" w:type="dxa"/>
+            <w:tcBorders>
+              <w:top w:val="nil"/>
+              <w:left w:val="thickThinMediumGap" w:sz="4" w:space="0" w:color="C5000B"/>
+              <w:bottom w:val="single" w:sz="12" w:space="0" w:color="C00000"/>
+              <w:right w:val="thickThinMediumGap" w:sz="4" w:space="0" w:color="C5000B"/>
+            </w:tcBorders>
+            <w:shd w:val="clear" w:color="auto" w:fill="FFFFFF"/>
+          </w:tcPr>
+          <w:p>
+            <w:pPr>
+              <w:spacing w:after="19" w:line="254" w:lineRule="auto"/>
+              <w:ind w:left="0" w:right="0" w:firstLine="0"/>
+              <w:rPr>
+                <w:rFonts w:ascii="Cambria Math" w:eastAsia="Cambria Math" w:hAnsi="Cambria Math" w:cs="Cambria Math"/>
+                <w:sz w:val="24"/>
+                <w:szCs w:val="24"/>
+                <w:lang w:val="en-US"/>
+              </w:rPr>
+            </w:pPr>
+          </w:p>
+        </w:tc>
+      </w:tr>
+    </w:tbl>
+    <w:p>
+      <w:pPr>
+        <w:ind w:left="0" w:firstLine="0"/>
+        <w:rPr>
+          <w:sz w:val="24"/>
+          <w:szCs w:val="24"/>
+          <w:lang w:val="en-US"/>
+        </w:rPr>
+      </w:pPr>
+    </w:p>
+    <w:p>
+      <w:pPr>
+        <w:ind w:left="0" w:firstLine="0"/>
+        <w:rPr>
+          <w:sz w:val="24"/>
+          <w:szCs w:val="24"/>
+          <w:lang w:val="en-US"/>
+        </w:rPr>
+      </w:pPr>
+    </w:p>
+    <w:tbl>
+      <w:tblPr>
+        <w:tblW w:w="10205" w:type="dxa"/>
+        <w:tblInd w:w="270" w:type="dxa"/>
+        <w:tblBorders>
+          <w:top w:val="single" w:sz="12" w:space="0" w:color="C00000"/>
+          <w:left w:val="single" w:sz="12" w:space="0" w:color="C00000"/>
+          <w:bottom w:val="single" w:sz="12" w:space="0" w:color="C00000"/>
+          <w:right w:val="single" w:sz="12" w:space="0" w:color="C00000"/>
+          <w:insideH w:val="single" w:sz="12" w:space="0" w:color="C00000"/>
+          <w:insideV w:val="single" w:sz="12" w:space="0" w:color="C00000"/>
+        </w:tblBorders>
+        <w:tblLayout w:type="fixed"/>
+        <w:tblCellMar>
+          <w:top w:w="54" w:type="dxa"/>
+          <w:left w:w="61" w:type="dxa"/>
+          <w:right w:w="12" w:type="dxa"/>
+        </w:tblCellMar>
+        <w:tblLook w:val="04A0" w:firstRow="1" w:lastRow="0" w:firstColumn="1" w:lastColumn="0" w:noHBand="0" w:noVBand="1"/>
+      </w:tblPr>
+      <w:tblGrid>
+        <w:gridCol w:w="4393"/>
+        <w:gridCol w:w="5812"/>
+      </w:tblGrid>
+      <w:tr>
+        <w:trPr>
+          <w:trHeight w:val="336"/>
+        </w:trPr>
+        <w:tc>
+          <w:tcPr>
+            <w:tcW w:w="4393" w:type="dxa"/>
+            <w:tcBorders>
+              <w:top w:val="single" w:sz="12" w:space="0" w:color="C00000"/>
+              <w:left w:val="single" w:sz="12" w:space="0" w:color="C00000"/>
+              <w:bottom w:val="single" w:sz="12" w:space="0" w:color="C00000"/>
+              <w:right w:val="single" w:sz="12" w:space="0" w:color="C00000"/>
+            </w:tcBorders>
+            <w:shd w:val="clear" w:color="auto" w:fill="FFFFFF"/>
+            <w:tcMar>
+              <w:left w:w="61" w:type="dxa"/>
+            </w:tcMar>
+          </w:tcPr>
+          <w:p>
+            <w:pPr>
+              <w:pStyle w:val="Ttulo4"/>
+              <w:ind w:left="0" w:firstLine="0"/>
+              <w:rPr>
+                <w:b/>
+                <w:color w:val="002060"/>
+                <w:sz w:val="24"/>
+                <w:szCs w:val="24"/>
+              </w:rPr>
+            </w:pPr>
+            <w:proofErr w:type="spellStart"/>
+            <w:r>
+              <w:rPr>
+                <w:sz w:val="24"/>
+                <w:szCs w:val="24"/>
+              </w:rPr>
+              <w:lastRenderedPageBreak/>
+              <w:t>Rocket:</w:t>
+            </w:r>
+            <w:r>
+              <w:rPr>
+                <w:sz w:val="24"/>
+                <w:szCs w:val="24"/>
+              </w:rPr>
+              <w:t>dif_lamnda</w:t>
+            </w:r>
+            <w:proofErr w:type="spellEnd"/>
+          </w:p>
+        </w:tc>
+        <w:tc>
+          <w:tcPr>
+            <w:tcW w:w="5812" w:type="dxa"/>
+            <w:tcBorders>
+              <w:top w:val="single" w:sz="12" w:space="0" w:color="C00000"/>
+              <w:left w:val="single" w:sz="12" w:space="0" w:color="C00000"/>
+              <w:bottom w:val="single" w:sz="12" w:space="0" w:color="C00000"/>
+              <w:right w:val="single" w:sz="12" w:space="0" w:color="C00000"/>
+            </w:tcBorders>
+            <w:shd w:val="clear" w:color="auto" w:fill="FFFFFF"/>
+          </w:tcPr>
+          <w:p>
+            <w:pPr>
+              <w:spacing w:after="0" w:line="254" w:lineRule="auto"/>
+              <w:ind w:left="0" w:right="0" w:firstLine="0"/>
+              <w:rPr>
+                <w:rFonts w:ascii="Cambria Math" w:eastAsia="Cambria Math" w:hAnsi="Cambria Math" w:cs="Cambria Math"/>
+                <w:sz w:val="24"/>
+                <w:szCs w:val="24"/>
+              </w:rPr>
+            </w:pPr>
+          </w:p>
+        </w:tc>
+      </w:tr>
+      <w:tr>
+        <w:trPr>
+          <w:trHeight w:val="1626"/>
+        </w:trPr>
+        <w:tc>
+          <w:tcPr>
+            <w:tcW w:w="4393" w:type="dxa"/>
+            <w:tcBorders>
+              <w:top w:val="thickThinMediumGap" w:sz="4" w:space="0" w:color="C5000B"/>
+              <w:left w:val="thickThinMediumGap" w:sz="4" w:space="0" w:color="C5000B"/>
+              <w:bottom w:val="single" w:sz="12" w:space="0" w:color="C00000"/>
+              <w:right w:val="thickThinMediumGap" w:sz="4" w:space="0" w:color="C5000B"/>
+            </w:tcBorders>
+            <w:shd w:val="clear" w:color="auto" w:fill="FFFFFF"/>
+            <w:tcMar>
+              <w:top w:w="55" w:type="dxa"/>
+              <w:left w:w="25" w:type="dxa"/>
+              <w:bottom w:w="55" w:type="dxa"/>
+              <w:right w:w="55" w:type="dxa"/>
+            </w:tcMar>
+          </w:tcPr>
+          <w:p>
+            <w:pPr>
+              <w:spacing w:after="19" w:line="254" w:lineRule="auto"/>
+              <w:ind w:left="0" w:right="0" w:firstLine="0"/>
+            </w:pPr>
+            <m:oMathPara>
+              <m:oMath>
+                <m:r>
+                  <w:rPr>
+                    <w:rFonts w:ascii="Cambria Math" w:hAnsi="Cambria Math"/>
+                  </w:rPr>
+                  <m:t>dλ</m:t>
+                </m:r>
+                <m:r>
+                  <m:rPr>
+                    <m:scr m:val="double-struck"/>
+                  </m:rPr>
+                  <w:rPr>
+                    <w:rFonts w:ascii="Cambria Math" w:hAnsi="Cambria Math"/>
+                  </w:rPr>
+                  <m:t>∈ R</m:t>
+                </m:r>
+              </m:oMath>
+            </m:oMathPara>
+          </w:p>
+          <w:p>
+            <w:pPr>
+              <w:spacing w:after="19" w:line="254" w:lineRule="auto"/>
+              <w:ind w:left="0" w:right="0" w:firstLine="0"/>
+              <w:rPr>
+                <w:sz w:val="28"/>
+                <w:szCs w:val="24"/>
+                <w:vertAlign w:val="subscript"/>
+              </w:rPr>
+            </w:pPr>
+            <m:oMathPara>
+              <m:oMath>
+                <m:r>
+                  <w:rPr>
+                    <w:rFonts w:ascii="Cambria Math" w:hAnsi="Cambria Math"/>
+                  </w:rPr>
+                  <m:t>d</m:t>
+                </m:r>
+                <m:r>
+                  <w:rPr>
+                    <w:rFonts w:ascii="Cambria Math" w:hAnsi="Cambria Math"/>
+                  </w:rPr>
+                  <m:t>λ=</m:t>
+                </m:r>
+                <m:f>
+                  <m:fPr>
+                    <m:ctrlPr>
+                      <w:rPr>
+                        <w:rFonts w:ascii="Cambria Math" w:eastAsiaTheme="minorHAnsi" w:hAnsi="Cambria Math" w:cstheme="minorBidi"/>
+                        <w:i/>
+                        <w:color w:val="auto"/>
+                        <w:lang w:eastAsia="en-US"/>
+                      </w:rPr>
+                    </m:ctrlPr>
+                  </m:fPr>
+                  <m:num>
+                    <m:r>
+                      <w:rPr>
+                        <w:rFonts w:ascii="Cambria Math" w:hAnsi="Cambria Math"/>
+                      </w:rPr>
+                      <m:t>V</m:t>
+                    </m:r>
+                    <m:func>
+                      <m:funcPr>
+                        <m:ctrlPr>
+                          <w:rPr>
+                            <w:rFonts w:ascii="Cambria Math" w:eastAsiaTheme="minorHAnsi" w:hAnsi="Cambria Math" w:cstheme="minorBidi"/>
+                            <w:i/>
+                            <w:color w:val="auto"/>
+                            <w:lang w:eastAsia="en-US"/>
+                          </w:rPr>
+                        </m:ctrlPr>
+                      </m:funcPr>
+                      <m:fName>
+                        <m:r>
+                          <m:rPr>
+                            <m:sty m:val="p"/>
+                          </m:rPr>
+                          <w:rPr>
+                            <w:rFonts w:ascii="Cambria Math" w:eastAsiaTheme="minorHAnsi" w:hAnsi="Cambria Math"/>
+                            <w:lang w:eastAsia="en-US"/>
+                          </w:rPr>
+                          <m:t>sin</m:t>
+                        </m:r>
+                      </m:fName>
+                      <m:e>
+                        <m:r>
+                          <w:rPr>
+                            <w:rFonts w:ascii="Cambria Math" w:hAnsi="Cambria Math"/>
+                          </w:rPr>
+                          <m:t>θ</m:t>
+                        </m:r>
+                      </m:e>
+                    </m:func>
+                    <m:func>
+                      <m:funcPr>
+                        <m:ctrlPr>
+                          <w:rPr>
+                            <w:rFonts w:ascii="Cambria Math" w:eastAsiaTheme="minorHAnsi" w:hAnsi="Cambria Math" w:cstheme="minorBidi"/>
+                            <w:i/>
+                            <w:color w:val="auto"/>
+                            <w:lang w:eastAsia="en-US"/>
+                          </w:rPr>
+                        </m:ctrlPr>
+                      </m:funcPr>
+                      <m:fName>
+                        <m:r>
+                          <m:rPr>
+                            <m:sty m:val="p"/>
+                          </m:rPr>
+                          <w:rPr>
+                            <w:rFonts w:ascii="Cambria Math" w:eastAsiaTheme="minorHAnsi" w:hAnsi="Cambria Math"/>
+                            <w:lang w:eastAsia="en-US"/>
+                          </w:rPr>
+                          <m:t>sin</m:t>
+                        </m:r>
+                      </m:fName>
+                      <m:e>
+                        <m:r>
+                          <w:rPr>
+                            <w:rFonts w:ascii="Cambria Math" w:hAnsi="Cambria Math"/>
+                          </w:rPr>
+                          <m:t>A</m:t>
+                        </m:r>
+                      </m:e>
+                    </m:func>
+                  </m:num>
+                  <m:den>
+                    <m:r>
+                      <w:rPr>
+                        <w:rFonts w:ascii="Cambria Math" w:hAnsi="Cambria Math"/>
+                      </w:rPr>
+                      <m:t>r</m:t>
+                    </m:r>
+                    <m:func>
+                      <m:funcPr>
+                        <m:ctrlPr>
+                          <w:rPr>
+                            <w:rFonts w:ascii="Cambria Math" w:eastAsiaTheme="minorHAnsi" w:hAnsi="Cambria Math" w:cstheme="minorBidi"/>
+                            <w:i/>
+                            <w:color w:val="auto"/>
+                            <w:lang w:eastAsia="en-US"/>
+                          </w:rPr>
+                        </m:ctrlPr>
+                      </m:funcPr>
+                      <m:fName>
+                        <m:r>
+                          <m:rPr>
+                            <m:sty m:val="p"/>
+                          </m:rPr>
+                          <w:rPr>
+                            <w:rFonts w:ascii="Cambria Math" w:eastAsiaTheme="minorHAnsi" w:hAnsi="Cambria Math"/>
+                            <w:lang w:eastAsia="en-US"/>
+                          </w:rPr>
+                          <m:t>cos</m:t>
+                        </m:r>
+                      </m:fName>
+                      <m:e>
+                        <m:r>
+                          <w:rPr>
+                            <w:rFonts w:ascii="Cambria Math" w:hAnsi="Cambria Math"/>
+                          </w:rPr>
+                          <m:t>ϕ</m:t>
+                        </m:r>
+                      </m:e>
+                    </m:func>
+                  </m:den>
+                </m:f>
+              </m:oMath>
+            </m:oMathPara>
+          </w:p>
+          <w:p>
+            <w:pPr>
+              <w:spacing w:after="19" w:line="254" w:lineRule="auto"/>
+              <w:ind w:left="0" w:right="0" w:firstLine="0"/>
+              <w:rPr>
+                <w:sz w:val="24"/>
+                <w:szCs w:val="24"/>
+                <w:vertAlign w:val="subscript"/>
+              </w:rPr>
+            </w:pPr>
+          </w:p>
+          <w:p>
+            <w:pPr>
+              <w:spacing w:after="19" w:line="254" w:lineRule="auto"/>
+              <w:ind w:left="0" w:right="0" w:firstLine="0"/>
+              <w:rPr>
+                <w:sz w:val="24"/>
+                <w:szCs w:val="24"/>
+              </w:rPr>
+            </w:pPr>
+          </w:p>
+        </w:tc>
+        <w:tc>
+          <w:tcPr>
+            <w:tcW w:w="5812" w:type="dxa"/>
+            <w:tcBorders>
+              <w:top w:val="thickThinMediumGap" w:sz="4" w:space="0" w:color="C5000B"/>
+              <w:left w:val="thickThinMediumGap" w:sz="4" w:space="0" w:color="C5000B"/>
+              <w:bottom w:val="single" w:sz="12" w:space="0" w:color="C00000"/>
+              <w:right w:val="thickThinMediumGap" w:sz="4" w:space="0" w:color="C5000B"/>
+            </w:tcBorders>
+            <w:shd w:val="clear" w:color="auto" w:fill="FFFFFF"/>
+          </w:tcPr>
+          <w:p>
+            <w:pPr>
+              <w:spacing w:after="19" w:line="254" w:lineRule="auto"/>
+              <w:ind w:left="0" w:right="0" w:firstLine="0"/>
+              <w:rPr>
+                <w:sz w:val="24"/>
+                <w:szCs w:val="24"/>
+              </w:rPr>
+            </w:pPr>
+            <w:r>
+              <w:rPr>
+                <w:sz w:val="24"/>
+                <w:szCs w:val="24"/>
+              </w:rPr>
+              <w:t xml:space="preserve">V </w:t>
+            </w:r>
+            <w:r>
+              <w:rPr>
+                <w:sz w:val="24"/>
+                <w:szCs w:val="24"/>
+              </w:rPr>
+              <w:t xml:space="preserve">velocidad </w:t>
+            </w:r>
+            <w:r>
+              <w:rPr>
+                <w:sz w:val="24"/>
+                <w:szCs w:val="24"/>
+              </w:rPr>
+              <w:t>actual.</w:t>
+            </w:r>
+          </w:p>
+          <w:p>
+            <w:pPr>
+              <w:suppressAutoHyphens w:val="0"/>
+              <w:spacing w:after="0" w:line="240" w:lineRule="auto"/>
+              <w:ind w:left="0" w:right="0" w:firstLine="0"/>
+              <w:rPr>
+                <w:rFonts w:ascii="DejaVu Sans Mono" w:eastAsia="Times New Roman" w:hAnsi="DejaVu Sans Mono" w:cs="DejaVu Sans Mono"/>
+                <w:color w:val="auto"/>
+                <w:sz w:val="20"/>
+                <w:szCs w:val="20"/>
+                <w:lang w:eastAsia="ru-RU"/>
+              </w:rPr>
+            </w:pPr>
+            <w:r>
+              <w:rPr>
+                <w:rFonts w:ascii="DejaVu Sans Mono" w:eastAsia="Times New Roman" w:hAnsi="DejaVu Sans Mono" w:cs="DejaVu Sans Mono"/>
+                <w:color w:val="auto"/>
+                <w:sz w:val="20"/>
+                <w:szCs w:val="20"/>
+                <w:lang w:eastAsia="ru-RU"/>
+              </w:rPr>
+              <w:t>A ángulo de azimut ver figura 1</w:t>
+            </w:r>
+          </w:p>
+          <w:p>
+            <w:pPr>
+              <w:suppressAutoHyphens w:val="0"/>
+              <w:spacing w:after="0" w:line="240" w:lineRule="auto"/>
+              <w:ind w:left="0" w:right="0" w:firstLine="0"/>
+              <w:rPr>
+                <w:rFonts w:ascii="DejaVu Sans Mono" w:eastAsia="Times New Roman" w:hAnsi="DejaVu Sans Mono" w:cs="DejaVu Sans Mono"/>
+                <w:sz w:val="24"/>
+                <w:szCs w:val="24"/>
+              </w:rPr>
+            </w:pPr>
+            <m:oMath>
+              <m:r>
+                <w:rPr>
+                  <w:rFonts w:ascii="Cambria Math" w:hAnsi="Cambria Math"/>
+                  <w:sz w:val="24"/>
+                  <w:szCs w:val="24"/>
+                </w:rPr>
+                <m:t>θ</m:t>
+              </m:r>
+            </m:oMath>
+            <w:r>
+              <w:rPr>
+                <w:rFonts w:ascii="DejaVu Sans Mono" w:eastAsia="Times New Roman" w:hAnsi="DejaVu Sans Mono" w:cs="DejaVu Sans Mono"/>
+                <w:sz w:val="24"/>
+                <w:szCs w:val="24"/>
+              </w:rPr>
+              <w:t xml:space="preserve"> ángulo de trayectoria de vuelo</w:t>
+            </w:r>
+          </w:p>
+          <w:p>
+            <w:pPr>
+              <w:suppressAutoHyphens w:val="0"/>
+              <w:spacing w:after="0" w:line="240" w:lineRule="auto"/>
+              <w:ind w:left="0" w:right="0" w:firstLine="0"/>
+              <w:rPr>
+                <w:rFonts w:ascii="DejaVu Sans Mono" w:eastAsia="Times New Roman" w:hAnsi="DejaVu Sans Mono" w:cs="DejaVu Sans Mono"/>
+                <w:sz w:val="24"/>
+                <w:szCs w:val="24"/>
+              </w:rPr>
+            </w:pPr>
+            <m:oMath>
+              <m:r>
+                <w:rPr>
+                  <w:rFonts w:ascii="Cambria Math" w:hAnsi="Cambria Math"/>
+                  <w:sz w:val="24"/>
+                  <w:szCs w:val="24"/>
+                </w:rPr>
+                <m:t>ϕ</m:t>
+              </m:r>
+            </m:oMath>
+            <w:r>
+              <w:rPr>
+                <w:rFonts w:ascii="DejaVu Sans Mono" w:eastAsia="Times New Roman" w:hAnsi="DejaVu Sans Mono" w:cs="DejaVu Sans Mono"/>
+                <w:sz w:val="24"/>
+                <w:szCs w:val="24"/>
+              </w:rPr>
+              <w:t xml:space="preserve"> ángulo de longitud</w:t>
+            </w:r>
+          </w:p>
+          <w:p>
+            <w:pPr>
+              <w:suppressAutoHyphens w:val="0"/>
+              <w:spacing w:after="0" w:line="240" w:lineRule="auto"/>
+              <w:ind w:left="0" w:right="0" w:firstLine="0"/>
+              <w:rPr>
+                <w:rFonts w:ascii="DejaVu Sans Mono" w:eastAsia="Times New Roman" w:hAnsi="DejaVu Sans Mono" w:cs="DejaVu Sans Mono"/>
+                <w:sz w:val="24"/>
+                <w:szCs w:val="24"/>
+              </w:rPr>
+            </w:pPr>
+            <w:r>
+              <w:rPr>
+                <w:rFonts w:ascii="DejaVu Sans Mono" w:eastAsia="Times New Roman" w:hAnsi="DejaVu Sans Mono" w:cs="DejaVu Sans Mono"/>
+                <w:sz w:val="24"/>
+                <w:szCs w:val="24"/>
+              </w:rPr>
+              <w:t>r distancia del cohete al centro de la tierra.</w:t>
+            </w:r>
+          </w:p>
+          <w:p>
+            <w:pPr>
+              <w:suppressAutoHyphens w:val="0"/>
+              <w:spacing w:after="0" w:line="240" w:lineRule="auto"/>
+              <w:ind w:left="0" w:right="0" w:firstLine="0"/>
+              <w:jc w:val="center"/>
+              <w:rPr>
+                <w:rFonts w:ascii="DejaVu Sans Mono" w:eastAsia="Times New Roman" w:hAnsi="DejaVu Sans Mono" w:cs="DejaVu Sans Mono"/>
+                <w:color w:val="F92672"/>
+                <w:sz w:val="20"/>
+                <w:szCs w:val="20"/>
+                <w:lang w:val="en-US" w:eastAsia="ru-RU"/>
+              </w:rPr>
+            </w:pPr>
+            <w:r>
+              <w:rPr>
+                <w:rFonts w:ascii="DejaVu Sans Mono" w:eastAsia="Times New Roman" w:hAnsi="DejaVu Sans Mono" w:cs="DejaVu Sans Mono"/>
+                <w:color w:val="F92672"/>
+                <w:sz w:val="20"/>
+                <w:szCs w:val="20"/>
+                <w:lang w:val="en-US" w:eastAsia="ru-RU"/>
+              </w:rPr>
+              <w:t xml:space="preserve">Rocket.cpp </w:t>
+            </w:r>
+            <w:proofErr w:type="spellStart"/>
+            <w:r>
+              <w:rPr>
+                <w:rFonts w:ascii="DejaVu Sans Mono" w:eastAsia="Times New Roman" w:hAnsi="DejaVu Sans Mono" w:cs="DejaVu Sans Mono"/>
+                <w:color w:val="F92672"/>
+                <w:sz w:val="20"/>
+                <w:szCs w:val="20"/>
+                <w:lang w:val="en-US" w:eastAsia="ru-RU"/>
+              </w:rPr>
+              <w:t>linea</w:t>
+            </w:r>
+            <w:proofErr w:type="spellEnd"/>
+            <w:r>
+              <w:rPr>
+                <w:rFonts w:ascii="DejaVu Sans Mono" w:eastAsia="Times New Roman" w:hAnsi="DejaVu Sans Mono" w:cs="DejaVu Sans Mono"/>
+                <w:color w:val="F92672"/>
+                <w:sz w:val="20"/>
+                <w:szCs w:val="20"/>
+                <w:lang w:val="en-US" w:eastAsia="ru-RU"/>
+              </w:rPr>
+              <w:t xml:space="preserve"> 10</w:t>
+            </w:r>
+            <w:r>
+              <w:rPr>
+                <w:rFonts w:ascii="DejaVu Sans Mono" w:eastAsia="Times New Roman" w:hAnsi="DejaVu Sans Mono" w:cs="DejaVu Sans Mono"/>
+                <w:color w:val="F92672"/>
+                <w:sz w:val="20"/>
+                <w:szCs w:val="20"/>
+                <w:lang w:val="en-US" w:eastAsia="ru-RU"/>
+              </w:rPr>
+              <w:t>7</w:t>
+            </w:r>
+          </w:p>
+          <w:p>
+            <w:pPr>
+              <w:shd w:val="clear" w:color="auto" w:fill="272822"/>
+              <w:suppressAutoHyphens w:val="0"/>
+              <w:spacing w:after="0" w:line="240" w:lineRule="auto"/>
+              <w:ind w:left="0" w:right="0" w:firstLine="0"/>
+              <w:rPr>
+                <w:rFonts w:ascii="DejaVu Sans Mono" w:eastAsia="Times New Roman" w:hAnsi="DejaVu Sans Mono" w:cs="DejaVu Sans Mono"/>
+                <w:color w:val="75715E"/>
+                <w:sz w:val="20"/>
+                <w:szCs w:val="20"/>
+                <w:lang w:val="en-US" w:eastAsia="ru-RU"/>
+              </w:rPr>
+            </w:pPr>
+            <w:r>
+              <w:rPr>
+                <w:rFonts w:ascii="DejaVu Sans Mono" w:eastAsia="Times New Roman" w:hAnsi="DejaVu Sans Mono" w:cs="DejaVu Sans Mono"/>
+                <w:color w:val="75715E"/>
+                <w:sz w:val="20"/>
+                <w:szCs w:val="20"/>
+                <w:lang w:val="en-US" w:eastAsia="ru-RU"/>
+              </w:rPr>
+              <w:t>//</w:t>
+            </w:r>
+            <w:proofErr w:type="spellStart"/>
+            <w:proofErr w:type="gramStart"/>
+            <w:r>
+              <w:rPr>
+                <w:rFonts w:ascii="DejaVu Sans Mono" w:eastAsia="Times New Roman" w:hAnsi="DejaVu Sans Mono" w:cs="DejaVu Sans Mono"/>
+                <w:color w:val="75715E"/>
+                <w:sz w:val="20"/>
+                <w:szCs w:val="20"/>
+                <w:lang w:val="en-US" w:eastAsia="ru-RU"/>
+              </w:rPr>
+              <w:t>ecuacion</w:t>
+            </w:r>
+            <w:proofErr w:type="spellEnd"/>
+            <w:r>
+              <w:rPr>
+                <w:rFonts w:ascii="DejaVu Sans Mono" w:eastAsia="Times New Roman" w:hAnsi="DejaVu Sans Mono" w:cs="DejaVu Sans Mono"/>
+                <w:color w:val="75715E"/>
+                <w:sz w:val="20"/>
+                <w:szCs w:val="20"/>
+                <w:lang w:val="en-US" w:eastAsia="ru-RU"/>
+              </w:rPr>
+              <w:t>(</w:t>
+            </w:r>
+            <w:proofErr w:type="gramEnd"/>
+            <w:r>
+              <w:rPr>
+                <w:rFonts w:ascii="DejaVu Sans Mono" w:eastAsia="Times New Roman" w:hAnsi="DejaVu Sans Mono" w:cs="DejaVu Sans Mono"/>
+                <w:color w:val="75715E"/>
+                <w:sz w:val="20"/>
+                <w:szCs w:val="20"/>
+                <w:lang w:val="en-US" w:eastAsia="ru-RU"/>
+              </w:rPr>
+              <w:t>45)</w:t>
+            </w:r>
+          </w:p>
+          <w:p>
+            <w:pPr>
+              <w:shd w:val="clear" w:color="auto" w:fill="272822"/>
+              <w:suppressAutoHyphens w:val="0"/>
+              <w:spacing w:after="0" w:line="240" w:lineRule="auto"/>
+              <w:ind w:left="0" w:right="0" w:firstLine="0"/>
+              <w:rPr>
+                <w:rFonts w:ascii="DejaVu Sans Mono" w:eastAsia="Times New Roman" w:hAnsi="DejaVu Sans Mono" w:cs="DejaVu Sans Mono"/>
+                <w:color w:val="F8F8F2"/>
+                <w:sz w:val="20"/>
+                <w:szCs w:val="20"/>
+                <w:lang w:val="en-US" w:eastAsia="ru-RU"/>
+              </w:rPr>
+            </w:pPr>
+            <w:r>
+              <w:rPr>
+                <w:rFonts w:ascii="DejaVu Sans Mono" w:eastAsia="Times New Roman" w:hAnsi="DejaVu Sans Mono" w:cs="DejaVu Sans Mono"/>
+                <w:color w:val="F92672"/>
+                <w:sz w:val="20"/>
+                <w:szCs w:val="20"/>
+                <w:lang w:val="en-US" w:eastAsia="ru-RU"/>
+              </w:rPr>
+              <w:t>template&lt;class</w:t>
+            </w:r>
+            <w:r>
+              <w:rPr>
+                <w:rFonts w:ascii="DejaVu Sans Mono" w:eastAsia="Times New Roman" w:hAnsi="DejaVu Sans Mono" w:cs="DejaVu Sans Mono"/>
+                <w:color w:val="F8F8F2"/>
+                <w:sz w:val="20"/>
+                <w:szCs w:val="20"/>
+                <w:lang w:val="en-US" w:eastAsia="ru-RU"/>
+              </w:rPr>
+              <w:t xml:space="preserve"> T</w:t>
+            </w:r>
+            <w:r>
+              <w:rPr>
+                <w:rFonts w:ascii="DejaVu Sans Mono" w:eastAsia="Times New Roman" w:hAnsi="DejaVu Sans Mono" w:cs="DejaVu Sans Mono"/>
+                <w:color w:val="F92672"/>
+                <w:sz w:val="20"/>
+                <w:szCs w:val="20"/>
+                <w:lang w:val="en-US" w:eastAsia="ru-RU"/>
+              </w:rPr>
+              <w:t>&gt;</w:t>
+            </w:r>
+          </w:p>
+          <w:p>
+            <w:pPr>
+              <w:shd w:val="clear" w:color="auto" w:fill="272822"/>
+              <w:suppressAutoHyphens w:val="0"/>
+              <w:spacing w:after="0" w:line="240" w:lineRule="auto"/>
+              <w:ind w:left="0" w:right="0" w:firstLine="0"/>
+              <w:rPr>
+                <w:rFonts w:ascii="DejaVu Sans Mono" w:eastAsia="Times New Roman" w:hAnsi="DejaVu Sans Mono" w:cs="DejaVu Sans Mono"/>
+                <w:color w:val="F8F8F2"/>
+                <w:sz w:val="20"/>
+                <w:szCs w:val="20"/>
+                <w:lang w:val="en-US" w:eastAsia="ru-RU"/>
+              </w:rPr>
+            </w:pPr>
+            <w:r>
+              <w:rPr>
+                <w:rFonts w:ascii="DejaVu Sans Mono" w:eastAsia="Times New Roman" w:hAnsi="DejaVu Sans Mono" w:cs="DejaVu Sans Mono"/>
+                <w:color w:val="F8F8F2"/>
+                <w:sz w:val="20"/>
+                <w:szCs w:val="20"/>
+                <w:lang w:val="en-US" w:eastAsia="ru-RU"/>
+              </w:rPr>
+              <w:t>T Rocket</w:t>
+            </w:r>
+            <w:r>
+              <w:rPr>
+                <w:rFonts w:ascii="DejaVu Sans Mono" w:eastAsia="Times New Roman" w:hAnsi="DejaVu Sans Mono" w:cs="DejaVu Sans Mono"/>
+                <w:color w:val="F92672"/>
+                <w:sz w:val="20"/>
+                <w:szCs w:val="20"/>
+                <w:lang w:val="en-US" w:eastAsia="ru-RU"/>
+              </w:rPr>
+              <w:t>&lt;</w:t>
+            </w:r>
+            <w:r>
+              <w:rPr>
+                <w:rFonts w:ascii="DejaVu Sans Mono" w:eastAsia="Times New Roman" w:hAnsi="DejaVu Sans Mono" w:cs="DejaVu Sans Mono"/>
+                <w:color w:val="F8F8F2"/>
+                <w:sz w:val="20"/>
+                <w:szCs w:val="20"/>
+                <w:lang w:val="en-US" w:eastAsia="ru-RU"/>
+              </w:rPr>
+              <w:t>T</w:t>
+            </w:r>
+            <w:proofErr w:type="gramStart"/>
+            <w:r>
+              <w:rPr>
+                <w:rFonts w:ascii="DejaVu Sans Mono" w:eastAsia="Times New Roman" w:hAnsi="DejaVu Sans Mono" w:cs="DejaVu Sans Mono"/>
+                <w:color w:val="F92672"/>
+                <w:sz w:val="20"/>
+                <w:szCs w:val="20"/>
+                <w:lang w:val="en-US" w:eastAsia="ru-RU"/>
+              </w:rPr>
+              <w:t>&gt;</w:t>
+            </w:r>
+            <w:r>
+              <w:rPr>
+                <w:rFonts w:ascii="DejaVu Sans Mono" w:eastAsia="Times New Roman" w:hAnsi="DejaVu Sans Mono" w:cs="DejaVu Sans Mono"/>
+                <w:color w:val="F8F8F2"/>
+                <w:sz w:val="20"/>
+                <w:szCs w:val="20"/>
+                <w:lang w:val="en-US" w:eastAsia="ru-RU"/>
+              </w:rPr>
+              <w:t xml:space="preserve"> </w:t>
+            </w:r>
+            <w:r>
+              <w:rPr>
+                <w:rFonts w:ascii="DejaVu Sans Mono" w:eastAsia="Times New Roman" w:hAnsi="DejaVu Sans Mono" w:cs="DejaVu Sans Mono"/>
+                <w:color w:val="F92672"/>
+                <w:sz w:val="20"/>
+                <w:szCs w:val="20"/>
+                <w:lang w:val="en-US" w:eastAsia="ru-RU"/>
+              </w:rPr>
+              <w:t>:</w:t>
+            </w:r>
+            <w:proofErr w:type="gramEnd"/>
+            <w:r>
+              <w:rPr>
+                <w:rFonts w:ascii="DejaVu Sans Mono" w:eastAsia="Times New Roman" w:hAnsi="DejaVu Sans Mono" w:cs="DejaVu Sans Mono"/>
+                <w:color w:val="F92672"/>
+                <w:sz w:val="20"/>
+                <w:szCs w:val="20"/>
+                <w:lang w:val="en-US" w:eastAsia="ru-RU"/>
+              </w:rPr>
+              <w:t>:</w:t>
+            </w:r>
+            <w:r>
+              <w:rPr>
+                <w:rFonts w:ascii="DejaVu Sans Mono" w:eastAsia="Times New Roman" w:hAnsi="DejaVu Sans Mono" w:cs="DejaVu Sans Mono"/>
+                <w:color w:val="F8F8F2"/>
+                <w:sz w:val="20"/>
+                <w:szCs w:val="20"/>
+                <w:lang w:val="en-US" w:eastAsia="ru-RU"/>
+              </w:rPr>
+              <w:t xml:space="preserve"> </w:t>
+            </w:r>
+            <w:proofErr w:type="spellStart"/>
+            <w:r>
+              <w:rPr>
+                <w:rFonts w:ascii="DejaVu Sans Mono" w:eastAsia="Times New Roman" w:hAnsi="DejaVu Sans Mono" w:cs="DejaVu Sans Mono"/>
+                <w:color w:val="F8F8F2"/>
+                <w:sz w:val="20"/>
+                <w:szCs w:val="20"/>
+                <w:lang w:val="en-US" w:eastAsia="ru-RU"/>
+              </w:rPr>
+              <w:t>dif_lamnda</w:t>
+            </w:r>
+            <w:proofErr w:type="spellEnd"/>
+            <w:r>
+              <w:rPr>
+                <w:rFonts w:ascii="DejaVu Sans Mono" w:eastAsia="Times New Roman" w:hAnsi="DejaVu Sans Mono" w:cs="DejaVu Sans Mono"/>
+                <w:color w:val="F92672"/>
+                <w:sz w:val="20"/>
+                <w:szCs w:val="20"/>
+                <w:lang w:val="en-US" w:eastAsia="ru-RU"/>
+              </w:rPr>
+              <w:t>()</w:t>
+            </w:r>
+          </w:p>
+          <w:p>
+            <w:pPr>
+              <w:shd w:val="clear" w:color="auto" w:fill="272822"/>
+              <w:suppressAutoHyphens w:val="0"/>
+              <w:spacing w:after="0" w:line="240" w:lineRule="auto"/>
+              <w:ind w:left="0" w:right="0" w:firstLine="0"/>
+              <w:rPr>
+                <w:rFonts w:ascii="DejaVu Sans Mono" w:eastAsia="Times New Roman" w:hAnsi="DejaVu Sans Mono" w:cs="DejaVu Sans Mono"/>
+                <w:color w:val="F8F8F2"/>
+                <w:sz w:val="20"/>
+                <w:szCs w:val="20"/>
+                <w:lang w:val="ru-RU" w:eastAsia="ru-RU"/>
+              </w:rPr>
+            </w:pPr>
+            <w:r>
+              <w:rPr>
+                <w:rFonts w:ascii="DejaVu Sans Mono" w:eastAsia="Times New Roman" w:hAnsi="DejaVu Sans Mono" w:cs="DejaVu Sans Mono"/>
+                <w:color w:val="F92672"/>
+                <w:sz w:val="20"/>
+                <w:szCs w:val="20"/>
+                <w:lang w:val="ru-RU" w:eastAsia="ru-RU"/>
+              </w:rPr>
+              <w:t>{</w:t>
+            </w:r>
+          </w:p>
+          <w:p>
+            <w:pPr>
+              <w:shd w:val="clear" w:color="auto" w:fill="272822"/>
+              <w:suppressAutoHyphens w:val="0"/>
+              <w:spacing w:after="0" w:line="240" w:lineRule="auto"/>
+              <w:ind w:left="0" w:right="0" w:firstLine="0"/>
+              <w:rPr>
+                <w:rFonts w:ascii="DejaVu Sans Mono" w:eastAsia="Times New Roman" w:hAnsi="DejaVu Sans Mono" w:cs="DejaVu Sans Mono"/>
+                <w:color w:val="F8F8F2"/>
+                <w:sz w:val="20"/>
+                <w:szCs w:val="20"/>
+                <w:lang w:val="ru-RU" w:eastAsia="ru-RU"/>
+              </w:rPr>
+            </w:pPr>
+            <w:r>
+              <w:rPr>
+                <w:rFonts w:ascii="DejaVu Sans Mono" w:eastAsia="Times New Roman" w:hAnsi="DejaVu Sans Mono" w:cs="DejaVu Sans Mono"/>
+                <w:color w:val="F8F8F2"/>
+                <w:sz w:val="20"/>
+                <w:szCs w:val="20"/>
+                <w:lang w:val="ru-RU" w:eastAsia="ru-RU"/>
+              </w:rPr>
+              <w:t xml:space="preserve">    </w:t>
+            </w:r>
+            <w:r>
+              <w:rPr>
+                <w:rFonts w:ascii="DejaVu Sans Mono" w:eastAsia="Times New Roman" w:hAnsi="DejaVu Sans Mono" w:cs="DejaVu Sans Mono"/>
+                <w:color w:val="66D9EF"/>
+                <w:sz w:val="20"/>
+                <w:szCs w:val="20"/>
+                <w:lang w:val="ru-RU" w:eastAsia="ru-RU"/>
+              </w:rPr>
+              <w:t>return</w:t>
+            </w:r>
+            <w:r>
+              <w:rPr>
+                <w:rFonts w:ascii="DejaVu Sans Mono" w:eastAsia="Times New Roman" w:hAnsi="DejaVu Sans Mono" w:cs="DejaVu Sans Mono"/>
+                <w:color w:val="F8F8F2"/>
+                <w:sz w:val="20"/>
+                <w:szCs w:val="20"/>
+                <w:lang w:val="ru-RU" w:eastAsia="ru-RU"/>
+              </w:rPr>
+              <w:t xml:space="preserve"> </w:t>
+            </w:r>
+            <w:r>
+              <w:rPr>
+                <w:rFonts w:ascii="DejaVu Sans Mono" w:eastAsia="Times New Roman" w:hAnsi="DejaVu Sans Mono" w:cs="DejaVu Sans Mono"/>
+                <w:color w:val="F92672"/>
+                <w:sz w:val="20"/>
+                <w:szCs w:val="20"/>
+                <w:lang w:val="ru-RU" w:eastAsia="ru-RU"/>
+              </w:rPr>
+              <w:t>(</w:t>
+            </w:r>
+            <w:r>
+              <w:rPr>
+                <w:rFonts w:ascii="DejaVu Sans Mono" w:eastAsia="Times New Roman" w:hAnsi="DejaVu Sans Mono" w:cs="DejaVu Sans Mono"/>
+                <w:color w:val="F8F8F2"/>
+                <w:sz w:val="20"/>
+                <w:szCs w:val="20"/>
+                <w:lang w:val="ru-RU" w:eastAsia="ru-RU"/>
+              </w:rPr>
+              <w:t>v</w:t>
+            </w:r>
+            <w:r>
+              <w:rPr>
+                <w:rFonts w:ascii="DejaVu Sans Mono" w:eastAsia="Times New Roman" w:hAnsi="DejaVu Sans Mono" w:cs="DejaVu Sans Mono"/>
+                <w:color w:val="F92672"/>
+                <w:sz w:val="20"/>
+                <w:szCs w:val="20"/>
+                <w:lang w:val="ru-RU" w:eastAsia="ru-RU"/>
+              </w:rPr>
+              <w:t>*</w:t>
+            </w:r>
+            <w:r>
+              <w:rPr>
+                <w:rFonts w:ascii="DejaVu Sans Mono" w:eastAsia="Times New Roman" w:hAnsi="DejaVu Sans Mono" w:cs="DejaVu Sans Mono"/>
+                <w:color w:val="F8F8F2"/>
+                <w:sz w:val="20"/>
+                <w:szCs w:val="20"/>
+                <w:lang w:val="ru-RU" w:eastAsia="ru-RU"/>
+              </w:rPr>
+              <w:t>sin</w:t>
+            </w:r>
+            <w:r>
+              <w:rPr>
+                <w:rFonts w:ascii="DejaVu Sans Mono" w:eastAsia="Times New Roman" w:hAnsi="DejaVu Sans Mono" w:cs="DejaVu Sans Mono"/>
+                <w:color w:val="F92672"/>
+                <w:sz w:val="20"/>
+                <w:szCs w:val="20"/>
+                <w:lang w:val="ru-RU" w:eastAsia="ru-RU"/>
+              </w:rPr>
+              <w:t>(</w:t>
+            </w:r>
+            <w:r>
+              <w:rPr>
+                <w:rFonts w:ascii="DejaVu Sans Mono" w:eastAsia="Times New Roman" w:hAnsi="DejaVu Sans Mono" w:cs="DejaVu Sans Mono"/>
+                <w:color w:val="F8F8F2"/>
+                <w:sz w:val="20"/>
+                <w:szCs w:val="20"/>
+                <w:lang w:val="ru-RU" w:eastAsia="ru-RU"/>
+              </w:rPr>
+              <w:t>theta</w:t>
+            </w:r>
+            <w:r>
+              <w:rPr>
+                <w:rFonts w:ascii="DejaVu Sans Mono" w:eastAsia="Times New Roman" w:hAnsi="DejaVu Sans Mono" w:cs="DejaVu Sans Mono"/>
+                <w:color w:val="F92672"/>
+                <w:sz w:val="20"/>
+                <w:szCs w:val="20"/>
+                <w:lang w:val="ru-RU" w:eastAsia="ru-RU"/>
+              </w:rPr>
+              <w:t>)*</w:t>
+            </w:r>
+            <w:r>
+              <w:rPr>
+                <w:rFonts w:ascii="DejaVu Sans Mono" w:eastAsia="Times New Roman" w:hAnsi="DejaVu Sans Mono" w:cs="DejaVu Sans Mono"/>
+                <w:color w:val="F8F8F2"/>
+                <w:sz w:val="20"/>
+                <w:szCs w:val="20"/>
+                <w:lang w:val="ru-RU" w:eastAsia="ru-RU"/>
+              </w:rPr>
+              <w:t>sin</w:t>
+            </w:r>
+            <w:r>
+              <w:rPr>
+                <w:rFonts w:ascii="DejaVu Sans Mono" w:eastAsia="Times New Roman" w:hAnsi="DejaVu Sans Mono" w:cs="DejaVu Sans Mono"/>
+                <w:color w:val="F92672"/>
+                <w:sz w:val="20"/>
+                <w:szCs w:val="20"/>
+                <w:lang w:val="ru-RU" w:eastAsia="ru-RU"/>
+              </w:rPr>
+              <w:t>(</w:t>
+            </w:r>
+            <w:r>
+              <w:rPr>
+                <w:rFonts w:ascii="DejaVu Sans Mono" w:eastAsia="Times New Roman" w:hAnsi="DejaVu Sans Mono" w:cs="DejaVu Sans Mono"/>
+                <w:color w:val="F8F8F2"/>
+                <w:sz w:val="20"/>
+                <w:szCs w:val="20"/>
+                <w:lang w:val="ru-RU" w:eastAsia="ru-RU"/>
+              </w:rPr>
+              <w:t>azimut</w:t>
+            </w:r>
+            <w:r>
+              <w:rPr>
+                <w:rFonts w:ascii="DejaVu Sans Mono" w:eastAsia="Times New Roman" w:hAnsi="DejaVu Sans Mono" w:cs="DejaVu Sans Mono"/>
+                <w:color w:val="F92672"/>
+                <w:sz w:val="20"/>
+                <w:szCs w:val="20"/>
+                <w:lang w:val="ru-RU" w:eastAsia="ru-RU"/>
+              </w:rPr>
+              <w:t>)</w:t>
+            </w:r>
+            <w:r>
+              <w:rPr>
+                <w:rFonts w:ascii="DejaVu Sans Mono" w:eastAsia="Times New Roman" w:hAnsi="DejaVu Sans Mono" w:cs="DejaVu Sans Mono"/>
+                <w:color w:val="F8F8F2"/>
+                <w:sz w:val="20"/>
+                <w:szCs w:val="20"/>
+                <w:lang w:val="ru-RU" w:eastAsia="ru-RU"/>
+              </w:rPr>
+              <w:t xml:space="preserve"> </w:t>
+            </w:r>
+            <w:r>
+              <w:rPr>
+                <w:rFonts w:ascii="DejaVu Sans Mono" w:eastAsia="Times New Roman" w:hAnsi="DejaVu Sans Mono" w:cs="DejaVu Sans Mono"/>
+                <w:color w:val="F92672"/>
+                <w:sz w:val="20"/>
+                <w:szCs w:val="20"/>
+                <w:lang w:val="ru-RU" w:eastAsia="ru-RU"/>
+              </w:rPr>
+              <w:t>)/(</w:t>
+            </w:r>
+            <w:r>
+              <w:rPr>
+                <w:rFonts w:ascii="DejaVu Sans Mono" w:eastAsia="Times New Roman" w:hAnsi="DejaVu Sans Mono" w:cs="DejaVu Sans Mono"/>
+                <w:color w:val="F8F8F2"/>
+                <w:sz w:val="20"/>
+                <w:szCs w:val="20"/>
+                <w:lang w:val="ru-RU" w:eastAsia="ru-RU"/>
+              </w:rPr>
+              <w:t>r</w:t>
+            </w:r>
+            <w:r>
+              <w:rPr>
+                <w:rFonts w:ascii="DejaVu Sans Mono" w:eastAsia="Times New Roman" w:hAnsi="DejaVu Sans Mono" w:cs="DejaVu Sans Mono"/>
+                <w:color w:val="F92672"/>
+                <w:sz w:val="20"/>
+                <w:szCs w:val="20"/>
+                <w:lang w:val="ru-RU" w:eastAsia="ru-RU"/>
+              </w:rPr>
+              <w:t>*</w:t>
+            </w:r>
+            <w:r>
+              <w:rPr>
+                <w:rFonts w:ascii="DejaVu Sans Mono" w:eastAsia="Times New Roman" w:hAnsi="DejaVu Sans Mono" w:cs="DejaVu Sans Mono"/>
+                <w:color w:val="F8F8F2"/>
+                <w:sz w:val="20"/>
+                <w:szCs w:val="20"/>
+                <w:lang w:val="ru-RU" w:eastAsia="ru-RU"/>
+              </w:rPr>
+              <w:t>cos</w:t>
+            </w:r>
+            <w:r>
+              <w:rPr>
+                <w:rFonts w:ascii="DejaVu Sans Mono" w:eastAsia="Times New Roman" w:hAnsi="DejaVu Sans Mono" w:cs="DejaVu Sans Mono"/>
+                <w:color w:val="F92672"/>
+                <w:sz w:val="20"/>
+                <w:szCs w:val="20"/>
+                <w:lang w:val="ru-RU" w:eastAsia="ru-RU"/>
+              </w:rPr>
+              <w:t>(</w:t>
+            </w:r>
+            <w:r>
+              <w:rPr>
+                <w:rFonts w:ascii="DejaVu Sans Mono" w:eastAsia="Times New Roman" w:hAnsi="DejaVu Sans Mono" w:cs="DejaVu Sans Mono"/>
+                <w:color w:val="F8F8F2"/>
+                <w:sz w:val="20"/>
+                <w:szCs w:val="20"/>
+                <w:lang w:val="ru-RU" w:eastAsia="ru-RU"/>
+              </w:rPr>
+              <w:t>phi</w:t>
+            </w:r>
+            <w:r>
+              <w:rPr>
+                <w:rFonts w:ascii="DejaVu Sans Mono" w:eastAsia="Times New Roman" w:hAnsi="DejaVu Sans Mono" w:cs="DejaVu Sans Mono"/>
+                <w:color w:val="F92672"/>
+                <w:sz w:val="20"/>
+                <w:szCs w:val="20"/>
+                <w:lang w:val="ru-RU" w:eastAsia="ru-RU"/>
+              </w:rPr>
+              <w:t>));</w:t>
+            </w:r>
+          </w:p>
+          <w:p>
+            <w:pPr>
+              <w:shd w:val="clear" w:color="auto" w:fill="272822"/>
+              <w:suppressAutoHyphens w:val="0"/>
+              <w:spacing w:after="0" w:line="240" w:lineRule="auto"/>
+              <w:ind w:left="0" w:right="0" w:firstLine="0"/>
+              <w:rPr>
+                <w:rFonts w:ascii="DejaVu Sans Mono" w:eastAsia="Times New Roman" w:hAnsi="DejaVu Sans Mono" w:cs="DejaVu Sans Mono"/>
+                <w:color w:val="F8F8F2"/>
+                <w:sz w:val="20"/>
+                <w:szCs w:val="20"/>
+                <w:lang w:val="ru-RU" w:eastAsia="ru-RU"/>
+              </w:rPr>
+            </w:pPr>
+            <w:r>
+              <w:rPr>
+                <w:rFonts w:ascii="DejaVu Sans Mono" w:eastAsia="Times New Roman" w:hAnsi="DejaVu Sans Mono" w:cs="DejaVu Sans Mono"/>
+                <w:color w:val="F92672"/>
+                <w:sz w:val="20"/>
+                <w:szCs w:val="20"/>
+                <w:lang w:val="ru-RU" w:eastAsia="ru-RU"/>
+              </w:rPr>
+              <w:t>}</w:t>
+            </w:r>
+          </w:p>
+          <w:p>
+            <w:pPr>
+              <w:shd w:val="clear" w:color="auto" w:fill="272822"/>
+              <w:suppressAutoHyphens w:val="0"/>
+              <w:spacing w:after="0" w:line="240" w:lineRule="auto"/>
+              <w:ind w:left="0" w:right="0" w:firstLine="0"/>
+              <w:rPr>
+                <w:rFonts w:ascii="Times New Roman" w:eastAsia="Times New Roman" w:hAnsi="Times New Roman" w:cs="Times New Roman"/>
+                <w:color w:val="auto"/>
+                <w:sz w:val="24"/>
+                <w:szCs w:val="24"/>
+                <w:lang w:val="ru-RU" w:eastAsia="ru-RU"/>
+              </w:rPr>
+            </w:pPr>
+          </w:p>
+        </w:tc>
+      </w:tr>
+      <w:tr>
+        <w:trPr>
+          <w:trHeight w:val="452"/>
+        </w:trPr>
+        <w:tc>
+          <w:tcPr>
+            <w:tcW w:w="4393" w:type="dxa"/>
+            <w:tcBorders>
+              <w:top w:val="nil"/>
+              <w:left w:val="thickThinMediumGap" w:sz="4" w:space="0" w:color="C5000B"/>
+              <w:bottom w:val="single" w:sz="12" w:space="0" w:color="C00000"/>
+              <w:right w:val="thickThinMediumGap" w:sz="4" w:space="0" w:color="C5000B"/>
+            </w:tcBorders>
+            <w:shd w:val="clear" w:color="auto" w:fill="FFFFFF"/>
+            <w:tcMar>
+              <w:top w:w="55" w:type="dxa"/>
+              <w:left w:w="25" w:type="dxa"/>
+              <w:bottom w:w="55" w:type="dxa"/>
+              <w:right w:w="55" w:type="dxa"/>
+            </w:tcMar>
+          </w:tcPr>
+          <w:p>
+            <w:pPr>
+              <w:spacing w:after="19" w:line="254" w:lineRule="auto"/>
+              <w:ind w:left="0" w:right="0" w:firstLine="0"/>
+              <w:rPr>
+                <w:rFonts w:ascii="Cambria Math" w:eastAsia="Cambria Math" w:hAnsi="Cambria Math" w:cs="Cambria Math"/>
+                <w:sz w:val="24"/>
+                <w:szCs w:val="24"/>
+                <w:lang w:val="en-US"/>
+              </w:rPr>
+            </w:pPr>
+            <m:oMathPara>
+              <m:oMath>
+                <m:r>
+                  <w:rPr>
+                    <w:rFonts w:ascii="Cambria Math" w:hAnsi="Cambria Math"/>
+                  </w:rPr>
+                  <m:t>dλ</m:t>
+                </m:r>
+              </m:oMath>
+            </m:oMathPara>
+          </w:p>
+        </w:tc>
+        <w:tc>
+          <w:tcPr>
+            <w:tcW w:w="5812" w:type="dxa"/>
+            <w:tcBorders>
+              <w:top w:val="nil"/>
+              <w:left w:val="thickThinMediumGap" w:sz="4" w:space="0" w:color="C5000B"/>
+              <w:bottom w:val="single" w:sz="12" w:space="0" w:color="C00000"/>
+              <w:right w:val="thickThinMediumGap" w:sz="4" w:space="0" w:color="C5000B"/>
+            </w:tcBorders>
+            <w:shd w:val="clear" w:color="auto" w:fill="FFFFFF"/>
+          </w:tcPr>
+          <w:p>
+            <w:pPr>
+              <w:spacing w:after="19" w:line="254" w:lineRule="auto"/>
+              <w:ind w:left="0" w:right="0" w:firstLine="0"/>
+              <w:rPr>
+                <w:rFonts w:ascii="Cambria Math" w:eastAsia="Cambria Math" w:hAnsi="Cambria Math" w:cs="Cambria Math"/>
+                <w:sz w:val="24"/>
+                <w:szCs w:val="24"/>
+                <w:lang w:val="en-US"/>
+              </w:rPr>
+            </w:pPr>
+          </w:p>
+        </w:tc>
+      </w:tr>
+    </w:tbl>
+    <w:p>
+      <w:pPr>
+        <w:ind w:left="0" w:firstLine="0"/>
+        <w:rPr>
+          <w:sz w:val="24"/>
+          <w:szCs w:val="24"/>
+          <w:lang w:val="en-US"/>
+        </w:rPr>
+      </w:pPr>
+    </w:p>
+    <w:p>
+      <w:pPr>
+        <w:ind w:left="0" w:firstLine="0"/>
+        <w:rPr>
+          <w:sz w:val="24"/>
+          <w:szCs w:val="24"/>
+          <w:lang w:val="en-US"/>
+        </w:rPr>
+      </w:pPr>
+    </w:p>
+    <w:tbl>
+      <w:tblPr>
+        <w:tblW w:w="10205" w:type="dxa"/>
+        <w:tblInd w:w="270" w:type="dxa"/>
+        <w:tblBorders>
+          <w:top w:val="single" w:sz="12" w:space="0" w:color="C00000"/>
+          <w:left w:val="single" w:sz="12" w:space="0" w:color="C00000"/>
+          <w:bottom w:val="single" w:sz="12" w:space="0" w:color="C00000"/>
+          <w:right w:val="single" w:sz="12" w:space="0" w:color="C00000"/>
+          <w:insideH w:val="single" w:sz="12" w:space="0" w:color="C00000"/>
+          <w:insideV w:val="single" w:sz="12" w:space="0" w:color="C00000"/>
+        </w:tblBorders>
+        <w:tblLayout w:type="fixed"/>
+        <w:tblCellMar>
+          <w:top w:w="54" w:type="dxa"/>
+          <w:left w:w="61" w:type="dxa"/>
+          <w:right w:w="12" w:type="dxa"/>
+        </w:tblCellMar>
+        <w:tblLook w:val="04A0" w:firstRow="1" w:lastRow="0" w:firstColumn="1" w:lastColumn="0" w:noHBand="0" w:noVBand="1"/>
+      </w:tblPr>
+      <w:tblGrid>
+        <w:gridCol w:w="4393"/>
+        <w:gridCol w:w="5812"/>
+      </w:tblGrid>
+      <w:tr>
+        <w:trPr>
+          <w:trHeight w:val="336"/>
+        </w:trPr>
+        <w:tc>
+          <w:tcPr>
+            <w:tcW w:w="4393" w:type="dxa"/>
+            <w:tcBorders>
+              <w:top w:val="single" w:sz="12" w:space="0" w:color="C00000"/>
+              <w:left w:val="single" w:sz="12" w:space="0" w:color="C00000"/>
+              <w:bottom w:val="single" w:sz="12" w:space="0" w:color="C00000"/>
+              <w:right w:val="single" w:sz="12" w:space="0" w:color="C00000"/>
+            </w:tcBorders>
+            <w:shd w:val="clear" w:color="auto" w:fill="FFFFFF"/>
+            <w:tcMar>
+              <w:left w:w="61" w:type="dxa"/>
+            </w:tcMar>
+          </w:tcPr>
+          <w:p>
+            <w:pPr>
+              <w:pStyle w:val="Ttulo4"/>
+              <w:ind w:left="0" w:firstLine="0"/>
+              <w:rPr>
+                <w:b/>
+                <w:color w:val="002060"/>
+                <w:sz w:val="24"/>
+                <w:szCs w:val="24"/>
+              </w:rPr>
+            </w:pPr>
+            <w:proofErr w:type="spellStart"/>
+            <w:r>
+              <w:rPr>
+                <w:sz w:val="24"/>
+                <w:szCs w:val="24"/>
+              </w:rPr>
+              <w:t>Rocket:</w:t>
+            </w:r>
+            <w:r>
+              <w:rPr>
+                <w:sz w:val="24"/>
+                <w:szCs w:val="24"/>
+              </w:rPr>
+              <w:t>dif_theta</w:t>
+            </w:r>
+            <w:proofErr w:type="spellEnd"/>
+          </w:p>
+        </w:tc>
+        <w:tc>
+          <w:tcPr>
+            <w:tcW w:w="5812" w:type="dxa"/>
+            <w:tcBorders>
+              <w:top w:val="single" w:sz="12" w:space="0" w:color="C00000"/>
+              <w:left w:val="single" w:sz="12" w:space="0" w:color="C00000"/>
+              <w:bottom w:val="single" w:sz="12" w:space="0" w:color="C00000"/>
+              <w:right w:val="single" w:sz="12" w:space="0" w:color="C00000"/>
+            </w:tcBorders>
+            <w:shd w:val="clear" w:color="auto" w:fill="FFFFFF"/>
+          </w:tcPr>
+          <w:p>
+            <w:pPr>
+              <w:spacing w:after="0" w:line="254" w:lineRule="auto"/>
+              <w:ind w:left="0" w:right="0" w:firstLine="0"/>
+              <w:rPr>
+                <w:rFonts w:ascii="Cambria Math" w:eastAsia="Cambria Math" w:hAnsi="Cambria Math" w:cs="Cambria Math"/>
+                <w:sz w:val="24"/>
+                <w:szCs w:val="24"/>
+              </w:rPr>
+            </w:pPr>
+          </w:p>
+        </w:tc>
+      </w:tr>
+      <w:tr>
+        <w:trPr>
+          <w:trHeight w:val="1626"/>
+        </w:trPr>
+        <w:tc>
+          <w:tcPr>
+            <w:tcW w:w="4393" w:type="dxa"/>
+            <w:tcBorders>
+              <w:top w:val="thickThinMediumGap" w:sz="4" w:space="0" w:color="C5000B"/>
+              <w:left w:val="thickThinMediumGap" w:sz="4" w:space="0" w:color="C5000B"/>
+              <w:bottom w:val="single" w:sz="12" w:space="0" w:color="C00000"/>
+              <w:right w:val="thickThinMediumGap" w:sz="4" w:space="0" w:color="C5000B"/>
+            </w:tcBorders>
+            <w:shd w:val="clear" w:color="auto" w:fill="FFFFFF"/>
+            <w:tcMar>
+              <w:top w:w="55" w:type="dxa"/>
+              <w:left w:w="25" w:type="dxa"/>
+              <w:bottom w:w="55" w:type="dxa"/>
+              <w:right w:w="55" w:type="dxa"/>
+            </w:tcMar>
+          </w:tcPr>
+          <w:p>
+            <w:pPr>
+              <w:spacing w:after="19" w:line="254" w:lineRule="auto"/>
+              <w:ind w:left="0" w:right="0" w:firstLine="0"/>
+              <w:rPr>
+                <w:sz w:val="24"/>
+                <w:szCs w:val="24"/>
+                <w:lang w:val="en-US"/>
+              </w:rPr>
+            </w:pPr>
+            <m:oMathPara>
+              <m:oMath>
+                <m:r>
+                  <w:rPr>
+                    <w:rFonts w:ascii="Cambria Math" w:hAnsi="Cambria Math"/>
+                  </w:rPr>
+                  <m:t>dθ=</m:t>
+                </m:r>
+                <m:f>
+                  <m:fPr>
+                    <m:ctrlPr>
+                      <w:rPr>
+                        <w:rFonts w:ascii="Cambria Math" w:eastAsiaTheme="minorHAnsi" w:hAnsi="Cambria Math" w:cstheme="minorBidi"/>
+                        <w:i/>
+                        <w:color w:val="auto"/>
+                        <w:lang w:eastAsia="en-US"/>
+                      </w:rPr>
+                    </m:ctrlPr>
+                  </m:fPr>
+                  <m:num>
+                    <m:r>
+                      <w:rPr>
+                        <w:rFonts w:ascii="Cambria Math" w:hAnsi="Cambria Math"/>
+                      </w:rPr>
+                      <m:t>T</m:t>
+                    </m:r>
+                    <m:func>
+                      <m:funcPr>
+                        <m:ctrlPr>
+                          <w:rPr>
+                            <w:rFonts w:ascii="Cambria Math" w:eastAsiaTheme="minorHAnsi" w:hAnsi="Cambria Math" w:cstheme="minorBidi"/>
+                            <w:i/>
+                            <w:color w:val="auto"/>
+                            <w:lang w:eastAsia="en-US"/>
+                          </w:rPr>
+                        </m:ctrlPr>
+                      </m:funcPr>
+                      <m:fName>
+                        <m:r>
+                          <m:rPr>
+                            <m:sty m:val="p"/>
+                          </m:rPr>
+                          <w:rPr>
+                            <w:rFonts w:ascii="Cambria Math" w:eastAsiaTheme="minorHAnsi" w:hAnsi="Cambria Math"/>
+                            <w:lang w:eastAsia="en-US"/>
+                          </w:rPr>
+                          <m:t>sin</m:t>
+                        </m:r>
+                      </m:fName>
+                      <m:e>
+                        <m:r>
+                          <w:rPr>
+                            <w:rFonts w:ascii="Cambria Math" w:hAnsi="Cambria Math"/>
+                          </w:rPr>
+                          <m:t>α</m:t>
+                        </m:r>
+                      </m:e>
+                    </m:func>
+                  </m:num>
+                  <m:den>
+                    <m:r>
+                      <w:rPr>
+                        <w:rFonts w:ascii="Cambria Math" w:hAnsi="Cambria Math"/>
+                      </w:rPr>
+                      <m:t>mV</m:t>
+                    </m:r>
+                  </m:den>
+                </m:f>
+                <m:r>
+                  <w:rPr>
+                    <w:rFonts w:ascii="Cambria Math" w:hAnsi="Cambria Math"/>
+                  </w:rPr>
+                  <m:t>+</m:t>
+                </m:r>
+                <m:f>
+                  <m:fPr>
+                    <m:ctrlPr>
+                      <w:rPr>
+                        <w:rFonts w:ascii="Cambria Math" w:eastAsiaTheme="minorHAnsi" w:hAnsi="Cambria Math" w:cstheme="minorBidi"/>
+                        <w:i/>
+                        <w:color w:val="auto"/>
+                        <w:lang w:eastAsia="en-US"/>
+                      </w:rPr>
+                    </m:ctrlPr>
+                  </m:fPr>
+                  <m:num>
+                    <m:r>
+                      <w:rPr>
+                        <w:rFonts w:ascii="Cambria Math" w:hAnsi="Cambria Math"/>
+                      </w:rPr>
+                      <m:t>L</m:t>
+                    </m:r>
+                  </m:num>
+                  <m:den>
+                    <m:r>
+                      <w:rPr>
+                        <w:rFonts w:ascii="Cambria Math" w:hAnsi="Cambria Math"/>
+                      </w:rPr>
+                      <m:t>mV</m:t>
+                    </m:r>
+                  </m:den>
+                </m:f>
+                <m:r>
+                  <w:rPr>
+                    <w:rFonts w:ascii="Cambria Math" w:hAnsi="Cambria Math"/>
+                  </w:rPr>
+                  <m:t>+</m:t>
+                </m:r>
+                <m:f>
+                  <m:fPr>
+                    <m:ctrlPr>
+                      <w:rPr>
+                        <w:rFonts w:ascii="Cambria Math" w:eastAsiaTheme="minorHAnsi" w:hAnsi="Cambria Math" w:cstheme="minorBidi"/>
+                        <w:i/>
+                        <w:color w:val="auto"/>
+                        <w:lang w:eastAsia="en-US"/>
+                      </w:rPr>
+                    </m:ctrlPr>
+                  </m:fPr>
+                  <m:num>
+                    <m:sSub>
+                      <m:sSubPr>
+                        <m:ctrlPr>
+                          <w:rPr>
+                            <w:rFonts w:ascii="Cambria Math" w:eastAsiaTheme="minorHAnsi" w:hAnsi="Cambria Math" w:cstheme="minorBidi"/>
+                            <w:i/>
+                            <w:color w:val="auto"/>
+                            <w:lang w:eastAsia="en-US"/>
+                          </w:rPr>
+                        </m:ctrlPr>
+                      </m:sSubPr>
+                      <m:e>
+                        <m:r>
+                          <w:rPr>
+                            <w:rFonts w:ascii="Cambria Math" w:hAnsi="Cambria Math"/>
+                          </w:rPr>
+                          <m:t>W</m:t>
+                        </m:r>
+                      </m:e>
+                      <m:sub>
+                        <m:r>
+                          <w:rPr>
+                            <w:rFonts w:ascii="Cambria Math" w:hAnsi="Cambria Math"/>
+                          </w:rPr>
+                          <m:t>r</m:t>
+                        </m:r>
+                      </m:sub>
+                    </m:sSub>
+                    <m:func>
+                      <m:funcPr>
+                        <m:ctrlPr>
+                          <w:rPr>
+                            <w:rFonts w:ascii="Cambria Math" w:eastAsiaTheme="minorHAnsi" w:hAnsi="Cambria Math" w:cstheme="minorBidi"/>
+                            <w:i/>
+                            <w:color w:val="auto"/>
+                            <w:lang w:eastAsia="en-US"/>
+                          </w:rPr>
+                        </m:ctrlPr>
+                      </m:funcPr>
+                      <m:fName>
+                        <m:r>
+                          <m:rPr>
+                            <m:sty m:val="p"/>
+                          </m:rPr>
+                          <w:rPr>
+                            <w:rFonts w:ascii="Cambria Math" w:eastAsiaTheme="minorHAnsi" w:hAnsi="Cambria Math"/>
+                            <w:lang w:eastAsia="en-US"/>
+                          </w:rPr>
+                          <m:t>sin</m:t>
+                        </m:r>
+                      </m:fName>
+                      <m:e>
+                        <m:r>
+                          <w:rPr>
+                            <w:rFonts w:ascii="Cambria Math" w:hAnsi="Cambria Math"/>
+                          </w:rPr>
+                          <m:t>θ</m:t>
+                        </m:r>
+                      </m:e>
+                    </m:func>
+                  </m:num>
+                  <m:den>
+                    <m:r>
+                      <w:rPr>
+                        <w:rFonts w:ascii="Cambria Math" w:hAnsi="Cambria Math"/>
+                      </w:rPr>
+                      <m:t>mV</m:t>
+                    </m:r>
+                  </m:den>
+                </m:f>
+                <m:r>
+                  <w:rPr>
+                    <w:rFonts w:ascii="Cambria Math" w:hAnsi="Cambria Math"/>
+                  </w:rPr>
+                  <m:t>-2ω</m:t>
+                </m:r>
+                <m:func>
+                  <m:funcPr>
+                    <m:ctrlPr>
+                      <w:rPr>
+                        <w:rFonts w:ascii="Cambria Math" w:eastAsiaTheme="minorHAnsi" w:hAnsi="Cambria Math" w:cstheme="minorBidi"/>
+                        <w:i/>
+                        <w:color w:val="auto"/>
+                        <w:lang w:eastAsia="en-US"/>
+                      </w:rPr>
+                    </m:ctrlPr>
+                  </m:funcPr>
+                  <m:fName>
+                    <m:r>
+                      <m:rPr>
+                        <m:sty m:val="p"/>
+                      </m:rPr>
+                      <w:rPr>
+                        <w:rFonts w:ascii="Cambria Math" w:eastAsiaTheme="minorHAnsi" w:hAnsi="Cambria Math"/>
+                        <w:lang w:eastAsia="en-US"/>
+                      </w:rPr>
+                      <m:t>sin</m:t>
+                    </m:r>
+                  </m:fName>
+                  <m:e>
+                    <m:r>
+                      <w:rPr>
+                        <w:rFonts w:ascii="Cambria Math" w:hAnsi="Cambria Math"/>
+                      </w:rPr>
+                      <m:t>A</m:t>
+                    </m:r>
+                  </m:e>
+                </m:func>
+                <m:func>
+                  <m:funcPr>
+                    <m:ctrlPr>
+                      <w:rPr>
+                        <w:rFonts w:ascii="Cambria Math" w:eastAsiaTheme="minorHAnsi" w:hAnsi="Cambria Math" w:cstheme="minorBidi"/>
+                        <w:i/>
+                        <w:color w:val="auto"/>
+                        <w:lang w:eastAsia="en-US"/>
+                      </w:rPr>
+                    </m:ctrlPr>
+                  </m:funcPr>
+                  <m:fName>
+                    <m:r>
+                      <m:rPr>
+                        <m:sty m:val="p"/>
+                      </m:rPr>
+                      <w:rPr>
+                        <w:rFonts w:ascii="Cambria Math" w:eastAsiaTheme="minorHAnsi" w:hAnsi="Cambria Math"/>
+                        <w:lang w:eastAsia="en-US"/>
+                      </w:rPr>
+                      <m:t>cos</m:t>
+                    </m:r>
+                  </m:fName>
+                  <m:e>
+                    <m:r>
+                      <w:rPr>
+                        <w:rFonts w:ascii="Cambria Math" w:hAnsi="Cambria Math"/>
+                      </w:rPr>
+                      <m:t>ϕ</m:t>
+                    </m:r>
+                  </m:e>
+                </m:func>
+                <m:r>
+                  <w:rPr>
+                    <w:rFonts w:ascii="Cambria Math" w:hAnsi="Cambria Math"/>
+                  </w:rPr>
+                  <m:t>+</m:t>
+                </m:r>
+                <m:f>
+                  <m:fPr>
+                    <m:ctrlPr>
+                      <w:rPr>
+                        <w:rFonts w:ascii="Cambria Math" w:eastAsiaTheme="minorHAnsi" w:hAnsi="Cambria Math" w:cstheme="minorBidi"/>
+                        <w:i/>
+                        <w:color w:val="auto"/>
+                        <w:lang w:eastAsia="en-US"/>
+                      </w:rPr>
+                    </m:ctrlPr>
+                  </m:fPr>
+                  <m:num>
+                    <m:sSub>
+                      <m:sSubPr>
+                        <m:ctrlPr>
+                          <w:rPr>
+                            <w:rFonts w:ascii="Cambria Math" w:eastAsiaTheme="minorHAnsi" w:hAnsi="Cambria Math" w:cstheme="minorBidi"/>
+                            <w:i/>
+                            <w:color w:val="auto"/>
+                            <w:lang w:eastAsia="en-US"/>
+                          </w:rPr>
+                        </m:ctrlPr>
+                      </m:sSubPr>
+                      <m:e>
+                        <m:r>
+                          <w:rPr>
+                            <w:rFonts w:ascii="Cambria Math" w:hAnsi="Cambria Math"/>
+                          </w:rPr>
+                          <m:t>W</m:t>
+                        </m:r>
+                      </m:e>
+                      <m:sub>
+                        <m:r>
+                          <w:rPr>
+                            <w:rFonts w:ascii="Cambria Math" w:hAnsi="Cambria Math"/>
+                          </w:rPr>
+                          <m:t>ϕ</m:t>
+                        </m:r>
+                      </m:sub>
+                    </m:sSub>
+                    <m:func>
+                      <m:funcPr>
+                        <m:ctrlPr>
+                          <w:rPr>
+                            <w:rFonts w:ascii="Cambria Math" w:eastAsiaTheme="minorHAnsi" w:hAnsi="Cambria Math" w:cstheme="minorBidi"/>
+                            <w:i/>
+                            <w:color w:val="auto"/>
+                            <w:lang w:eastAsia="en-US"/>
+                          </w:rPr>
+                        </m:ctrlPr>
+                      </m:funcPr>
+                      <m:fName>
+                        <m:r>
+                          <m:rPr>
+                            <m:sty m:val="p"/>
+                          </m:rPr>
+                          <w:rPr>
+                            <w:rFonts w:ascii="Cambria Math" w:eastAsiaTheme="minorHAnsi" w:hAnsi="Cambria Math"/>
+                            <w:lang w:eastAsia="en-US"/>
+                          </w:rPr>
+                          <m:t>cos</m:t>
+                        </m:r>
+                      </m:fName>
+                      <m:e>
+                        <m:r>
+                          <w:rPr>
+                            <w:rFonts w:ascii="Cambria Math" w:hAnsi="Cambria Math"/>
+                          </w:rPr>
+                          <m:t>θ</m:t>
+                        </m:r>
+                      </m:e>
+                    </m:func>
+                    <m:func>
+                      <m:funcPr>
+                        <m:ctrlPr>
+                          <w:rPr>
+                            <w:rFonts w:ascii="Cambria Math" w:eastAsiaTheme="minorHAnsi" w:hAnsi="Cambria Math" w:cstheme="minorBidi"/>
+                            <w:i/>
+                            <w:color w:val="auto"/>
+                            <w:lang w:eastAsia="en-US"/>
+                          </w:rPr>
+                        </m:ctrlPr>
+                      </m:funcPr>
+                      <m:fName>
+                        <m:r>
+                          <m:rPr>
+                            <m:sty m:val="p"/>
+                          </m:rPr>
+                          <w:rPr>
+                            <w:rFonts w:ascii="Cambria Math" w:eastAsiaTheme="minorHAnsi" w:hAnsi="Cambria Math"/>
+                            <w:lang w:eastAsia="en-US"/>
+                          </w:rPr>
+                          <m:t>cos</m:t>
+                        </m:r>
+                      </m:fName>
+                      <m:e>
+                        <m:r>
+                          <w:rPr>
+                            <w:rFonts w:ascii="Cambria Math" w:hAnsi="Cambria Math"/>
+                          </w:rPr>
+                          <m:t>A</m:t>
+                        </m:r>
+                      </m:e>
+                    </m:func>
+                  </m:num>
+                  <m:den>
+                    <m:r>
+                      <w:rPr>
+                        <w:rFonts w:ascii="Cambria Math" w:hAnsi="Cambria Math"/>
+                      </w:rPr>
+                      <m:t>mV</m:t>
+                    </m:r>
+                  </m:den>
+                </m:f>
+                <m:r>
+                  <w:rPr>
+                    <w:rFonts w:ascii="Cambria Math" w:hAnsi="Cambria Math"/>
+                  </w:rPr>
+                  <m:t>-</m:t>
+                </m:r>
+                <m:f>
+                  <m:fPr>
+                    <m:ctrlPr>
+                      <w:rPr>
+                        <w:rFonts w:ascii="Cambria Math" w:eastAsiaTheme="minorHAnsi" w:hAnsi="Cambria Math" w:cstheme="minorBidi"/>
+                        <w:i/>
+                        <w:color w:val="auto"/>
+                        <w:lang w:eastAsia="en-US"/>
+                      </w:rPr>
+                    </m:ctrlPr>
+                  </m:fPr>
+                  <m:num>
+                    <m:r>
+                      <w:rPr>
+                        <w:rFonts w:ascii="Cambria Math" w:hAnsi="Cambria Math"/>
+                      </w:rPr>
+                      <m:t>V</m:t>
+                    </m:r>
+                  </m:num>
+                  <m:den>
+                    <m:r>
+                      <w:rPr>
+                        <w:rFonts w:ascii="Cambria Math" w:hAnsi="Cambria Math"/>
+                      </w:rPr>
+                      <m:t>r</m:t>
+                    </m:r>
+                  </m:den>
+                </m:f>
+                <m:func>
+                  <m:funcPr>
+                    <m:ctrlPr>
+                      <w:rPr>
+                        <w:rFonts w:ascii="Cambria Math" w:eastAsiaTheme="minorHAnsi" w:hAnsi="Cambria Math" w:cstheme="minorBidi"/>
+                        <w:i/>
+                        <w:color w:val="auto"/>
+                        <w:lang w:eastAsia="en-US"/>
+                      </w:rPr>
+                    </m:ctrlPr>
+                  </m:funcPr>
+                  <m:fName>
+                    <m:r>
+                      <m:rPr>
+                        <m:sty m:val="p"/>
+                      </m:rPr>
+                      <w:rPr>
+                        <w:rFonts w:ascii="Cambria Math" w:eastAsiaTheme="minorHAnsi" w:hAnsi="Cambria Math"/>
+                        <w:lang w:eastAsia="en-US"/>
+                      </w:rPr>
+                      <m:t>sin</m:t>
+                    </m:r>
+                  </m:fName>
+                  <m:e>
+                    <m:r>
+                      <w:rPr>
+                        <w:rFonts w:ascii="Cambria Math" w:hAnsi="Cambria Math"/>
+                      </w:rPr>
+                      <m:t>θ</m:t>
+                    </m:r>
+                  </m:e>
+                </m:func>
+                <m:r>
+                  <w:rPr>
+                    <w:rFonts w:ascii="Cambria Math" w:hAnsi="Cambria Math"/>
+                  </w:rPr>
+                  <m:t>-</m:t>
+                </m:r>
+                <m:f>
+                  <m:fPr>
+                    <m:ctrlPr>
+                      <w:rPr>
+                        <w:rFonts w:ascii="Cambria Math" w:eastAsiaTheme="minorHAnsi" w:hAnsi="Cambria Math" w:cstheme="minorBidi"/>
+                        <w:i/>
+                        <w:color w:val="auto"/>
+                        <w:lang w:eastAsia="en-US"/>
+                      </w:rPr>
+                    </m:ctrlPr>
+                  </m:fPr>
+                  <m:num>
+                    <m:sSup>
+                      <m:sSupPr>
+                        <m:ctrlPr>
+                          <w:rPr>
+                            <w:rFonts w:ascii="Cambria Math" w:eastAsiaTheme="minorHAnsi" w:hAnsi="Cambria Math" w:cstheme="minorBidi"/>
+                            <w:i/>
+                            <w:color w:val="auto"/>
+                            <w:lang w:eastAsia="en-US"/>
+                          </w:rPr>
+                        </m:ctrlPr>
+                      </m:sSupPr>
+                      <m:e>
+                        <m:r>
+                          <w:rPr>
+                            <w:rFonts w:ascii="Cambria Math" w:hAnsi="Cambria Math"/>
+                          </w:rPr>
+                          <m:t>ω</m:t>
+                        </m:r>
+                      </m:e>
+                      <m:sup>
+                        <m:r>
+                          <w:rPr>
+                            <w:rFonts w:ascii="Cambria Math" w:hAnsi="Cambria Math"/>
+                          </w:rPr>
+                          <m:t>2</m:t>
+                        </m:r>
+                      </m:sup>
+                    </m:sSup>
+                    <m:r>
+                      <w:rPr>
+                        <w:rFonts w:ascii="Cambria Math" w:hAnsi="Cambria Math"/>
+                      </w:rPr>
+                      <m:t>r</m:t>
+                    </m:r>
+                    <m:func>
+                      <m:funcPr>
+                        <m:ctrlPr>
+                          <w:rPr>
+                            <w:rFonts w:ascii="Cambria Math" w:eastAsiaTheme="minorHAnsi" w:hAnsi="Cambria Math" w:cstheme="minorBidi"/>
+                            <w:i/>
+                            <w:color w:val="auto"/>
+                            <w:lang w:eastAsia="en-US"/>
+                          </w:rPr>
+                        </m:ctrlPr>
+                      </m:funcPr>
+                      <m:fName>
+                        <m:r>
+                          <m:rPr>
+                            <m:sty m:val="p"/>
+                          </m:rPr>
+                          <w:rPr>
+                            <w:rFonts w:ascii="Cambria Math" w:eastAsiaTheme="minorHAnsi" w:hAnsi="Cambria Math"/>
+                            <w:lang w:eastAsia="en-US"/>
+                          </w:rPr>
+                          <m:t>cos</m:t>
+                        </m:r>
+                      </m:fName>
+                      <m:e>
+                        <m:r>
+                          <w:rPr>
+                            <w:rFonts w:ascii="Cambria Math" w:hAnsi="Cambria Math"/>
+                          </w:rPr>
+                          <m:t>ϕ</m:t>
+                        </m:r>
+                      </m:e>
+                    </m:func>
+                  </m:num>
+                  <m:den>
+                    <m:r>
+                      <w:rPr>
+                        <w:rFonts w:ascii="Cambria Math" w:hAnsi="Cambria Math"/>
+                      </w:rPr>
+                      <m:t>V</m:t>
+                    </m:r>
+                  </m:den>
+                </m:f>
+                <m:r>
+                  <w:rPr>
+                    <w:rFonts w:ascii="Cambria Math" w:hAnsi="Cambria Math"/>
+                  </w:rPr>
+                  <m:t>(</m:t>
+                </m:r>
+                <m:func>
+                  <m:funcPr>
+                    <m:ctrlPr>
+                      <w:rPr>
+                        <w:rFonts w:ascii="Cambria Math" w:eastAsiaTheme="minorHAnsi" w:hAnsi="Cambria Math" w:cstheme="minorBidi"/>
+                        <w:i/>
+                        <w:color w:val="auto"/>
+                        <w:lang w:eastAsia="en-US"/>
+                      </w:rPr>
+                    </m:ctrlPr>
+                  </m:funcPr>
+                  <m:fName>
+                    <m:r>
+                      <m:rPr>
+                        <m:sty m:val="p"/>
+                      </m:rPr>
+                      <w:rPr>
+                        <w:rFonts w:ascii="Cambria Math" w:eastAsiaTheme="minorHAnsi" w:hAnsi="Cambria Math"/>
+                        <w:lang w:eastAsia="en-US"/>
+                      </w:rPr>
+                      <m:t>sin</m:t>
+                    </m:r>
+                  </m:fName>
+                  <m:e>
+                    <m:r>
+                      <w:rPr>
+                        <w:rFonts w:ascii="Cambria Math" w:hAnsi="Cambria Math"/>
+                      </w:rPr>
+                      <m:t>ϕ</m:t>
+                    </m:r>
+                  </m:e>
+                </m:func>
+                <m:func>
+                  <m:funcPr>
+                    <m:ctrlPr>
+                      <w:rPr>
+                        <w:rFonts w:ascii="Cambria Math" w:eastAsiaTheme="minorHAnsi" w:hAnsi="Cambria Math" w:cstheme="minorBidi"/>
+                        <w:i/>
+                        <w:color w:val="auto"/>
+                        <w:lang w:eastAsia="en-US"/>
+                      </w:rPr>
+                    </m:ctrlPr>
+                  </m:funcPr>
+                  <m:fName>
+                    <m:r>
+                      <m:rPr>
+                        <m:sty m:val="p"/>
+                      </m:rPr>
+                      <w:rPr>
+                        <w:rFonts w:ascii="Cambria Math" w:eastAsiaTheme="minorHAnsi" w:hAnsi="Cambria Math"/>
+                        <w:lang w:eastAsia="en-US"/>
+                      </w:rPr>
+                      <m:t>cos</m:t>
+                    </m:r>
+                  </m:fName>
+                  <m:e>
+                    <m:r>
+                      <w:rPr>
+                        <w:rFonts w:ascii="Cambria Math" w:hAnsi="Cambria Math"/>
+                      </w:rPr>
+                      <m:t>θ</m:t>
+                    </m:r>
+                  </m:e>
+                </m:func>
+                <m:func>
+                  <m:funcPr>
+                    <m:ctrlPr>
+                      <w:rPr>
+                        <w:rFonts w:ascii="Cambria Math" w:eastAsiaTheme="minorHAnsi" w:hAnsi="Cambria Math" w:cstheme="minorBidi"/>
+                        <w:i/>
+                        <w:color w:val="auto"/>
+                        <w:lang w:eastAsia="en-US"/>
+                      </w:rPr>
+                    </m:ctrlPr>
+                  </m:funcPr>
+                  <m:fName>
+                    <m:r>
+                      <m:rPr>
+                        <m:sty m:val="p"/>
+                      </m:rPr>
+                      <w:rPr>
+                        <w:rFonts w:ascii="Cambria Math" w:eastAsiaTheme="minorHAnsi" w:hAnsi="Cambria Math"/>
+                        <w:lang w:eastAsia="en-US"/>
+                      </w:rPr>
+                      <m:t>cos</m:t>
+                    </m:r>
+                  </m:fName>
+                  <m:e>
+                    <m:r>
+                      <w:rPr>
+                        <w:rFonts w:ascii="Cambria Math" w:hAnsi="Cambria Math"/>
+                      </w:rPr>
+                      <m:t>A</m:t>
+                    </m:r>
+                  </m:e>
+                </m:func>
+                <m:r>
+                  <w:rPr>
+                    <w:rFonts w:ascii="Cambria Math" w:hAnsi="Cambria Math"/>
+                  </w:rPr>
+                  <m:t>+</m:t>
+                </m:r>
+                <m:func>
+                  <m:funcPr>
+                    <m:ctrlPr>
+                      <w:rPr>
+                        <w:rFonts w:ascii="Cambria Math" w:eastAsiaTheme="minorHAnsi" w:hAnsi="Cambria Math" w:cstheme="minorBidi"/>
+                        <w:i/>
+                        <w:color w:val="auto"/>
+                        <w:lang w:eastAsia="en-US"/>
+                      </w:rPr>
+                    </m:ctrlPr>
+                  </m:funcPr>
+                  <m:fName>
+                    <m:r>
+                      <m:rPr>
+                        <m:sty m:val="p"/>
+                      </m:rPr>
+                      <w:rPr>
+                        <w:rFonts w:ascii="Cambria Math" w:eastAsiaTheme="minorHAnsi" w:hAnsi="Cambria Math"/>
+                        <w:lang w:eastAsia="en-US"/>
+                      </w:rPr>
+                      <m:t>cos</m:t>
+                    </m:r>
+                  </m:fName>
+                  <m:e>
+                    <m:r>
+                      <w:rPr>
+                        <w:rFonts w:ascii="Cambria Math" w:hAnsi="Cambria Math"/>
+                      </w:rPr>
+                      <m:t>ϕ</m:t>
+                    </m:r>
+                  </m:e>
+                </m:func>
+                <m:func>
+                  <m:funcPr>
+                    <m:ctrlPr>
+                      <w:rPr>
+                        <w:rFonts w:ascii="Cambria Math" w:eastAsiaTheme="minorHAnsi" w:hAnsi="Cambria Math" w:cstheme="minorBidi"/>
+                        <w:i/>
+                        <w:color w:val="auto"/>
+                        <w:lang w:eastAsia="en-US"/>
+                      </w:rPr>
+                    </m:ctrlPr>
+                  </m:funcPr>
+                  <m:fName>
+                    <m:r>
+                      <m:rPr>
+                        <m:sty m:val="p"/>
+                      </m:rPr>
+                      <w:rPr>
+                        <w:rFonts w:ascii="Cambria Math" w:eastAsiaTheme="minorHAnsi" w:hAnsi="Cambria Math"/>
+                        <w:lang w:eastAsia="en-US"/>
+                      </w:rPr>
+                      <m:t>sin</m:t>
+                    </m:r>
+                  </m:fName>
+                  <m:e>
+                    <m:r>
+                      <w:rPr>
+                        <w:rFonts w:ascii="Cambria Math" w:hAnsi="Cambria Math"/>
+                      </w:rPr>
+                      <m:t>θ</m:t>
+                    </m:r>
+                  </m:e>
+                </m:func>
+                <m:r>
+                  <w:rPr>
+                    <w:rFonts w:ascii="Cambria Math" w:hAnsi="Cambria Math"/>
+                  </w:rPr>
+                  <m:t>)</m:t>
+                </m:r>
+              </m:oMath>
+            </m:oMathPara>
+          </w:p>
+          <w:p>
+            <w:pPr>
+              <w:spacing w:after="19" w:line="254" w:lineRule="auto"/>
+              <w:ind w:left="0" w:right="0" w:firstLine="0"/>
+              <w:rPr>
+                <w:sz w:val="28"/>
+                <w:szCs w:val="24"/>
+                <w:vertAlign w:val="subscript"/>
+              </w:rPr>
+            </w:pPr>
+          </w:p>
+          <w:p>
+            <w:pPr>
+              <w:spacing w:after="19" w:line="254" w:lineRule="auto"/>
+              <w:ind w:left="0" w:right="0" w:firstLine="0"/>
+              <w:rPr>
+                <w:sz w:val="24"/>
+                <w:szCs w:val="24"/>
+                <w:vertAlign w:val="subscript"/>
+              </w:rPr>
+            </w:pPr>
+          </w:p>
+          <w:p>
+            <w:pPr>
+              <w:spacing w:after="19" w:line="254" w:lineRule="auto"/>
+              <w:ind w:left="0" w:right="0" w:firstLine="0"/>
+              <w:rPr>
+                <w:sz w:val="24"/>
+                <w:szCs w:val="24"/>
+              </w:rPr>
+            </w:pPr>
+          </w:p>
+        </w:tc>
+        <w:tc>
+          <w:tcPr>
+            <w:tcW w:w="5812" w:type="dxa"/>
+            <w:tcBorders>
+              <w:top w:val="thickThinMediumGap" w:sz="4" w:space="0" w:color="C5000B"/>
+              <w:left w:val="thickThinMediumGap" w:sz="4" w:space="0" w:color="C5000B"/>
+              <w:bottom w:val="single" w:sz="12" w:space="0" w:color="C00000"/>
+              <w:right w:val="thickThinMediumGap" w:sz="4" w:space="0" w:color="C5000B"/>
+            </w:tcBorders>
+            <w:shd w:val="clear" w:color="auto" w:fill="FFFFFF"/>
+          </w:tcPr>
+          <w:p>
+            <w:pPr>
+              <w:suppressAutoHyphens w:val="0"/>
+              <w:spacing w:after="0" w:line="240" w:lineRule="auto"/>
+              <w:ind w:left="0" w:right="0" w:firstLine="0"/>
+              <w:rPr>
+                <w:rFonts w:ascii="DejaVu Sans Mono" w:eastAsia="Times New Roman" w:hAnsi="DejaVu Sans Mono" w:cs="DejaVu Sans Mono"/>
+                <w:sz w:val="24"/>
+                <w:szCs w:val="24"/>
+              </w:rPr>
+            </w:pPr>
+            <w:r>
+              <w:rPr>
+                <w:rFonts w:ascii="DejaVu Sans Mono" w:eastAsia="Times New Roman" w:hAnsi="DejaVu Sans Mono" w:cs="DejaVu Sans Mono"/>
+                <w:sz w:val="24"/>
+                <w:szCs w:val="24"/>
+              </w:rPr>
+              <w:t>m masa del cohete</w:t>
+            </w:r>
+            <w:r>
+              <w:rPr>
+                <w:rFonts w:ascii="DejaVu Sans Mono" w:eastAsia="Times New Roman" w:hAnsi="DejaVu Sans Mono" w:cs="DejaVu Sans Mono"/>
+                <w:sz w:val="24"/>
+                <w:szCs w:val="24"/>
+              </w:rPr>
+              <w:t>.</w:t>
+            </w:r>
+          </w:p>
+          <w:p>
+            <w:pPr>
+              <w:suppressAutoHyphens w:val="0"/>
+              <w:spacing w:after="0" w:line="240" w:lineRule="auto"/>
+              <w:ind w:left="0" w:right="0" w:firstLine="0"/>
+              <w:rPr>
+                <w:rFonts w:ascii="DejaVu Sans Mono" w:eastAsia="Times New Roman" w:hAnsi="DejaVu Sans Mono" w:cs="DejaVu Sans Mono"/>
+                <w:sz w:val="24"/>
+                <w:szCs w:val="24"/>
+              </w:rPr>
+            </w:pPr>
+            <w:r>
+              <w:rPr>
+                <w:rFonts w:ascii="DejaVu Sans Mono" w:eastAsia="Times New Roman" w:hAnsi="DejaVu Sans Mono" w:cs="DejaVu Sans Mono"/>
+                <w:sz w:val="24"/>
+                <w:szCs w:val="24"/>
+              </w:rPr>
+              <w:t>V velocidad actual del cohete.</w:t>
+            </w:r>
+          </w:p>
+          <w:p>
+            <w:pPr>
+              <w:suppressAutoHyphens w:val="0"/>
+              <w:spacing w:after="0" w:line="240" w:lineRule="auto"/>
+              <w:ind w:left="0" w:right="0" w:firstLine="0"/>
+              <w:rPr>
+                <w:rFonts w:ascii="DejaVu Sans Mono" w:eastAsia="Times New Roman" w:hAnsi="DejaVu Sans Mono" w:cs="DejaVu Sans Mono"/>
+                <w:sz w:val="24"/>
+                <w:szCs w:val="24"/>
+              </w:rPr>
+            </w:pPr>
+            <m:oMathPara>
+              <m:oMathParaPr>
+                <m:jc m:val="left"/>
+              </m:oMathParaPr>
+              <m:oMath>
+                <m:r>
+                  <w:rPr>
+                    <w:rFonts w:ascii="Cambria Math" w:hAnsi="Cambria Math"/>
+                  </w:rPr>
+                  <m:t>ω</m:t>
+                </m:r>
+                <m:r>
+                  <w:rPr>
+                    <w:rFonts w:ascii="Cambria Math" w:hAnsi="Cambria Math"/>
+                  </w:rPr>
+                  <m:t xml:space="preserve"> velocidad angular</m:t>
+                </m:r>
+                <m:r>
+                  <w:rPr>
+                    <w:rFonts w:ascii="Cambria Math" w:hAnsi="Cambria Math"/>
+                  </w:rPr>
+                  <m:t>.</m:t>
+                </m:r>
+              </m:oMath>
+            </m:oMathPara>
+          </w:p>
+          <w:p>
+            <w:pPr>
+              <w:suppressAutoHyphens w:val="0"/>
+              <w:spacing w:after="0" w:line="240" w:lineRule="auto"/>
+              <w:ind w:left="0" w:right="0" w:firstLine="0"/>
+              <w:rPr>
+                <w:rFonts w:ascii="DejaVu Sans Mono" w:eastAsia="Times New Roman" w:hAnsi="DejaVu Sans Mono" w:cs="DejaVu Sans Mono"/>
+                <w:sz w:val="24"/>
+                <w:szCs w:val="24"/>
+              </w:rPr>
+            </w:pPr>
+            <m:oMath>
+              <m:r>
+                <w:rPr>
+                  <w:rFonts w:ascii="Cambria Math" w:hAnsi="Cambria Math"/>
+                  <w:sz w:val="24"/>
+                  <w:szCs w:val="24"/>
+                </w:rPr>
+                <m:t>ϕ</m:t>
+              </m:r>
+            </m:oMath>
+            <w:r>
+              <w:rPr>
+                <w:rFonts w:ascii="DejaVu Sans Mono" w:eastAsia="Times New Roman" w:hAnsi="DejaVu Sans Mono" w:cs="DejaVu Sans Mono"/>
+                <w:sz w:val="24"/>
+                <w:szCs w:val="24"/>
+              </w:rPr>
+              <w:t xml:space="preserve"> ángulo de longitud</w:t>
+            </w:r>
+            <w:r>
+              <w:rPr>
+                <w:rFonts w:ascii="DejaVu Sans Mono" w:eastAsia="Times New Roman" w:hAnsi="DejaVu Sans Mono" w:cs="DejaVu Sans Mono"/>
+                <w:sz w:val="24"/>
+                <w:szCs w:val="24"/>
+              </w:rPr>
+              <w:t>.</w:t>
+            </w:r>
+          </w:p>
+          <w:p>
+            <w:pPr>
+              <w:suppressAutoHyphens w:val="0"/>
+              <w:spacing w:after="0" w:line="240" w:lineRule="auto"/>
+              <w:ind w:left="0" w:right="0" w:firstLine="0"/>
+              <w:rPr>
+                <w:rFonts w:ascii="DejaVu Sans Mono" w:eastAsia="Times New Roman" w:hAnsi="DejaVu Sans Mono" w:cs="DejaVu Sans Mono"/>
+                <w:color w:val="auto"/>
+                <w:sz w:val="20"/>
+                <w:szCs w:val="20"/>
+                <w:lang w:eastAsia="ru-RU"/>
+              </w:rPr>
+            </w:pPr>
+            <w:r>
+              <w:rPr>
+                <w:rFonts w:ascii="DejaVu Sans Mono" w:eastAsia="Times New Roman" w:hAnsi="DejaVu Sans Mono" w:cs="DejaVu Sans Mono"/>
+                <w:color w:val="auto"/>
+                <w:sz w:val="20"/>
+                <w:szCs w:val="20"/>
+                <w:lang w:eastAsia="ru-RU"/>
+              </w:rPr>
+              <w:t>A ángulo de azimut</w:t>
+            </w:r>
+            <w:r>
+              <w:rPr>
+                <w:rFonts w:ascii="DejaVu Sans Mono" w:eastAsia="Times New Roman" w:hAnsi="DejaVu Sans Mono" w:cs="DejaVu Sans Mono"/>
+                <w:color w:val="auto"/>
+                <w:sz w:val="20"/>
+                <w:szCs w:val="20"/>
+                <w:lang w:eastAsia="ru-RU"/>
+              </w:rPr>
+              <w:t>.</w:t>
+            </w:r>
+          </w:p>
+          <w:p>
+            <w:pPr>
+              <w:suppressAutoHyphens w:val="0"/>
+              <w:spacing w:after="0" w:line="240" w:lineRule="auto"/>
+              <w:ind w:left="0" w:right="0" w:firstLine="0"/>
+              <w:rPr>
+                <w:rFonts w:ascii="DejaVu Sans Mono" w:eastAsia="Times New Roman" w:hAnsi="DejaVu Sans Mono" w:cs="DejaVu Sans Mono"/>
+                <w:sz w:val="24"/>
+                <w:szCs w:val="24"/>
+              </w:rPr>
+            </w:pPr>
+            <m:oMath>
+              <m:r>
+                <w:rPr>
+                  <w:rFonts w:ascii="Cambria Math" w:hAnsi="Cambria Math"/>
+                  <w:sz w:val="24"/>
+                  <w:szCs w:val="24"/>
+                </w:rPr>
+                <m:t>θ</m:t>
+              </m:r>
+            </m:oMath>
+            <w:r>
+              <w:rPr>
+                <w:rFonts w:ascii="DejaVu Sans Mono" w:eastAsia="Times New Roman" w:hAnsi="DejaVu Sans Mono" w:cs="DejaVu Sans Mono"/>
+                <w:sz w:val="24"/>
+                <w:szCs w:val="24"/>
+              </w:rPr>
+              <w:t xml:space="preserve"> ángulo de trayectoria de vuelo</w:t>
+            </w:r>
+            <w:r>
+              <w:rPr>
+                <w:rFonts w:ascii="DejaVu Sans Mono" w:eastAsia="Times New Roman" w:hAnsi="DejaVu Sans Mono" w:cs="DejaVu Sans Mono"/>
+                <w:sz w:val="24"/>
+                <w:szCs w:val="24"/>
+              </w:rPr>
+              <w:t>.</w:t>
+            </w:r>
+          </w:p>
+          <w:p>
+            <w:pPr>
+              <w:suppressAutoHyphens w:val="0"/>
+              <w:spacing w:after="0" w:line="240" w:lineRule="auto"/>
+              <w:ind w:left="0" w:right="0" w:firstLine="0"/>
+              <w:rPr>
+                <w:rFonts w:ascii="DejaVu Sans Mono" w:eastAsia="Times New Roman" w:hAnsi="DejaVu Sans Mono" w:cs="DejaVu Sans Mono"/>
+                <w:sz w:val="24"/>
+                <w:szCs w:val="24"/>
+              </w:rPr>
+            </w:pPr>
+            <m:oMath>
+              <m:sSub>
+                <m:sSubPr>
+                  <m:ctrlPr>
+                    <w:rPr>
+                      <w:rFonts w:ascii="Cambria Math" w:hAnsi="Cambria Math"/>
+                      <w:i/>
+                      <w:sz w:val="24"/>
+                      <w:szCs w:val="24"/>
+                    </w:rPr>
+                  </m:ctrlPr>
+                </m:sSubPr>
+                <m:e>
+                  <m:r>
+                    <w:rPr>
+                      <w:rFonts w:ascii="Cambria Math" w:hAnsi="Cambria Math"/>
+                      <w:sz w:val="24"/>
+                      <w:szCs w:val="24"/>
+                    </w:rPr>
+                    <m:t>W</m:t>
+                  </m:r>
+                </m:e>
+                <m:sub>
+                  <m:r>
+                    <w:rPr>
+                      <w:rFonts w:ascii="Cambria Math" w:hAnsi="Cambria Math"/>
+                      <w:sz w:val="24"/>
+                      <w:szCs w:val="24"/>
+                    </w:rPr>
+                    <m:t>ϕ</m:t>
+                  </m:r>
+                </m:sub>
+              </m:sSub>
+            </m:oMath>
+            <w:r>
+              <w:rPr>
+                <w:rFonts w:ascii="DejaVu Sans Mono" w:eastAsia="Times New Roman" w:hAnsi="DejaVu Sans Mono" w:cs="DejaVu Sans Mono"/>
+                <w:sz w:val="24"/>
+                <w:szCs w:val="24"/>
+              </w:rPr>
+              <w:t>fuerza potencial</w:t>
+            </w:r>
+            <w:r>
+              <w:rPr>
+                <w:rFonts w:ascii="DejaVu Sans Mono" w:eastAsia="Times New Roman" w:hAnsi="DejaVu Sans Mono" w:cs="DejaVu Sans Mono"/>
+                <w:sz w:val="24"/>
+                <w:szCs w:val="24"/>
+              </w:rPr>
+              <w:t>.</w:t>
+            </w:r>
+          </w:p>
+          <w:p>
+            <w:pPr>
+              <w:suppressAutoHyphens w:val="0"/>
+              <w:spacing w:after="0" w:line="240" w:lineRule="auto"/>
+              <w:ind w:left="0" w:right="0" w:firstLine="0"/>
+              <w:rPr>
+                <w:rFonts w:ascii="DejaVu Sans Mono" w:eastAsia="Times New Roman" w:hAnsi="DejaVu Sans Mono" w:cs="DejaVu Sans Mono"/>
+                <w:color w:val="auto"/>
+                <w:lang w:eastAsia="en-US"/>
+              </w:rPr>
+            </w:pPr>
+            <m:oMathPara>
+              <m:oMathParaPr>
+                <m:jc m:val="left"/>
+              </m:oMathParaPr>
+              <m:oMath>
+                <m:sSub>
+                  <m:sSubPr>
+                    <m:ctrlPr>
+                      <w:rPr>
+                        <w:rFonts w:ascii="Cambria Math" w:eastAsiaTheme="minorHAnsi" w:hAnsi="Cambria Math" w:cstheme="minorBidi"/>
+                        <w:i/>
+                        <w:color w:val="auto"/>
+                        <w:lang w:eastAsia="en-US"/>
+                      </w:rPr>
+                    </m:ctrlPr>
+                  </m:sSubPr>
+                  <m:e>
+                    <m:r>
+                      <w:rPr>
+                        <w:rFonts w:ascii="Cambria Math" w:hAnsi="Cambria Math"/>
+                      </w:rPr>
+                      <m:t>W</m:t>
+                    </m:r>
+                  </m:e>
+                  <m:sub>
+                    <m:r>
+                      <w:rPr>
+                        <w:rFonts w:ascii="Cambria Math" w:hAnsi="Cambria Math"/>
+                      </w:rPr>
+                      <m:t>r</m:t>
+                    </m:r>
+                  </m:sub>
+                </m:sSub>
+                <m:r>
+                  <w:rPr>
+                    <w:rFonts w:ascii="Cambria Math" w:eastAsiaTheme="minorHAnsi" w:hAnsi="Cambria Math" w:cstheme="minorBidi"/>
+                    <w:color w:val="auto"/>
+                    <w:lang w:eastAsia="en-US"/>
+                  </w:rPr>
+                  <m:t xml:space="preserve"> fuerza potencial.</m:t>
+                </m:r>
+              </m:oMath>
+            </m:oMathPara>
+          </w:p>
+          <w:p>
+            <w:pPr>
+              <w:suppressAutoHyphens w:val="0"/>
+              <w:spacing w:after="0" w:line="240" w:lineRule="auto"/>
+              <w:ind w:left="0" w:right="0" w:firstLine="0"/>
+              <w:rPr>
+                <w:rFonts w:ascii="DejaVu Sans Mono" w:eastAsia="Times New Roman" w:hAnsi="DejaVu Sans Mono" w:cs="DejaVu Sans Mono"/>
+                <w:sz w:val="24"/>
+                <w:szCs w:val="24"/>
+              </w:rPr>
+            </w:pPr>
+            <m:oMathPara>
+              <m:oMathParaPr>
+                <m:jc m:val="left"/>
+              </m:oMathParaPr>
+              <m:oMath>
+                <m:sSub>
+                  <m:sSubPr>
+                    <m:ctrlPr>
+                      <w:rPr>
+                        <w:rFonts w:ascii="Cambria Math" w:eastAsiaTheme="minorHAnsi" w:hAnsi="Cambria Math" w:cstheme="minorBidi"/>
+                        <w:i/>
+                        <w:color w:val="auto"/>
+                        <w:lang w:eastAsia="en-US"/>
+                      </w:rPr>
+                    </m:ctrlPr>
+                  </m:sSubPr>
+                  <m:e>
+                    <m:r>
+                      <w:rPr>
+                        <w:rFonts w:ascii="Cambria Math" w:hAnsi="Cambria Math"/>
+                      </w:rPr>
+                      <m:t>W</m:t>
+                    </m:r>
+                  </m:e>
+                  <m:sub>
+                    <m:r>
+                      <w:rPr>
+                        <w:rFonts w:ascii="Cambria Math" w:hAnsi="Cambria Math"/>
+                      </w:rPr>
+                      <m:t>ϕ</m:t>
+                    </m:r>
+                  </m:sub>
+                </m:sSub>
+                <m:r>
+                  <w:rPr>
+                    <w:rFonts w:ascii="Cambria Math" w:eastAsiaTheme="minorHAnsi" w:hAnsi="Cambria Math" w:cstheme="minorBidi"/>
+                    <w:color w:val="auto"/>
+                    <w:lang w:eastAsia="en-US"/>
+                  </w:rPr>
+                  <m:t xml:space="preserve"> fuerza potencial.</m:t>
+                </m:r>
+              </m:oMath>
+            </m:oMathPara>
+          </w:p>
+          <w:p>
+            <w:pPr>
+              <w:suppressAutoHyphens w:val="0"/>
+              <w:spacing w:after="0" w:line="240" w:lineRule="auto"/>
+              <w:ind w:left="0" w:right="0" w:firstLine="0"/>
+              <w:jc w:val="both"/>
+              <w:rPr>
+                <w:rFonts w:ascii="DejaVu Sans Mono" w:eastAsia="Times New Roman" w:hAnsi="DejaVu Sans Mono" w:cs="DejaVu Sans Mono"/>
+                <w:sz w:val="24"/>
+                <w:szCs w:val="24"/>
+              </w:rPr>
+            </w:pPr>
+            <w:r>
+              <w:rPr>
+                <w:rFonts w:ascii="DejaVu Sans Mono" w:eastAsia="Times New Roman" w:hAnsi="DejaVu Sans Mono" w:cs="DejaVu Sans Mono"/>
+                <w:sz w:val="24"/>
+                <w:szCs w:val="24"/>
+              </w:rPr>
+              <w:t>r distancia del cohete al centro de la tierra.</w:t>
+            </w:r>
+          </w:p>
+          <w:p>
+            <w:pPr>
+              <w:suppressAutoHyphens w:val="0"/>
+              <w:spacing w:after="0" w:line="240" w:lineRule="auto"/>
+              <w:ind w:left="0" w:right="0" w:firstLine="0"/>
+              <w:rPr>
+                <w:rFonts w:ascii="DejaVu Sans Mono" w:eastAsia="Times New Roman" w:hAnsi="DejaVu Sans Mono" w:cs="DejaVu Sans Mono"/>
+                <w:color w:val="F92672"/>
+                <w:sz w:val="20"/>
+                <w:szCs w:val="20"/>
+                <w:lang w:eastAsia="ru-RU"/>
+              </w:rPr>
+            </w:pPr>
+          </w:p>
+          <w:p>
+            <w:pPr>
+              <w:suppressAutoHyphens w:val="0"/>
+              <w:spacing w:after="0" w:line="240" w:lineRule="auto"/>
+              <w:ind w:left="0" w:right="0" w:firstLine="0"/>
+              <w:rPr>
+                <w:rFonts w:ascii="DejaVu Sans Mono" w:eastAsia="Times New Roman" w:hAnsi="DejaVu Sans Mono" w:cs="DejaVu Sans Mono"/>
+                <w:color w:val="F92672"/>
+                <w:sz w:val="20"/>
+                <w:szCs w:val="20"/>
+                <w:lang w:eastAsia="ru-RU"/>
+              </w:rPr>
+            </w:pPr>
+            <w:r>
+              <w:rPr>
+                <w:rFonts w:ascii="DejaVu Sans Mono" w:eastAsia="Times New Roman" w:hAnsi="DejaVu Sans Mono" w:cs="DejaVu Sans Mono"/>
+                <w:color w:val="F92672"/>
+                <w:sz w:val="20"/>
+                <w:szCs w:val="20"/>
+                <w:lang w:eastAsia="ru-RU"/>
+              </w:rPr>
+              <w:t xml:space="preserve">Rocket.cpp </w:t>
+            </w:r>
+            <w:proofErr w:type="spellStart"/>
+            <w:r>
+              <w:rPr>
+                <w:rFonts w:ascii="DejaVu Sans Mono" w:eastAsia="Times New Roman" w:hAnsi="DejaVu Sans Mono" w:cs="DejaVu Sans Mono"/>
+                <w:color w:val="F92672"/>
+                <w:sz w:val="20"/>
+                <w:szCs w:val="20"/>
+                <w:lang w:eastAsia="ru-RU"/>
+              </w:rPr>
+              <w:t>linea</w:t>
+            </w:r>
+            <w:proofErr w:type="spellEnd"/>
+            <w:r>
+              <w:rPr>
+                <w:rFonts w:ascii="DejaVu Sans Mono" w:eastAsia="Times New Roman" w:hAnsi="DejaVu Sans Mono" w:cs="DejaVu Sans Mono"/>
+                <w:color w:val="F92672"/>
+                <w:sz w:val="20"/>
+                <w:szCs w:val="20"/>
+                <w:lang w:eastAsia="ru-RU"/>
+              </w:rPr>
+              <w:t xml:space="preserve"> 107</w:t>
+            </w:r>
+          </w:p>
+          <w:p>
+            <w:pPr>
+              <w:suppressAutoHyphens w:val="0"/>
+              <w:spacing w:after="0" w:line="240" w:lineRule="auto"/>
+              <w:ind w:left="0" w:right="0" w:firstLine="0"/>
+              <w:rPr>
+                <w:rFonts w:ascii="DejaVu Sans Mono" w:eastAsia="Times New Roman" w:hAnsi="DejaVu Sans Mono" w:cs="DejaVu Sans Mono"/>
+                <w:color w:val="F92672"/>
+                <w:sz w:val="20"/>
+                <w:szCs w:val="20"/>
+                <w:lang w:eastAsia="ru-RU"/>
+              </w:rPr>
+            </w:pPr>
+          </w:p>
+          <w:p>
+            <w:pPr>
+              <w:shd w:val="clear" w:color="auto" w:fill="272822"/>
+              <w:rPr>
+                <w:rStyle w:val="sc0"/>
+                <w:lang w:val="en-US"/>
+              </w:rPr>
+            </w:pPr>
+            <w:r>
+              <w:rPr>
+                <w:rStyle w:val="sc161"/>
+                <w:lang w:val="en-US"/>
+              </w:rPr>
+              <w:t>template</w:t>
+            </w:r>
+            <w:r>
+              <w:rPr>
+                <w:rStyle w:val="sc101"/>
+                <w:lang w:val="en-US"/>
+              </w:rPr>
+              <w:t>&lt;</w:t>
+            </w:r>
+            <w:r>
+              <w:rPr>
+                <w:rStyle w:val="sc161"/>
+                <w:lang w:val="en-US"/>
+              </w:rPr>
+              <w:t>class</w:t>
+            </w:r>
+            <w:r>
+              <w:rPr>
+                <w:rStyle w:val="sc0"/>
+                <w:lang w:val="en-US"/>
+              </w:rPr>
+              <w:t xml:space="preserve"> </w:t>
+            </w:r>
+            <w:r>
+              <w:rPr>
+                <w:rStyle w:val="sc11"/>
+                <w:lang w:val="en-US"/>
+              </w:rPr>
+              <w:t>T</w:t>
+            </w:r>
+            <w:r>
+              <w:rPr>
+                <w:rStyle w:val="sc101"/>
+                <w:lang w:val="en-US"/>
+              </w:rPr>
+              <w:t>&gt;</w:t>
+            </w:r>
+          </w:p>
+          <w:p>
+            <w:pPr>
+              <w:shd w:val="clear" w:color="auto" w:fill="272822"/>
+              <w:rPr>
+                <w:rStyle w:val="sc0"/>
+                <w:lang w:val="en-US"/>
+              </w:rPr>
+            </w:pPr>
+            <w:r>
+              <w:rPr>
+                <w:rStyle w:val="sc11"/>
+                <w:lang w:val="en-US"/>
+              </w:rPr>
+              <w:t>T</w:t>
+            </w:r>
+            <w:r>
+              <w:rPr>
+                <w:rStyle w:val="sc0"/>
+                <w:lang w:val="en-US"/>
+              </w:rPr>
+              <w:t xml:space="preserve"> </w:t>
+            </w:r>
+            <w:r>
+              <w:rPr>
+                <w:rStyle w:val="sc11"/>
+                <w:lang w:val="en-US"/>
+              </w:rPr>
+              <w:t>Rocket</w:t>
+            </w:r>
+            <w:r>
+              <w:rPr>
+                <w:rStyle w:val="sc101"/>
+                <w:lang w:val="en-US"/>
+              </w:rPr>
+              <w:t>&lt;</w:t>
+            </w:r>
+            <w:r>
+              <w:rPr>
+                <w:rStyle w:val="sc11"/>
+                <w:lang w:val="en-US"/>
+              </w:rPr>
+              <w:t>T</w:t>
+            </w:r>
+            <w:proofErr w:type="gramStart"/>
+            <w:r>
+              <w:rPr>
+                <w:rStyle w:val="sc101"/>
+                <w:lang w:val="en-US"/>
+              </w:rPr>
+              <w:t>&gt;</w:t>
+            </w:r>
+            <w:r>
+              <w:rPr>
+                <w:rStyle w:val="sc0"/>
+                <w:lang w:val="en-US"/>
+              </w:rPr>
+              <w:t xml:space="preserve"> </w:t>
+            </w:r>
+            <w:r>
+              <w:rPr>
+                <w:rStyle w:val="sc101"/>
+                <w:lang w:val="en-US"/>
+              </w:rPr>
+              <w:t>:</w:t>
+            </w:r>
+            <w:proofErr w:type="gramEnd"/>
+            <w:r>
+              <w:rPr>
+                <w:rStyle w:val="sc101"/>
+                <w:lang w:val="en-US"/>
+              </w:rPr>
+              <w:t>:</w:t>
+            </w:r>
+            <w:r>
+              <w:rPr>
+                <w:rStyle w:val="sc0"/>
+                <w:lang w:val="en-US"/>
+              </w:rPr>
+              <w:t xml:space="preserve"> </w:t>
+            </w:r>
+            <w:proofErr w:type="spellStart"/>
+            <w:r>
+              <w:rPr>
+                <w:rStyle w:val="sc11"/>
+                <w:lang w:val="en-US"/>
+              </w:rPr>
+              <w:t>dif_theta</w:t>
+            </w:r>
+            <w:proofErr w:type="spellEnd"/>
+            <w:r>
+              <w:rPr>
+                <w:rStyle w:val="sc101"/>
+                <w:lang w:val="en-US"/>
+              </w:rPr>
+              <w:t>()</w:t>
+            </w:r>
+          </w:p>
+          <w:p>
+            <w:pPr>
+              <w:shd w:val="clear" w:color="auto" w:fill="272822"/>
+              <w:rPr>
+                <w:rStyle w:val="sc0"/>
+                <w:lang w:val="en-US"/>
+              </w:rPr>
+            </w:pPr>
+            <w:r>
+              <w:rPr>
+                <w:rStyle w:val="sc101"/>
+                <w:lang w:val="en-US"/>
+              </w:rPr>
+              <w:t>{</w:t>
+            </w:r>
+          </w:p>
+          <w:p>
+            <w:pPr>
+              <w:shd w:val="clear" w:color="auto" w:fill="272822"/>
+              <w:rPr>
+                <w:rStyle w:val="sc0"/>
+                <w:lang w:val="en-US"/>
+              </w:rPr>
+            </w:pPr>
+            <w:r>
+              <w:rPr>
+                <w:rStyle w:val="sc0"/>
+                <w:lang w:val="en-US"/>
+              </w:rPr>
+              <w:t xml:space="preserve">    </w:t>
+            </w:r>
+            <w:proofErr w:type="gramStart"/>
+            <w:r>
+              <w:rPr>
+                <w:rStyle w:val="sc51"/>
+                <w:lang w:val="en-US"/>
+              </w:rPr>
+              <w:t>return</w:t>
+            </w:r>
+            <w:r>
+              <w:rPr>
+                <w:rStyle w:val="sc0"/>
+                <w:lang w:val="en-US"/>
+              </w:rPr>
+              <w:t xml:space="preserve">  </w:t>
+            </w:r>
+            <w:r>
+              <w:rPr>
+                <w:rStyle w:val="sc101"/>
+                <w:lang w:val="en-US"/>
+              </w:rPr>
+              <w:t>(</w:t>
+            </w:r>
+            <w:proofErr w:type="gramEnd"/>
+            <w:r>
+              <w:rPr>
+                <w:rStyle w:val="sc11"/>
+                <w:lang w:val="en-US"/>
+              </w:rPr>
+              <w:t>Push</w:t>
+            </w:r>
+            <w:r>
+              <w:rPr>
+                <w:rStyle w:val="sc101"/>
+                <w:lang w:val="en-US"/>
+              </w:rPr>
+              <w:t>*</w:t>
+            </w:r>
+            <w:r>
+              <w:rPr>
+                <w:rStyle w:val="sc11"/>
+                <w:lang w:val="en-US"/>
+              </w:rPr>
+              <w:t>sin</w:t>
+            </w:r>
+            <w:r>
+              <w:rPr>
+                <w:rStyle w:val="sc101"/>
+                <w:lang w:val="en-US"/>
+              </w:rPr>
+              <w:t>(</w:t>
+            </w:r>
+            <w:proofErr w:type="spellStart"/>
+            <w:r>
+              <w:rPr>
+                <w:rStyle w:val="sc11"/>
+                <w:lang w:val="en-US"/>
+              </w:rPr>
+              <w:t>anguloataque</w:t>
+            </w:r>
+            <w:proofErr w:type="spellEnd"/>
+            <w:r>
+              <w:rPr>
+                <w:rStyle w:val="sc101"/>
+                <w:lang w:val="en-US"/>
+              </w:rPr>
+              <w:t>))/</w:t>
+            </w:r>
+            <w:r>
+              <w:rPr>
+                <w:rStyle w:val="sc11"/>
+                <w:lang w:val="en-US"/>
+              </w:rPr>
+              <w:t>dough</w:t>
+            </w:r>
+            <w:r>
+              <w:rPr>
+                <w:rStyle w:val="sc101"/>
+                <w:lang w:val="en-US"/>
+              </w:rPr>
+              <w:t>*</w:t>
+            </w:r>
+            <w:r>
+              <w:rPr>
+                <w:rStyle w:val="sc11"/>
+                <w:lang w:val="en-US"/>
+              </w:rPr>
+              <w:t>v</w:t>
+            </w:r>
+            <w:r>
+              <w:rPr>
+                <w:rStyle w:val="sc0"/>
+                <w:lang w:val="en-US"/>
+              </w:rPr>
+              <w:t xml:space="preserve"> </w:t>
+            </w:r>
+            <w:r>
+              <w:rPr>
+                <w:rStyle w:val="sc101"/>
+                <w:lang w:val="en-US"/>
+              </w:rPr>
+              <w:t>+</w:t>
+            </w:r>
+            <w:r>
+              <w:rPr>
+                <w:rStyle w:val="sc0"/>
+                <w:lang w:val="en-US"/>
+              </w:rPr>
+              <w:t xml:space="preserve"> </w:t>
+            </w:r>
+            <w:r>
+              <w:rPr>
+                <w:rStyle w:val="sc11"/>
+                <w:lang w:val="en-US"/>
+              </w:rPr>
+              <w:t>L</w:t>
+            </w:r>
+            <w:r>
+              <w:rPr>
+                <w:rStyle w:val="sc101"/>
+                <w:lang w:val="en-US"/>
+              </w:rPr>
+              <w:t>/</w:t>
+            </w:r>
+            <w:r>
+              <w:rPr>
+                <w:rStyle w:val="sc11"/>
+                <w:lang w:val="en-US"/>
+              </w:rPr>
+              <w:t>dough</w:t>
+            </w:r>
+            <w:r>
+              <w:rPr>
+                <w:rStyle w:val="sc101"/>
+                <w:lang w:val="en-US"/>
+              </w:rPr>
+              <w:t>*</w:t>
+            </w:r>
+            <w:r>
+              <w:rPr>
+                <w:rStyle w:val="sc11"/>
+                <w:lang w:val="en-US"/>
+              </w:rPr>
+              <w:t>v</w:t>
+            </w:r>
+            <w:r>
+              <w:rPr>
+                <w:rStyle w:val="sc0"/>
+                <w:lang w:val="en-US"/>
+              </w:rPr>
+              <w:t xml:space="preserve"> </w:t>
+            </w:r>
+            <w:r>
+              <w:rPr>
+                <w:rStyle w:val="sc101"/>
+                <w:lang w:val="en-US"/>
+              </w:rPr>
+              <w:t>+</w:t>
+            </w:r>
+            <w:r>
+              <w:rPr>
+                <w:rStyle w:val="sc0"/>
+                <w:lang w:val="en-US"/>
+              </w:rPr>
+              <w:t xml:space="preserve"> </w:t>
+            </w:r>
+            <w:r>
+              <w:rPr>
+                <w:rStyle w:val="sc101"/>
+                <w:lang w:val="en-US"/>
+              </w:rPr>
+              <w:t>(</w:t>
+            </w:r>
+            <w:proofErr w:type="spellStart"/>
+            <w:r>
+              <w:rPr>
+                <w:rStyle w:val="sc11"/>
+                <w:lang w:val="en-US"/>
+              </w:rPr>
+              <w:t>wr</w:t>
+            </w:r>
+            <w:proofErr w:type="spellEnd"/>
+            <w:r>
+              <w:rPr>
+                <w:rStyle w:val="sc101"/>
+                <w:lang w:val="en-US"/>
+              </w:rPr>
+              <w:t>*</w:t>
+            </w:r>
+            <w:r>
+              <w:rPr>
+                <w:rStyle w:val="sc11"/>
+                <w:lang w:val="en-US"/>
+              </w:rPr>
+              <w:t>sin</w:t>
+            </w:r>
+            <w:r>
+              <w:rPr>
+                <w:rStyle w:val="sc101"/>
+                <w:lang w:val="en-US"/>
+              </w:rPr>
+              <w:t>(</w:t>
+            </w:r>
+            <w:r>
+              <w:rPr>
+                <w:rStyle w:val="sc11"/>
+                <w:lang w:val="en-US"/>
+              </w:rPr>
+              <w:t>theta</w:t>
+            </w:r>
+            <w:r>
+              <w:rPr>
+                <w:rStyle w:val="sc101"/>
+                <w:lang w:val="en-US"/>
+              </w:rPr>
+              <w:t>))/</w:t>
+            </w:r>
+            <w:r>
+              <w:rPr>
+                <w:rStyle w:val="sc11"/>
+                <w:lang w:val="en-US"/>
+              </w:rPr>
+              <w:t>dough</w:t>
+            </w:r>
+            <w:r>
+              <w:rPr>
+                <w:rStyle w:val="sc101"/>
+                <w:lang w:val="en-US"/>
+              </w:rPr>
+              <w:t>*</w:t>
+            </w:r>
+            <w:r>
+              <w:rPr>
+                <w:rStyle w:val="sc11"/>
+                <w:lang w:val="en-US"/>
+              </w:rPr>
+              <w:t>v</w:t>
+            </w:r>
+            <w:r>
+              <w:rPr>
+                <w:rStyle w:val="sc0"/>
+                <w:lang w:val="en-US"/>
+              </w:rPr>
+              <w:t xml:space="preserve"> </w:t>
+            </w:r>
+            <w:r>
+              <w:rPr>
+                <w:rStyle w:val="sc101"/>
+                <w:lang w:val="en-US"/>
+              </w:rPr>
+              <w:t>-</w:t>
+            </w:r>
+            <w:r>
+              <w:rPr>
+                <w:rStyle w:val="sc41"/>
+                <w:lang w:val="en-US"/>
+              </w:rPr>
+              <w:t>2</w:t>
+            </w:r>
+            <w:r>
+              <w:rPr>
+                <w:rStyle w:val="sc101"/>
+                <w:lang w:val="en-US"/>
+              </w:rPr>
+              <w:t>*</w:t>
+            </w:r>
+            <w:r>
+              <w:rPr>
+                <w:rStyle w:val="sc11"/>
+                <w:lang w:val="en-US"/>
+              </w:rPr>
+              <w:t>w</w:t>
+            </w:r>
+            <w:r>
+              <w:rPr>
+                <w:rStyle w:val="sc101"/>
+                <w:lang w:val="en-US"/>
+              </w:rPr>
+              <w:t>*</w:t>
+            </w:r>
+            <w:r>
+              <w:rPr>
+                <w:rStyle w:val="sc11"/>
+                <w:lang w:val="en-US"/>
+              </w:rPr>
+              <w:t>sin</w:t>
+            </w:r>
+            <w:r>
+              <w:rPr>
+                <w:rStyle w:val="sc101"/>
+                <w:lang w:val="en-US"/>
+              </w:rPr>
+              <w:t>(</w:t>
+            </w:r>
+            <w:proofErr w:type="spellStart"/>
+            <w:r>
+              <w:rPr>
+                <w:rStyle w:val="sc11"/>
+                <w:lang w:val="en-US"/>
+              </w:rPr>
+              <w:t>azimut</w:t>
+            </w:r>
+            <w:proofErr w:type="spellEnd"/>
+            <w:r>
+              <w:rPr>
+                <w:rStyle w:val="sc101"/>
+                <w:lang w:val="en-US"/>
+              </w:rPr>
+              <w:t>)*</w:t>
+            </w:r>
+            <w:r>
+              <w:rPr>
+                <w:rStyle w:val="sc11"/>
+                <w:lang w:val="en-US"/>
+              </w:rPr>
+              <w:t>cos</w:t>
+            </w:r>
+            <w:r>
+              <w:rPr>
+                <w:rStyle w:val="sc101"/>
+                <w:lang w:val="en-US"/>
+              </w:rPr>
+              <w:t>(</w:t>
+            </w:r>
+            <w:r>
+              <w:rPr>
+                <w:rStyle w:val="sc11"/>
+                <w:lang w:val="en-US"/>
+              </w:rPr>
+              <w:t>phi</w:t>
+            </w:r>
+            <w:r>
+              <w:rPr>
+                <w:rStyle w:val="sc101"/>
+                <w:lang w:val="en-US"/>
+              </w:rPr>
+              <w:t>)</w:t>
+            </w:r>
+          </w:p>
+          <w:p>
+            <w:pPr>
+              <w:shd w:val="clear" w:color="auto" w:fill="272822"/>
+              <w:rPr>
+                <w:rStyle w:val="sc0"/>
+              </w:rPr>
+            </w:pPr>
+            <w:r>
+              <w:rPr>
+                <w:rStyle w:val="sc0"/>
+                <w:lang w:val="en-US"/>
+              </w:rPr>
+              <w:t xml:space="preserve">            </w:t>
+            </w:r>
+            <w:r>
+              <w:rPr>
+                <w:rStyle w:val="sc101"/>
+              </w:rPr>
+              <w:t>+(</w:t>
+            </w:r>
+            <w:proofErr w:type="spellStart"/>
+            <w:r>
+              <w:rPr>
+                <w:rStyle w:val="sc11"/>
+              </w:rPr>
+              <w:t>wphi</w:t>
+            </w:r>
+            <w:proofErr w:type="spellEnd"/>
+            <w:r>
+              <w:rPr>
+                <w:rStyle w:val="sc101"/>
+              </w:rPr>
+              <w:t>*</w:t>
+            </w:r>
+            <w:proofErr w:type="spellStart"/>
+            <w:r>
+              <w:rPr>
+                <w:rStyle w:val="sc11"/>
+              </w:rPr>
+              <w:t>cos</w:t>
+            </w:r>
+            <w:proofErr w:type="spellEnd"/>
+            <w:r>
+              <w:rPr>
+                <w:rStyle w:val="sc101"/>
+              </w:rPr>
+              <w:t>(</w:t>
+            </w:r>
+            <w:r>
+              <w:rPr>
+                <w:rStyle w:val="sc11"/>
+              </w:rPr>
+              <w:t>theta</w:t>
+            </w:r>
+            <w:r>
+              <w:rPr>
+                <w:rStyle w:val="sc101"/>
+              </w:rPr>
+              <w:t>)*</w:t>
+            </w:r>
+            <w:proofErr w:type="spellStart"/>
+            <w:r>
+              <w:rPr>
+                <w:rStyle w:val="sc11"/>
+              </w:rPr>
+              <w:t>cos</w:t>
+            </w:r>
+            <w:proofErr w:type="spellEnd"/>
+            <w:r>
+              <w:rPr>
+                <w:rStyle w:val="sc101"/>
+              </w:rPr>
+              <w:t>(</w:t>
+            </w:r>
+            <w:r>
+              <w:rPr>
+                <w:rStyle w:val="sc11"/>
+              </w:rPr>
+              <w:t>azimut</w:t>
+            </w:r>
+            <w:proofErr w:type="gramStart"/>
+            <w:r>
+              <w:rPr>
+                <w:rStyle w:val="sc101"/>
+              </w:rPr>
+              <w:t>))/</w:t>
+            </w:r>
+            <w:proofErr w:type="spellStart"/>
+            <w:proofErr w:type="gramEnd"/>
+            <w:r>
+              <w:rPr>
+                <w:rStyle w:val="sc11"/>
+              </w:rPr>
+              <w:t>dough</w:t>
+            </w:r>
+            <w:proofErr w:type="spellEnd"/>
+            <w:r>
+              <w:rPr>
+                <w:rStyle w:val="sc101"/>
+              </w:rPr>
+              <w:t>*</w:t>
+            </w:r>
+            <w:r>
+              <w:rPr>
+                <w:rStyle w:val="sc11"/>
+              </w:rPr>
+              <w:t>v</w:t>
+            </w:r>
+            <w:r>
+              <w:rPr>
+                <w:rStyle w:val="sc101"/>
+              </w:rPr>
+              <w:t>-</w:t>
+            </w:r>
+            <w:r>
+              <w:rPr>
+                <w:rStyle w:val="sc11"/>
+              </w:rPr>
+              <w:t>v</w:t>
+            </w:r>
+            <w:r>
+              <w:rPr>
+                <w:rStyle w:val="sc101"/>
+              </w:rPr>
+              <w:t>/</w:t>
+            </w:r>
+            <w:r>
+              <w:rPr>
+                <w:rStyle w:val="sc11"/>
+              </w:rPr>
+              <w:t>r</w:t>
+            </w:r>
+            <w:r>
+              <w:rPr>
+                <w:rStyle w:val="sc101"/>
+              </w:rPr>
+              <w:t>*</w:t>
+            </w:r>
+            <w:r>
+              <w:rPr>
+                <w:rStyle w:val="sc11"/>
+              </w:rPr>
+              <w:t>sin</w:t>
+            </w:r>
+            <w:r>
+              <w:rPr>
+                <w:rStyle w:val="sc101"/>
+              </w:rPr>
+              <w:t>(</w:t>
+            </w:r>
+            <w:r>
+              <w:rPr>
+                <w:rStyle w:val="sc11"/>
+              </w:rPr>
+              <w:t>theta</w:t>
+            </w:r>
+            <w:r>
+              <w:rPr>
+                <w:rStyle w:val="sc101"/>
+              </w:rPr>
+              <w:t>)</w:t>
+            </w:r>
+          </w:p>
+          <w:p>
+            <w:pPr>
+              <w:shd w:val="clear" w:color="auto" w:fill="272822"/>
+              <w:rPr>
+                <w:rStyle w:val="sc0"/>
+              </w:rPr>
+            </w:pPr>
+            <w:r>
+              <w:rPr>
+                <w:rStyle w:val="sc0"/>
+              </w:rPr>
+              <w:t xml:space="preserve">            </w:t>
+            </w:r>
+            <w:r>
+              <w:rPr>
+                <w:rStyle w:val="sc101"/>
+              </w:rPr>
+              <w:t>-(</w:t>
+            </w:r>
+            <w:proofErr w:type="spellStart"/>
+            <w:r>
+              <w:rPr>
+                <w:rStyle w:val="sc11"/>
+              </w:rPr>
+              <w:t>pow</w:t>
+            </w:r>
+            <w:proofErr w:type="spellEnd"/>
+            <w:r>
+              <w:rPr>
+                <w:rStyle w:val="sc101"/>
+              </w:rPr>
+              <w:t>(</w:t>
+            </w:r>
+            <w:r>
+              <w:rPr>
+                <w:rStyle w:val="sc11"/>
+              </w:rPr>
+              <w:t>w</w:t>
+            </w:r>
+            <w:r>
+              <w:rPr>
+                <w:rStyle w:val="sc101"/>
+              </w:rPr>
+              <w:t>,</w:t>
+            </w:r>
+            <w:proofErr w:type="gramStart"/>
+            <w:r>
+              <w:rPr>
+                <w:rStyle w:val="sc41"/>
+              </w:rPr>
+              <w:t>2</w:t>
+            </w:r>
+            <w:r>
+              <w:rPr>
+                <w:rStyle w:val="sc101"/>
+              </w:rPr>
+              <w:t>)*</w:t>
+            </w:r>
+            <w:proofErr w:type="gramEnd"/>
+            <w:r>
+              <w:rPr>
+                <w:rStyle w:val="sc11"/>
+              </w:rPr>
+              <w:t>r</w:t>
+            </w:r>
+            <w:r>
+              <w:rPr>
+                <w:rStyle w:val="sc101"/>
+              </w:rPr>
+              <w:t>*</w:t>
+            </w:r>
+            <w:proofErr w:type="spellStart"/>
+            <w:r>
+              <w:rPr>
+                <w:rStyle w:val="sc11"/>
+              </w:rPr>
+              <w:t>cos</w:t>
+            </w:r>
+            <w:proofErr w:type="spellEnd"/>
+            <w:r>
+              <w:rPr>
+                <w:rStyle w:val="sc101"/>
+              </w:rPr>
+              <w:t>(</w:t>
+            </w:r>
+            <w:r>
+              <w:rPr>
+                <w:rStyle w:val="sc11"/>
+              </w:rPr>
+              <w:t>phi</w:t>
+            </w:r>
+            <w:r>
+              <w:rPr>
+                <w:rStyle w:val="sc101"/>
+              </w:rPr>
+              <w:t>))/</w:t>
+            </w:r>
+            <w:r>
+              <w:rPr>
+                <w:rStyle w:val="sc11"/>
+              </w:rPr>
+              <w:t>v</w:t>
+            </w:r>
+            <w:r>
+              <w:rPr>
+                <w:rStyle w:val="sc101"/>
+              </w:rPr>
+              <w:t>*(</w:t>
+            </w:r>
+            <w:r>
+              <w:rPr>
+                <w:rStyle w:val="sc11"/>
+              </w:rPr>
+              <w:t>sin</w:t>
+            </w:r>
+            <w:r>
+              <w:rPr>
+                <w:rStyle w:val="sc101"/>
+              </w:rPr>
+              <w:t>(</w:t>
+            </w:r>
+            <w:r>
+              <w:rPr>
+                <w:rStyle w:val="sc11"/>
+              </w:rPr>
+              <w:t>phi</w:t>
+            </w:r>
+            <w:r>
+              <w:rPr>
+                <w:rStyle w:val="sc101"/>
+              </w:rPr>
+              <w:t>)*</w:t>
+            </w:r>
+            <w:proofErr w:type="spellStart"/>
+            <w:r>
+              <w:rPr>
+                <w:rStyle w:val="sc11"/>
+              </w:rPr>
+              <w:t>cos</w:t>
+            </w:r>
+            <w:proofErr w:type="spellEnd"/>
+            <w:r>
+              <w:rPr>
+                <w:rStyle w:val="sc101"/>
+              </w:rPr>
+              <w:t>(</w:t>
+            </w:r>
+            <w:r>
+              <w:rPr>
+                <w:rStyle w:val="sc11"/>
+              </w:rPr>
+              <w:t>theta</w:t>
+            </w:r>
+            <w:r>
+              <w:rPr>
+                <w:rStyle w:val="sc101"/>
+              </w:rPr>
+              <w:t>)*</w:t>
+            </w:r>
+            <w:proofErr w:type="spellStart"/>
+            <w:r>
+              <w:rPr>
+                <w:rStyle w:val="sc11"/>
+              </w:rPr>
+              <w:t>cos</w:t>
+            </w:r>
+            <w:proofErr w:type="spellEnd"/>
+            <w:r>
+              <w:rPr>
+                <w:rStyle w:val="sc101"/>
+              </w:rPr>
+              <w:t>(</w:t>
+            </w:r>
+            <w:r>
+              <w:rPr>
+                <w:rStyle w:val="sc11"/>
+              </w:rPr>
+              <w:t>azimut</w:t>
+            </w:r>
+            <w:r>
+              <w:rPr>
+                <w:rStyle w:val="sc101"/>
+              </w:rPr>
+              <w:t>)</w:t>
+            </w:r>
+          </w:p>
+          <w:p>
+            <w:pPr>
+              <w:shd w:val="clear" w:color="auto" w:fill="272822"/>
+              <w:rPr>
+                <w:rStyle w:val="sc0"/>
+              </w:rPr>
+            </w:pPr>
+            <w:r>
+              <w:rPr>
+                <w:rStyle w:val="sc0"/>
+              </w:rPr>
+              <w:t xml:space="preserve">              </w:t>
+            </w:r>
+            <w:r>
+              <w:rPr>
+                <w:rStyle w:val="sc101"/>
+              </w:rPr>
+              <w:t>+</w:t>
+            </w:r>
+            <w:proofErr w:type="spellStart"/>
+            <w:r>
+              <w:rPr>
+                <w:rStyle w:val="sc11"/>
+              </w:rPr>
+              <w:t>cos</w:t>
+            </w:r>
+            <w:proofErr w:type="spellEnd"/>
+            <w:r>
+              <w:rPr>
+                <w:rStyle w:val="sc101"/>
+              </w:rPr>
+              <w:t>(</w:t>
+            </w:r>
+            <w:r>
+              <w:rPr>
+                <w:rStyle w:val="sc11"/>
+              </w:rPr>
+              <w:t>phi</w:t>
+            </w:r>
+            <w:r>
+              <w:rPr>
+                <w:rStyle w:val="sc101"/>
+              </w:rPr>
+              <w:t>)*</w:t>
+            </w:r>
+            <w:r>
+              <w:rPr>
+                <w:rStyle w:val="sc11"/>
+              </w:rPr>
+              <w:t>sin</w:t>
+            </w:r>
+            <w:r>
+              <w:rPr>
+                <w:rStyle w:val="sc101"/>
+              </w:rPr>
+              <w:t>(</w:t>
+            </w:r>
+            <w:r>
+              <w:rPr>
+                <w:rStyle w:val="sc11"/>
+              </w:rPr>
+              <w:t>theta</w:t>
+            </w:r>
+            <w:r>
+              <w:rPr>
+                <w:rStyle w:val="sc101"/>
+              </w:rPr>
+              <w:t>));</w:t>
+            </w:r>
+          </w:p>
+          <w:p>
+            <w:pPr>
+              <w:shd w:val="clear" w:color="auto" w:fill="272822"/>
+              <w:suppressAutoHyphens w:val="0"/>
+              <w:spacing w:after="0" w:line="240" w:lineRule="auto"/>
+              <w:ind w:left="0" w:right="0" w:firstLine="0"/>
+              <w:rPr>
+                <w:rFonts w:ascii="Times New Roman" w:eastAsia="Times New Roman" w:hAnsi="Times New Roman" w:cs="Times New Roman"/>
+                <w:color w:val="auto"/>
+                <w:lang w:val="ru-RU" w:eastAsia="ru-RU"/>
+              </w:rPr>
+            </w:pPr>
+            <w:r>
+              <w:rPr>
+                <w:rStyle w:val="sc101"/>
+              </w:rPr>
+              <w:t>}</w:t>
+            </w:r>
+          </w:p>
+        </w:tc>
+      </w:tr>
+      <w:tr>
+        <w:trPr>
+          <w:trHeight w:val="452"/>
+        </w:trPr>
+        <w:tc>
+          <w:tcPr>
+            <w:tcW w:w="4393" w:type="dxa"/>
+            <w:tcBorders>
+              <w:top w:val="nil"/>
+              <w:left w:val="thickThinMediumGap" w:sz="4" w:space="0" w:color="C5000B"/>
+              <w:bottom w:val="single" w:sz="12" w:space="0" w:color="C00000"/>
+              <w:right w:val="thickThinMediumGap" w:sz="4" w:space="0" w:color="C5000B"/>
+            </w:tcBorders>
+            <w:shd w:val="clear" w:color="auto" w:fill="FFFFFF"/>
+            <w:tcMar>
+              <w:top w:w="55" w:type="dxa"/>
+              <w:left w:w="25" w:type="dxa"/>
+              <w:bottom w:w="55" w:type="dxa"/>
+              <w:right w:w="55" w:type="dxa"/>
+            </w:tcMar>
+          </w:tcPr>
+          <w:p>
+            <w:pPr>
+              <w:spacing w:after="19" w:line="254" w:lineRule="auto"/>
+              <w:ind w:left="0" w:right="0" w:firstLine="0"/>
+              <w:rPr>
+                <w:rFonts w:ascii="Cambria Math" w:eastAsia="Cambria Math" w:hAnsi="Cambria Math" w:cs="Cambria Math"/>
+                <w:sz w:val="24"/>
+                <w:szCs w:val="24"/>
+                <w:lang w:val="en-US"/>
+              </w:rPr>
+            </w:pPr>
+            <m:oMathPara>
+              <m:oMath>
+                <m:r>
+                  <w:rPr>
+                    <w:rFonts w:ascii="Cambria Math" w:hAnsi="Cambria Math"/>
+                  </w:rPr>
+                  <m:t>dθ</m:t>
+                </m:r>
+              </m:oMath>
+            </m:oMathPara>
+          </w:p>
+        </w:tc>
+        <w:tc>
+          <w:tcPr>
+            <w:tcW w:w="5812" w:type="dxa"/>
             <w:tcBorders>
               <w:top w:val="nil"/>
               <w:left w:val="thickThinMediumGap" w:sz="4" w:space="0" w:color="C5000B"/>
@@ -25708,7 +34278,6 @@
   <w:style w:type="character" w:default="1" w:styleId="Fuentedeprrafopredeter">
     <w:name w:val="Default Paragraph Font"/>
     <w:uiPriority w:val="1"/>
-    <w:semiHidden/>
     <w:unhideWhenUsed/>
   </w:style>
   <w:style w:type="table" w:default="1" w:styleId="Tablanormal">
@@ -26206,7 +34775,7 @@
 </file>
 
 <file path=customXml/itemProps1.xml><?xml version="1.0" encoding="utf-8"?>
-<ds:datastoreItem xmlns:ds="http://schemas.openxmlformats.org/officeDocument/2006/customXml" ds:itemID="{70BFACF0-9F8A-4064-BBF8-F7634FDE7080}">
+<ds:datastoreItem xmlns:ds="http://schemas.openxmlformats.org/officeDocument/2006/customXml" ds:itemID="{34FBB193-98B1-4641-851D-49C5DABCF16B}">
   <ds:schemaRefs>
     <ds:schemaRef ds:uri="http://schemas.openxmlformats.org/officeDocument/2006/bibliography"/>
   </ds:schemaRefs>
